--- a/readme.docx
+++ b/readme.docx
@@ -266,27 +266,24 @@
           <w:lang w:val="en-US"/>
         </w:rPr>
       </w:pPr>
-      <w:bookmarkStart w:id="0" w:name="_GoBack"/>
-      <w:bookmarkEnd w:id="0"/>
-    </w:p>
-    <w:p>
-      <w:pPr>
-        <w:rPr>
-          <w:lang w:val="en-US"/>
-        </w:rPr>
-      </w:pPr>
-    </w:p>
-    <w:p>
-      <w:pPr>
-        <w:rPr>
-          <w:lang w:val="en-US"/>
-        </w:rPr>
-      </w:pPr>
-    </w:p>
-    <w:p>
-      <w:pPr>
-        <w:rPr>
-          <w:rFonts w:hint="eastAsia"/>
+    </w:p>
+    <w:p>
+      <w:pPr>
+        <w:rPr>
+          <w:lang w:val="en-US"/>
+        </w:rPr>
+      </w:pPr>
+    </w:p>
+    <w:p>
+      <w:pPr>
+        <w:rPr>
+          <w:lang w:val="en-US"/>
+        </w:rPr>
+      </w:pPr>
+    </w:p>
+    <w:p>
+      <w:pPr>
+        <w:rPr>
           <w:lang w:val="en-US"/>
         </w:rPr>
       </w:pPr>
@@ -295,7 +292,6 @@
       <w:pPr>
         <w:pStyle w:val="2"/>
         <w:rPr>
-          <w:rFonts w:hint="eastAsia"/>
           <w:lang w:val="en-US"/>
         </w:rPr>
       </w:pPr>
@@ -331,7 +327,6 @@
     <w:p>
       <w:pPr>
         <w:rPr>
-          <w:rFonts w:hint="eastAsia"/>
           <w:lang w:val="en-US"/>
         </w:rPr>
       </w:pPr>
@@ -704,7 +699,6 @@
     <w:p>
       <w:pPr>
         <w:rPr>
-          <w:rFonts w:hint="eastAsia"/>
           <w:lang w:val="en-US"/>
         </w:rPr>
       </w:pPr>
@@ -1074,21 +1068,7 @@
           <w:color w:val="FF0000"/>
           <w:lang w:val="en-US"/>
         </w:rPr>
-        <w:t>Caused by: org.apache.ibatis.type.TypeException: Could not resolve type alias 'EProduct'.  Cause: java.lang.ClassNotFoundException: Cannot find class: E</w:t>
-      </w:r>
-      <w:r>
-        <w:rPr>
-          <w:color w:val="FF0000"/>
-          <w:lang w:val="en-US"/>
-        </w:rPr>
-        <w:t>p</w:t>
-      </w:r>
-      <w:r>
-        <w:rPr>
-          <w:color w:val="FF0000"/>
-          <w:lang w:val="en-US"/>
-        </w:rPr>
-        <w:t>roduct</w:t>
+        <w:t>Caused by: org.apache.ibatis.type.TypeException: Could not resolve type alias 'EProduct'.  Cause: java.lang.ClassNotFoundException: Cannot find class: Eproduct</w:t>
       </w:r>
     </w:p>
     <w:p>
@@ -1229,7 +1209,7 @@
         <w:spacing w:line="240" w:lineRule="auto"/>
         <w:jc w:val="left"/>
         <w:rPr>
-          <w:rFonts w:ascii="Monaco" w:eastAsia="宋体" w:hAnsi="Monaco" w:cs="宋体" w:hint="eastAsia"/>
+          <w:rFonts w:ascii="Monaco" w:eastAsia="宋体" w:hAnsi="Monaco" w:cs="宋体"/>
           <w:color w:val="000000"/>
           <w:kern w:val="0"/>
           <w:sz w:val="20"/>
@@ -1452,11 +1432,109 @@
     </w:p>
     <w:p>
       <w:pPr>
+        <w:pStyle w:val="1"/>
+        <w:rPr>
+          <w:lang w:val="en-US"/>
+        </w:rPr>
+      </w:pPr>
+      <w:r>
+        <w:rPr>
+          <w:lang w:val="en-US"/>
+        </w:rPr>
+        <w:lastRenderedPageBreak/>
+        <w:t>mybatis_springboot_20190423</w:t>
+      </w:r>
+    </w:p>
+    <w:p>
+      <w:pPr>
+        <w:rPr>
+          <w:lang w:val="en-US"/>
+        </w:rPr>
+      </w:pPr>
+      <w:r>
         <w:rPr>
           <w:rFonts w:hint="eastAsia"/>
           <w:lang w:val="en-US"/>
         </w:rPr>
-      </w:pPr>
+        <w:t>OK</w:t>
+      </w:r>
+    </w:p>
+    <w:p>
+      <w:pPr>
+        <w:rPr>
+          <w:lang w:val="en-US"/>
+        </w:rPr>
+      </w:pPr>
+    </w:p>
+    <w:p>
+      <w:pPr>
+        <w:rPr>
+          <w:lang w:val="en-US"/>
+        </w:rPr>
+      </w:pPr>
+      <w:r>
+        <w:rPr>
+          <w:rFonts w:hint="eastAsia"/>
+          <w:lang w:val="en-US"/>
+        </w:rPr>
+        <w:t>mybatis</w:t>
+      </w:r>
+      <w:r>
+        <w:rPr>
+          <w:lang w:val="en-US"/>
+        </w:rPr>
+        <w:t xml:space="preserve"> - spring boot</w:t>
+      </w:r>
+    </w:p>
+    <w:p>
+      <w:pPr>
+        <w:rPr>
+          <w:lang w:val="en-US"/>
+        </w:rPr>
+      </w:pPr>
+      <w:r>
+        <w:rPr>
+          <w:rFonts w:hint="eastAsia"/>
+          <w:lang w:val="en-US"/>
+        </w:rPr>
+        <w:t>l</w:t>
+      </w:r>
+      <w:r>
+        <w:rPr>
+          <w:lang w:val="en-US"/>
+        </w:rPr>
+        <w:t xml:space="preserve">og4j - </w:t>
+      </w:r>
+      <w:r>
+        <w:rPr>
+          <w:rFonts w:hint="eastAsia"/>
+          <w:lang w:val="en-US"/>
+        </w:rPr>
+        <w:t>spring</w:t>
+      </w:r>
+      <w:r>
+        <w:rPr>
+          <w:lang w:val="en-US"/>
+        </w:rPr>
+        <w:t xml:space="preserve"> boot</w:t>
+      </w:r>
+    </w:p>
+    <w:p>
+      <w:pPr>
+        <w:rPr>
+          <w:lang w:val="en-US"/>
+        </w:rPr>
+      </w:pPr>
+    </w:p>
+    <w:p>
+      <w:pPr>
+        <w:rPr>
+          <w:rFonts w:hint="eastAsia"/>
+          <w:lang w:val="en-US"/>
+        </w:rPr>
+      </w:pPr>
+      <w:bookmarkStart w:id="0" w:name="_GoBack"/>
+      <w:bookmarkEnd w:id="0"/>
     </w:p>
     <w:p>
       <w:pPr>
@@ -1749,6 +1827,162 @@
         </w:rPr>
         <w:t>?? How to use @Resource</w:t>
       </w:r>
+    </w:p>
+    <w:p>
+      <w:pPr>
+        <w:widowControl/>
+        <w:spacing w:before="100" w:beforeAutospacing="1" w:after="100" w:afterAutospacing="1" w:line="240" w:lineRule="auto"/>
+        <w:jc w:val="left"/>
+        <w:rPr>
+          <w:rFonts w:ascii="Arial" w:eastAsia="宋体" w:hAnsi="Arial" w:cs="Arial"/>
+          <w:color w:val="000000"/>
+          <w:kern w:val="0"/>
+          <w:sz w:val="21"/>
+          <w:szCs w:val="21"/>
+          <w:lang w:val="en-US"/>
+        </w:rPr>
+      </w:pPr>
+    </w:p>
+    <w:p>
+      <w:pPr>
+        <w:pStyle w:val="1"/>
+        <w:rPr>
+          <w:lang w:val="en-US"/>
+        </w:rPr>
+      </w:pPr>
+      <w:r>
+        <w:rPr>
+          <w:lang w:val="en-US"/>
+        </w:rPr>
+        <w:t>springmvc_20180414</w:t>
+      </w:r>
+    </w:p>
+    <w:p>
+      <w:pPr>
+        <w:rPr>
+          <w:lang w:val="en-US"/>
+        </w:rPr>
+      </w:pPr>
+      <w:r>
+        <w:rPr>
+          <w:lang w:val="en-US"/>
+        </w:rPr>
+        <w:t>ok</w:t>
+      </w:r>
+      <w:r>
+        <w:rPr>
+          <w:lang w:val="en-US"/>
+        </w:rPr>
+        <w:br/>
+        <w:t>Spring webmvc +</w:t>
+      </w:r>
+      <w:r>
+        <w:rPr>
+          <w:lang w:val="en-US"/>
+        </w:rPr>
+        <w:t xml:space="preserve"> </w:t>
+      </w:r>
+    </w:p>
+    <w:p>
+      <w:pPr>
+        <w:rPr>
+          <w:rFonts w:ascii="Arial" w:eastAsia="宋体" w:hAnsi="Arial" w:cs="Arial"/>
+          <w:color w:val="0000FF"/>
+          <w:kern w:val="0"/>
+          <w:sz w:val="21"/>
+          <w:szCs w:val="21"/>
+          <w:u w:val="single"/>
+          <w:lang w:val="en-US"/>
+        </w:rPr>
+      </w:pPr>
+      <w:hyperlink r:id="rId6" w:tooltip="http://localhost:8080/springmvc_20180414-1.0-SNAPSHOT/hello/greeting" w:history="1">
+        <w:r>
+          <w:rPr>
+            <w:rFonts w:ascii="Arial" w:eastAsia="宋体" w:hAnsi="Arial" w:cs="Arial"/>
+            <w:color w:val="0000FF"/>
+            <w:kern w:val="0"/>
+            <w:sz w:val="21"/>
+            <w:szCs w:val="21"/>
+            <w:u w:val="single"/>
+            <w:lang w:val="en-US"/>
+          </w:rPr>
+          <w:t>http://localhost:8080/springmvc_20180414-1.0-SNAPSHOT/hello/greeting</w:t>
+        </w:r>
+      </w:hyperlink>
+    </w:p>
+    <w:p>
+      <w:pPr>
+        <w:rPr>
+          <w:rFonts w:ascii="Arial" w:eastAsia="宋体" w:hAnsi="Arial" w:cs="Arial"/>
+          <w:color w:val="000000"/>
+          <w:kern w:val="0"/>
+          <w:sz w:val="21"/>
+          <w:szCs w:val="21"/>
+          <w:lang w:val="en-US"/>
+        </w:rPr>
+      </w:pPr>
+    </w:p>
+    <w:p>
+      <w:pPr>
+        <w:pStyle w:val="a5"/>
+        <w:numPr>
+          <w:ilvl w:val="0"/>
+          <w:numId w:val="11"/>
+        </w:numPr>
+        <w:ind w:firstLineChars="0"/>
+        <w:rPr>
+          <w:lang w:val="en-US"/>
+        </w:rPr>
+      </w:pPr>
+      <w:r>
+        <w:rPr>
+          <w:lang w:val="en-US"/>
+        </w:rPr>
+        <w:lastRenderedPageBreak/>
+        <w:t>Servlet root url</w:t>
+      </w:r>
+      <w:r>
+        <w:rPr>
+          <w:lang w:val="en-US"/>
+        </w:rPr>
+        <w:br/>
+        <w:t>{domain}/{project.finalname}/c</w:t>
+      </w:r>
+    </w:p>
+    <w:p>
+      <w:pPr>
+        <w:pStyle w:val="a5"/>
+        <w:numPr>
+          <w:ilvl w:val="0"/>
+          <w:numId w:val="11"/>
+        </w:numPr>
+        <w:ind w:firstLineChars="0"/>
+        <w:rPr>
+          <w:lang w:val="en-US"/>
+        </w:rPr>
+      </w:pPr>
+      <w:r>
+        <w:rPr>
+          <w:rFonts w:ascii="Menlo" w:hAnsi="Menlo" w:cs="Menlo"/>
+          <w:lang w:val="en-US"/>
+        </w:rPr>
+        <w:t>MyWebApplnitializer extends AbstractAnnotationConfigDispatcherServletInitializer</w:t>
+      </w:r>
+    </w:p>
+    <w:p>
+      <w:pPr>
+        <w:widowControl/>
+        <w:spacing w:before="100" w:beforeAutospacing="1" w:after="100" w:afterAutospacing="1" w:line="240" w:lineRule="auto"/>
+        <w:jc w:val="left"/>
+        <w:rPr>
+          <w:rFonts w:ascii="Arial" w:eastAsia="宋体" w:hAnsi="Arial" w:cs="Arial"/>
+          <w:color w:val="000000"/>
+          <w:kern w:val="0"/>
+          <w:sz w:val="21"/>
+          <w:szCs w:val="21"/>
+          <w:lang w:val="en-US"/>
+        </w:rPr>
+      </w:pPr>
     </w:p>
     <w:p>
       <w:pPr>
@@ -1961,8 +2195,293 @@
         <w:rPr>
           <w:lang w:val="en-US"/>
         </w:rPr>
-        <w:lastRenderedPageBreak/>
         <w:t>spring_orm_jpa_20190224</w:t>
+      </w:r>
+    </w:p>
+    <w:p>
+      <w:pPr>
+        <w:rPr>
+          <w:lang w:val="en-US"/>
+        </w:rPr>
+      </w:pPr>
+      <w:r>
+        <w:rPr>
+          <w:lang w:val="en-US"/>
+        </w:rPr>
+        <w:t xml:space="preserve">ok </w:t>
+      </w:r>
+    </w:p>
+    <w:p>
+      <w:pPr>
+        <w:rPr>
+          <w:lang w:val="en-US"/>
+        </w:rPr>
+      </w:pPr>
+      <w:r>
+        <w:rPr>
+          <w:lang w:val="en-US"/>
+        </w:rPr>
+        <w:t>se</w:t>
+      </w:r>
+      <w:r>
+        <w:rPr>
+          <w:lang w:val="en-US"/>
+        </w:rPr>
+        <w:t>rvlet + jpa + mysql + Spring(Spring fr</w:t>
+      </w:r>
+      <w:r>
+        <w:rPr>
+          <w:lang w:val="en-US"/>
+        </w:rPr>
+        <w:t>amework data acce</w:t>
+      </w:r>
+      <w:r>
+        <w:rPr>
+          <w:lang w:val="en-US"/>
+        </w:rPr>
+        <w:t>ss /ORM-</w:t>
+      </w:r>
+      <w:r>
+        <w:rPr>
+          <w:lang w:val="en-US"/>
+        </w:rPr>
+        <w:t>JPA /Obtaining an EntityManagerFactory from JNDI)</w:t>
+      </w:r>
+    </w:p>
+    <w:p>
+      <w:pPr>
+        <w:rPr>
+          <w:lang w:val="en-US"/>
+        </w:rPr>
+      </w:pPr>
+    </w:p>
+    <w:p>
+      <w:pPr>
+        <w:rPr>
+          <w:lang w:val="en-US"/>
+        </w:rPr>
+      </w:pPr>
+    </w:p>
+    <w:p>
+      <w:pPr>
+        <w:pStyle w:val="a5"/>
+        <w:numPr>
+          <w:ilvl w:val="0"/>
+          <w:numId w:val="13"/>
+        </w:numPr>
+        <w:ind w:firstLineChars="0"/>
+        <w:rPr>
+          <w:rFonts w:ascii="Menlo" w:hAnsi="Menlo" w:cs="Menlo"/>
+          <w:lang w:val="en-US"/>
+        </w:rPr>
+      </w:pPr>
+      <w:r>
+        <w:rPr>
+          <w:rFonts w:ascii="Menlo" w:hAnsi="Menlo" w:cs="Menlo"/>
+          <w:lang w:val="en-US"/>
+        </w:rPr>
+        <w:t xml:space="preserve">Obtaining an EntityManagerFactory from JNDI </w:t>
+      </w:r>
+    </w:p>
+    <w:p>
+      <w:pPr>
+        <w:pStyle w:val="a5"/>
+        <w:numPr>
+          <w:ilvl w:val="0"/>
+          <w:numId w:val="13"/>
+        </w:numPr>
+        <w:ind w:firstLineChars="0"/>
+        <w:rPr>
+          <w:rFonts w:ascii="Menlo" w:hAnsi="Menlo" w:cs="Menlo"/>
+          <w:lang w:val="en-US"/>
+        </w:rPr>
+      </w:pPr>
+      <w:r>
+        <w:rPr>
+          <w:rFonts w:ascii="Menlo" w:hAnsi="Menlo" w:cs="Menlo"/>
+          <w:lang w:val="en-US"/>
+        </w:rPr>
+        <w:t>Jboss EAP binds EntityManagerFactory with JNDI name</w:t>
+      </w:r>
+    </w:p>
+    <w:p>
+      <w:pPr>
+        <w:rPr>
+          <w:rFonts w:ascii="Menlo" w:hAnsi="Menlo" w:cs="Menlo"/>
+          <w:lang w:val="en-US"/>
+        </w:rPr>
+      </w:pPr>
+    </w:p>
+    <w:p>
+      <w:pPr>
+        <w:pStyle w:val="a5"/>
+        <w:numPr>
+          <w:ilvl w:val="0"/>
+          <w:numId w:val="13"/>
+        </w:numPr>
+        <w:ind w:firstLineChars="0"/>
+        <w:rPr>
+          <w:rFonts w:ascii="Menlo" w:hAnsi="Menlo" w:cs="Menlo"/>
+          <w:lang w:val="en-US"/>
+        </w:rPr>
+      </w:pPr>
+      <w:r>
+        <w:rPr>
+          <w:rFonts w:ascii="Menlo" w:hAnsi="Menlo" w:cs="Menlo"/>
+          <w:lang w:val="en-US"/>
+        </w:rPr>
+        <w:t xml:space="preserve">IoC /Java-based container configuration /@ImportResource("classpath:spring_beans.xml") </w:t>
+      </w:r>
+    </w:p>
+    <w:p>
+      <w:pPr>
+        <w:pStyle w:val="a5"/>
+        <w:numPr>
+          <w:ilvl w:val="0"/>
+          <w:numId w:val="13"/>
+        </w:numPr>
+        <w:ind w:firstLineChars="0"/>
+        <w:rPr>
+          <w:rFonts w:ascii="Menlo" w:hAnsi="Menlo" w:cs="Menlo"/>
+          <w:lang w:val="en-US"/>
+        </w:rPr>
+      </w:pPr>
+      <w:r>
+        <w:rPr>
+          <w:rFonts w:ascii="Menlo" w:hAnsi="Menlo" w:cs="Menlo"/>
+          <w:lang w:val="en-US"/>
+        </w:rPr>
+        <w:t>how to use Spring IoC in Servlet, use @Autowired in Servelt class</w:t>
+      </w:r>
+    </w:p>
+    <w:p>
+      <w:pPr>
+        <w:pStyle w:val="a5"/>
+        <w:numPr>
+          <w:ilvl w:val="0"/>
+          <w:numId w:val="13"/>
+        </w:numPr>
+        <w:ind w:firstLineChars="0"/>
+        <w:rPr>
+          <w:rFonts w:ascii="Menlo" w:hAnsi="Menlo" w:cs="Menlo"/>
+          <w:lang w:val="en-US"/>
+        </w:rPr>
+      </w:pPr>
+      <w:r>
+        <w:rPr>
+          <w:rFonts w:ascii="Menlo" w:hAnsi="Menlo" w:cs="Menlo"/>
+          <w:lang w:val="en-US"/>
+        </w:rPr>
+        <w:t>web applicaton launch procedures /Servlet EventListener /AnnotationConfigWebApplicationContext /web.xml</w:t>
+      </w:r>
+    </w:p>
+    <w:p>
+      <w:pPr>
+        <w:pStyle w:val="a5"/>
+        <w:numPr>
+          <w:ilvl w:val="0"/>
+          <w:numId w:val="13"/>
+        </w:numPr>
+        <w:ind w:firstLineChars="0"/>
+        <w:rPr>
+          <w:rFonts w:ascii="Menlo" w:hAnsi="Menlo" w:cs="Menlo"/>
+          <w:lang w:val="en-US"/>
+        </w:rPr>
+      </w:pPr>
+      <w:r>
+        <w:rPr>
+          <w:rFonts w:ascii="Menlo" w:hAnsi="Menlo" w:cs="Menlo"/>
+          <w:lang w:val="en-US"/>
+        </w:rPr>
+        <w:t xml:space="preserve">Spring DAOs with @PersistenceUnit and @PersistenceContext </w:t>
+      </w:r>
+    </w:p>
+    <w:p>
+      <w:pPr>
+        <w:rPr>
+          <w:rFonts w:ascii="Menlo" w:hAnsi="Menlo" w:cs="Menlo"/>
+          <w:lang w:val="en-US"/>
+        </w:rPr>
+      </w:pPr>
+    </w:p>
+    <w:p>
+      <w:pPr>
+        <w:pStyle w:val="a5"/>
+        <w:numPr>
+          <w:ilvl w:val="0"/>
+          <w:numId w:val="13"/>
+        </w:numPr>
+        <w:ind w:firstLineChars="0"/>
+        <w:rPr>
+          <w:rFonts w:ascii="Menlo" w:hAnsi="Menlo" w:cs="Menlo"/>
+          <w:lang w:val="en-US"/>
+        </w:rPr>
+      </w:pPr>
+      <w:r>
+        <w:rPr>
+          <w:rFonts w:ascii="Menlo" w:hAnsi="Menlo" w:cs="Menlo"/>
+          <w:lang w:val="en-US"/>
+        </w:rPr>
+        <w:t>JPA Criteria API</w:t>
+      </w:r>
+    </w:p>
+    <w:p>
+      <w:pPr>
+        <w:rPr>
+          <w:rFonts w:ascii="Menlo" w:hAnsi="Menlo" w:cs="Menlo"/>
+          <w:lang w:val="en-US"/>
+        </w:rPr>
+      </w:pPr>
+    </w:p>
+    <w:p>
+      <w:pPr>
+        <w:pStyle w:val="a5"/>
+        <w:numPr>
+          <w:ilvl w:val="0"/>
+          <w:numId w:val="13"/>
+        </w:numPr>
+        <w:ind w:firstLineChars="0"/>
+        <w:rPr>
+          <w:rFonts w:ascii="Menlo" w:hAnsi="Menlo" w:cs="Menlo"/>
+          <w:lang w:val="en-US"/>
+        </w:rPr>
+      </w:pPr>
+      <w:r>
+        <w:rPr>
+          <w:rFonts w:ascii="Menlo" w:hAnsi="Menlo" w:cs="Menlo"/>
+          <w:lang w:val="en-US"/>
+        </w:rPr>
+        <w:t>Spring transaction</w:t>
+      </w:r>
+    </w:p>
+    <w:p>
+      <w:pPr>
+        <w:rPr>
+          <w:rFonts w:ascii="Menlo" w:hAnsi="Menlo" w:cs="Menlo"/>
+          <w:lang w:val="en-US"/>
+        </w:rPr>
+      </w:pPr>
+      <w:r>
+        <w:rPr>
+          <w:rFonts w:ascii="Menlo" w:hAnsi="Menlo" w:cs="Menlo"/>
+          <w:lang w:val="en-US"/>
+        </w:rPr>
+        <w:t>/JtaTransactionManager / use JTA in a Java EE container, then you use a container DataSource, obtained through JNDI</w:t>
+      </w:r>
+    </w:p>
+    <w:p>
+      <w:pPr>
+        <w:rPr>
+          <w:rFonts w:ascii="Menlo" w:hAnsi="Menlo" w:cs="Menlo"/>
+          <w:lang w:val="en-US"/>
+        </w:rPr>
+      </w:pPr>
+      <w:r>
+        <w:rPr>
+          <w:rFonts w:ascii="Menlo" w:hAnsi="Menlo" w:cs="Menlo"/>
+          <w:lang w:val="en-US"/>
+        </w:rPr>
+        <w:t>/declarative transaction /@EnableTransactionManagement /@Transactional(readOnly = true, timeout = 60)</w:t>
       </w:r>
     </w:p>
     <w:p>
@@ -1979,7 +2498,12 @@
           <w:lang w:val="en-US"/>
         </w:rPr>
       </w:pPr>
-      <w:r>
+    </w:p>
+    <w:p>
+      <w:pPr>
+        <w:widowControl/>
+        <w:spacing w:before="100" w:beforeAutospacing="1" w:after="100" w:afterAutospacing="1" w:line="240" w:lineRule="auto"/>
+        <w:jc w:val="left"/>
         <w:rPr>
           <w:rFonts w:ascii="Arial" w:eastAsia="宋体" w:hAnsi="Arial" w:cs="Arial"/>
           <w:color w:val="000000"/>
@@ -1988,12 +2512,140 @@
           <w:szCs w:val="21"/>
           <w:lang w:val="en-US"/>
         </w:rPr>
-        <w:t>( ok servlet + jpa + mysql + Spring(Spring framework data access /ORM-JPA /Obtaining an EntityManagerFactory from JNDI)</w:t>
-      </w:r>
-    </w:p>
-    <w:p>
-      <w:pPr>
+      </w:pPr>
+    </w:p>
+    <w:p>
+      <w:pPr>
+        <w:pStyle w:val="1"/>
+        <w:rPr>
+          <w:lang w:val="en-US"/>
+        </w:rPr>
+      </w:pPr>
+      <w:r>
+        <w:rPr>
+          <w:lang w:val="en-US"/>
+        </w:rPr>
+        <w:t>spring_webmvc_rest_20190327</w:t>
+      </w:r>
+    </w:p>
+    <w:p>
+      <w:pPr>
+        <w:rPr>
+          <w:lang w:val="en-US"/>
+        </w:rPr>
+      </w:pPr>
+      <w:r>
+        <w:rPr>
+          <w:rFonts w:hint="eastAsia"/>
+          <w:lang w:val="en-US"/>
+        </w:rPr>
+        <w:t>ok</w:t>
+      </w:r>
+    </w:p>
+    <w:p>
+      <w:pPr>
+        <w:rPr>
+          <w:rFonts w:ascii="Monaco" w:eastAsia="宋体" w:hAnsi="Monaco" w:cs="宋体"/>
+          <w:color w:val="000000"/>
+          <w:kern w:val="0"/>
+          <w:sz w:val="20"/>
+          <w:szCs w:val="20"/>
+          <w:lang w:val="en-US"/>
+        </w:rPr>
+      </w:pPr>
+      <w:r>
+        <w:rPr>
+          <w:rFonts w:hint="eastAsia"/>
+          <w:lang w:val="en-US"/>
+        </w:rPr>
+        <w:t>S</w:t>
+      </w:r>
+      <w:r>
+        <w:rPr>
+          <w:lang w:val="en-US"/>
+        </w:rPr>
+        <w:t>pring webmvc REST</w:t>
+      </w:r>
+      <w:r>
+        <w:rPr>
+          <w:lang w:val="en-US"/>
+        </w:rPr>
+        <w:t xml:space="preserve"> / </w:t>
+      </w:r>
+      <w:r>
+        <w:rPr>
+          <w:rFonts w:hint="eastAsia"/>
+          <w:lang w:val="en-US"/>
+        </w:rPr>
+        <w:t>version</w:t>
+      </w:r>
+      <w:r>
+        <w:rPr>
+          <w:lang w:val="en-US"/>
+        </w:rPr>
+        <w:t xml:space="preserve"> </w:t>
+      </w:r>
+      <w:r>
+        <w:rPr>
+          <w:rFonts w:ascii="Monaco" w:eastAsia="宋体" w:hAnsi="Monaco" w:cs="宋体"/>
+          <w:color w:val="000000"/>
+          <w:kern w:val="0"/>
+          <w:sz w:val="20"/>
+          <w:szCs w:val="20"/>
+          <w:lang w:val="en-US"/>
+        </w:rPr>
+        <w:t>WebApplicationInitializer</w:t>
+      </w:r>
+    </w:p>
+    <w:p>
+      <w:pPr>
+        <w:rPr>
+          <w:rFonts w:ascii="Monaco" w:eastAsia="宋体" w:hAnsi="Monaco" w:cs="宋体"/>
+          <w:color w:val="000000"/>
+          <w:kern w:val="0"/>
+          <w:sz w:val="20"/>
+          <w:szCs w:val="20"/>
+          <w:lang w:val="en-US"/>
+        </w:rPr>
+      </w:pPr>
+    </w:p>
+    <w:p>
+      <w:pPr>
+        <w:pStyle w:val="a5"/>
+        <w:numPr>
+          <w:ilvl w:val="0"/>
+          <w:numId w:val="10"/>
+        </w:numPr>
+        <w:ind w:firstLineChars="0"/>
+        <w:rPr>
+          <w:lang w:val="en-US"/>
+        </w:rPr>
+      </w:pPr>
+      <w:r>
+        <w:rPr>
+          <w:rFonts w:hint="eastAsia"/>
+          <w:lang w:val="en-US"/>
+        </w:rPr>
+        <w:t>Con</w:t>
+      </w:r>
+      <w:r>
+        <w:rPr>
+          <w:lang w:val="en-US"/>
+        </w:rPr>
+        <w:t>tent negotiation</w:t>
+      </w:r>
+    </w:p>
+    <w:p>
+      <w:pPr>
+        <w:pStyle w:val="a5"/>
         <w:widowControl/>
+        <w:pBdr>
+          <w:top w:val="dotDash" w:sz="4" w:space="1" w:color="auto"/>
+          <w:left w:val="dotDash" w:sz="4" w:space="4" w:color="auto"/>
+          <w:bottom w:val="dotDash" w:sz="4" w:space="1" w:color="auto"/>
+          <w:right w:val="dotDash" w:sz="4" w:space="4" w:color="auto"/>
+        </w:pBdr>
+        <w:shd w:val="clear" w:color="auto" w:fill="D9D9D9" w:themeFill="background1" w:themeFillShade="D9"/>
         <w:tabs>
           <w:tab w:val="left" w:pos="916"/>
           <w:tab w:val="left" w:pos="1832"/>
@@ -2012,545 +2664,84 @@
           <w:tab w:val="left" w:pos="13740"/>
           <w:tab w:val="left" w:pos="14656"/>
         </w:tabs>
-        <w:spacing w:line="285" w:lineRule="atLeast"/>
+        <w:spacing w:line="240" w:lineRule="auto"/>
+        <w:ind w:left="420" w:firstLineChars="0" w:firstLine="0"/>
         <w:jc w:val="left"/>
         <w:rPr>
-          <w:rFonts w:ascii="Menlo" w:eastAsia="宋体" w:hAnsi="Menlo" w:cs="Menlo"/>
-          <w:color w:val="000000"/>
-          <w:kern w:val="0"/>
-          <w:sz w:val="21"/>
-          <w:szCs w:val="21"/>
-          <w:lang w:val="en-US"/>
-        </w:rPr>
-      </w:pPr>
-      <w:r>
-        <w:rPr>
-          <w:rFonts w:ascii="Menlo" w:eastAsia="宋体" w:hAnsi="Menlo" w:cs="Menlo"/>
-          <w:color w:val="000000"/>
-          <w:kern w:val="0"/>
-          <w:sz w:val="21"/>
-          <w:szCs w:val="21"/>
-          <w:lang w:val="en-US"/>
-        </w:rPr>
-        <w:t xml:space="preserve">## Obtaining an EntityManagerFactory from JNDI </w:t>
-      </w:r>
-    </w:p>
-    <w:p>
-      <w:pPr>
-        <w:widowControl/>
-        <w:tabs>
-          <w:tab w:val="left" w:pos="916"/>
-          <w:tab w:val="left" w:pos="1832"/>
-          <w:tab w:val="left" w:pos="2748"/>
-          <w:tab w:val="left" w:pos="3664"/>
-          <w:tab w:val="left" w:pos="4580"/>
-          <w:tab w:val="left" w:pos="5496"/>
-          <w:tab w:val="left" w:pos="6412"/>
-          <w:tab w:val="left" w:pos="7328"/>
-          <w:tab w:val="left" w:pos="8244"/>
-          <w:tab w:val="left" w:pos="9160"/>
-          <w:tab w:val="left" w:pos="10076"/>
-          <w:tab w:val="left" w:pos="10992"/>
-          <w:tab w:val="left" w:pos="11908"/>
-          <w:tab w:val="left" w:pos="12824"/>
-          <w:tab w:val="left" w:pos="13740"/>
-          <w:tab w:val="left" w:pos="14656"/>
-        </w:tabs>
-        <w:spacing w:line="285" w:lineRule="atLeast"/>
-        <w:jc w:val="left"/>
-        <w:rPr>
-          <w:rFonts w:ascii="Menlo" w:eastAsia="宋体" w:hAnsi="Menlo" w:cs="Menlo"/>
-          <w:color w:val="000000"/>
-          <w:kern w:val="0"/>
-          <w:sz w:val="21"/>
-          <w:szCs w:val="21"/>
-          <w:lang w:val="en-US"/>
-        </w:rPr>
-      </w:pPr>
-      <w:r>
-        <w:rPr>
-          <w:rFonts w:ascii="Menlo" w:eastAsia="宋体" w:hAnsi="Menlo" w:cs="Menlo"/>
-          <w:color w:val="000000"/>
-          <w:kern w:val="0"/>
-          <w:sz w:val="21"/>
-          <w:szCs w:val="21"/>
-          <w:lang w:val="en-US"/>
-        </w:rPr>
-        <w:t>## Jboss EAP binds EntityManagerFactory with JNDI name</w:t>
-      </w:r>
-    </w:p>
-    <w:p>
-      <w:pPr>
-        <w:widowControl/>
-        <w:tabs>
-          <w:tab w:val="left" w:pos="916"/>
-          <w:tab w:val="left" w:pos="1832"/>
-          <w:tab w:val="left" w:pos="2748"/>
-          <w:tab w:val="left" w:pos="3664"/>
-          <w:tab w:val="left" w:pos="4580"/>
-          <w:tab w:val="left" w:pos="5496"/>
-          <w:tab w:val="left" w:pos="6412"/>
-          <w:tab w:val="left" w:pos="7328"/>
-          <w:tab w:val="left" w:pos="8244"/>
-          <w:tab w:val="left" w:pos="9160"/>
-          <w:tab w:val="left" w:pos="10076"/>
-          <w:tab w:val="left" w:pos="10992"/>
-          <w:tab w:val="left" w:pos="11908"/>
-          <w:tab w:val="left" w:pos="12824"/>
-          <w:tab w:val="left" w:pos="13740"/>
-          <w:tab w:val="left" w:pos="14656"/>
-        </w:tabs>
-        <w:spacing w:line="285" w:lineRule="atLeast"/>
-        <w:jc w:val="left"/>
-        <w:rPr>
-          <w:rFonts w:ascii="Menlo" w:eastAsia="宋体" w:hAnsi="Menlo" w:cs="Menlo"/>
-          <w:color w:val="000000"/>
-          <w:kern w:val="0"/>
-          <w:sz w:val="21"/>
-          <w:szCs w:val="21"/>
-          <w:lang w:val="en-US"/>
-        </w:rPr>
-      </w:pPr>
-    </w:p>
-    <w:p>
-      <w:pPr>
-        <w:widowControl/>
-        <w:tabs>
-          <w:tab w:val="left" w:pos="916"/>
-          <w:tab w:val="left" w:pos="1832"/>
-          <w:tab w:val="left" w:pos="2748"/>
-          <w:tab w:val="left" w:pos="3664"/>
-          <w:tab w:val="left" w:pos="4580"/>
-          <w:tab w:val="left" w:pos="5496"/>
-          <w:tab w:val="left" w:pos="6412"/>
-          <w:tab w:val="left" w:pos="7328"/>
-          <w:tab w:val="left" w:pos="8244"/>
-          <w:tab w:val="left" w:pos="9160"/>
-          <w:tab w:val="left" w:pos="10076"/>
-          <w:tab w:val="left" w:pos="10992"/>
-          <w:tab w:val="left" w:pos="11908"/>
-          <w:tab w:val="left" w:pos="12824"/>
-          <w:tab w:val="left" w:pos="13740"/>
-          <w:tab w:val="left" w:pos="14656"/>
-        </w:tabs>
-        <w:spacing w:line="285" w:lineRule="atLeast"/>
-        <w:jc w:val="left"/>
-        <w:rPr>
-          <w:rFonts w:ascii="Menlo" w:eastAsia="宋体" w:hAnsi="Menlo" w:cs="Menlo"/>
-          <w:color w:val="000000"/>
-          <w:kern w:val="0"/>
-          <w:sz w:val="21"/>
-          <w:szCs w:val="21"/>
-          <w:lang w:val="en-US"/>
-        </w:rPr>
-      </w:pPr>
-      <w:r>
-        <w:rPr>
-          <w:rFonts w:ascii="Menlo" w:eastAsia="宋体" w:hAnsi="Menlo" w:cs="Menlo"/>
-          <w:color w:val="000000"/>
-          <w:kern w:val="0"/>
-          <w:sz w:val="21"/>
-          <w:szCs w:val="21"/>
-          <w:lang w:val="en-US"/>
-        </w:rPr>
-        <w:t xml:space="preserve">## IoC /Java-based container configuration /@ImportResource("classpath:spring_beans.xml") </w:t>
-      </w:r>
-    </w:p>
-    <w:p>
-      <w:pPr>
-        <w:widowControl/>
-        <w:tabs>
-          <w:tab w:val="left" w:pos="916"/>
-          <w:tab w:val="left" w:pos="1832"/>
-          <w:tab w:val="left" w:pos="2748"/>
-          <w:tab w:val="left" w:pos="3664"/>
-          <w:tab w:val="left" w:pos="4580"/>
-          <w:tab w:val="left" w:pos="5496"/>
-          <w:tab w:val="left" w:pos="6412"/>
-          <w:tab w:val="left" w:pos="7328"/>
-          <w:tab w:val="left" w:pos="8244"/>
-          <w:tab w:val="left" w:pos="9160"/>
-          <w:tab w:val="left" w:pos="10076"/>
-          <w:tab w:val="left" w:pos="10992"/>
-          <w:tab w:val="left" w:pos="11908"/>
-          <w:tab w:val="left" w:pos="12824"/>
-          <w:tab w:val="left" w:pos="13740"/>
-          <w:tab w:val="left" w:pos="14656"/>
-        </w:tabs>
-        <w:spacing w:line="285" w:lineRule="atLeast"/>
-        <w:jc w:val="left"/>
-        <w:rPr>
-          <w:rFonts w:ascii="Menlo" w:eastAsia="宋体" w:hAnsi="Menlo" w:cs="Menlo"/>
-          <w:color w:val="000000"/>
-          <w:kern w:val="0"/>
-          <w:sz w:val="21"/>
-          <w:szCs w:val="21"/>
-          <w:lang w:val="en-US"/>
-        </w:rPr>
-      </w:pPr>
-      <w:r>
-        <w:rPr>
-          <w:rFonts w:ascii="Menlo" w:eastAsia="宋体" w:hAnsi="Menlo" w:cs="Menlo"/>
-          <w:color w:val="000000"/>
-          <w:kern w:val="0"/>
-          <w:sz w:val="21"/>
-          <w:szCs w:val="21"/>
-          <w:lang w:val="en-US"/>
-        </w:rPr>
-        <w:t>## how to use Spring IoC in Servlet, use @Autowired in Servelt class</w:t>
-      </w:r>
-    </w:p>
-    <w:p>
-      <w:pPr>
-        <w:widowControl/>
-        <w:tabs>
-          <w:tab w:val="left" w:pos="916"/>
-          <w:tab w:val="left" w:pos="1832"/>
-          <w:tab w:val="left" w:pos="2748"/>
-          <w:tab w:val="left" w:pos="3664"/>
-          <w:tab w:val="left" w:pos="4580"/>
-          <w:tab w:val="left" w:pos="5496"/>
-          <w:tab w:val="left" w:pos="6412"/>
-          <w:tab w:val="left" w:pos="7328"/>
-          <w:tab w:val="left" w:pos="8244"/>
-          <w:tab w:val="left" w:pos="9160"/>
-          <w:tab w:val="left" w:pos="10076"/>
-          <w:tab w:val="left" w:pos="10992"/>
-          <w:tab w:val="left" w:pos="11908"/>
-          <w:tab w:val="left" w:pos="12824"/>
-          <w:tab w:val="left" w:pos="13740"/>
-          <w:tab w:val="left" w:pos="14656"/>
-        </w:tabs>
-        <w:spacing w:line="285" w:lineRule="atLeast"/>
-        <w:jc w:val="left"/>
-        <w:rPr>
-          <w:rFonts w:ascii="Menlo" w:eastAsia="宋体" w:hAnsi="Menlo" w:cs="Menlo"/>
-          <w:color w:val="000000"/>
-          <w:kern w:val="0"/>
-          <w:sz w:val="21"/>
-          <w:szCs w:val="21"/>
-          <w:lang w:val="en-US"/>
-        </w:rPr>
-      </w:pPr>
-      <w:r>
-        <w:rPr>
-          <w:rFonts w:ascii="Menlo" w:eastAsia="宋体" w:hAnsi="Menlo" w:cs="Menlo"/>
-          <w:color w:val="000000"/>
-          <w:kern w:val="0"/>
-          <w:sz w:val="21"/>
-          <w:szCs w:val="21"/>
-          <w:lang w:val="en-US"/>
-        </w:rPr>
-        <w:t>## web applicaton launch procedures /Servlet EventListener /AnnotationConfigWebApplicationContext /web.xml</w:t>
-      </w:r>
-    </w:p>
-    <w:p>
-      <w:pPr>
-        <w:widowControl/>
-        <w:tabs>
-          <w:tab w:val="left" w:pos="916"/>
-          <w:tab w:val="left" w:pos="1832"/>
-          <w:tab w:val="left" w:pos="2748"/>
-          <w:tab w:val="left" w:pos="3664"/>
-          <w:tab w:val="left" w:pos="4580"/>
-          <w:tab w:val="left" w:pos="5496"/>
-          <w:tab w:val="left" w:pos="6412"/>
-          <w:tab w:val="left" w:pos="7328"/>
-          <w:tab w:val="left" w:pos="8244"/>
-          <w:tab w:val="left" w:pos="9160"/>
-          <w:tab w:val="left" w:pos="10076"/>
-          <w:tab w:val="left" w:pos="10992"/>
-          <w:tab w:val="left" w:pos="11908"/>
-          <w:tab w:val="left" w:pos="12824"/>
-          <w:tab w:val="left" w:pos="13740"/>
-          <w:tab w:val="left" w:pos="14656"/>
-        </w:tabs>
-        <w:spacing w:line="285" w:lineRule="atLeast"/>
-        <w:jc w:val="left"/>
-        <w:rPr>
-          <w:rFonts w:ascii="Menlo" w:eastAsia="宋体" w:hAnsi="Menlo" w:cs="Menlo"/>
-          <w:color w:val="000000"/>
-          <w:kern w:val="0"/>
-          <w:sz w:val="21"/>
-          <w:szCs w:val="21"/>
-          <w:lang w:val="en-US"/>
-        </w:rPr>
-      </w:pPr>
-      <w:r>
-        <w:rPr>
-          <w:rFonts w:ascii="Menlo" w:eastAsia="宋体" w:hAnsi="Menlo" w:cs="Menlo"/>
-          <w:color w:val="000000"/>
-          <w:kern w:val="0"/>
-          <w:sz w:val="21"/>
-          <w:szCs w:val="21"/>
-          <w:lang w:val="en-US"/>
-        </w:rPr>
-        <w:t xml:space="preserve">## Spring DAOs with @PersistenceUnit and @PersistenceContext </w:t>
-      </w:r>
-    </w:p>
-    <w:p>
-      <w:pPr>
-        <w:widowControl/>
-        <w:tabs>
-          <w:tab w:val="left" w:pos="916"/>
-          <w:tab w:val="left" w:pos="1832"/>
-          <w:tab w:val="left" w:pos="2748"/>
-          <w:tab w:val="left" w:pos="3664"/>
-          <w:tab w:val="left" w:pos="4580"/>
-          <w:tab w:val="left" w:pos="5496"/>
-          <w:tab w:val="left" w:pos="6412"/>
-          <w:tab w:val="left" w:pos="7328"/>
-          <w:tab w:val="left" w:pos="8244"/>
-          <w:tab w:val="left" w:pos="9160"/>
-          <w:tab w:val="left" w:pos="10076"/>
-          <w:tab w:val="left" w:pos="10992"/>
-          <w:tab w:val="left" w:pos="11908"/>
-          <w:tab w:val="left" w:pos="12824"/>
-          <w:tab w:val="left" w:pos="13740"/>
-          <w:tab w:val="left" w:pos="14656"/>
-        </w:tabs>
-        <w:spacing w:line="285" w:lineRule="atLeast"/>
-        <w:jc w:val="left"/>
-        <w:rPr>
-          <w:rFonts w:ascii="Menlo" w:eastAsia="宋体" w:hAnsi="Menlo" w:cs="Menlo"/>
-          <w:color w:val="000000"/>
-          <w:kern w:val="0"/>
-          <w:sz w:val="21"/>
-          <w:szCs w:val="21"/>
-          <w:lang w:val="en-US"/>
-        </w:rPr>
-      </w:pPr>
-    </w:p>
-    <w:p>
-      <w:pPr>
-        <w:widowControl/>
-        <w:tabs>
-          <w:tab w:val="left" w:pos="916"/>
-          <w:tab w:val="left" w:pos="1832"/>
-          <w:tab w:val="left" w:pos="2748"/>
-          <w:tab w:val="left" w:pos="3664"/>
-          <w:tab w:val="left" w:pos="4580"/>
-          <w:tab w:val="left" w:pos="5496"/>
-          <w:tab w:val="left" w:pos="6412"/>
-          <w:tab w:val="left" w:pos="7328"/>
-          <w:tab w:val="left" w:pos="8244"/>
-          <w:tab w:val="left" w:pos="9160"/>
-          <w:tab w:val="left" w:pos="10076"/>
-          <w:tab w:val="left" w:pos="10992"/>
-          <w:tab w:val="left" w:pos="11908"/>
-          <w:tab w:val="left" w:pos="12824"/>
-          <w:tab w:val="left" w:pos="13740"/>
-          <w:tab w:val="left" w:pos="14656"/>
-        </w:tabs>
-        <w:spacing w:line="285" w:lineRule="atLeast"/>
-        <w:jc w:val="left"/>
-        <w:rPr>
-          <w:rFonts w:ascii="Menlo" w:eastAsia="宋体" w:hAnsi="Menlo" w:cs="Menlo"/>
-          <w:color w:val="000000"/>
-          <w:kern w:val="0"/>
-          <w:sz w:val="21"/>
-          <w:szCs w:val="21"/>
-          <w:lang w:val="en-US"/>
-        </w:rPr>
-      </w:pPr>
-      <w:r>
-        <w:rPr>
-          <w:rFonts w:ascii="Menlo" w:eastAsia="宋体" w:hAnsi="Menlo" w:cs="Menlo"/>
-          <w:color w:val="000000"/>
-          <w:kern w:val="0"/>
-          <w:sz w:val="21"/>
-          <w:szCs w:val="21"/>
-          <w:lang w:val="en-US"/>
-        </w:rPr>
-        <w:t>## JPA Criteria API</w:t>
-      </w:r>
-    </w:p>
-    <w:p>
-      <w:pPr>
-        <w:widowControl/>
-        <w:tabs>
-          <w:tab w:val="left" w:pos="916"/>
-          <w:tab w:val="left" w:pos="1832"/>
-          <w:tab w:val="left" w:pos="2748"/>
-          <w:tab w:val="left" w:pos="3664"/>
-          <w:tab w:val="left" w:pos="4580"/>
-          <w:tab w:val="left" w:pos="5496"/>
-          <w:tab w:val="left" w:pos="6412"/>
-          <w:tab w:val="left" w:pos="7328"/>
-          <w:tab w:val="left" w:pos="8244"/>
-          <w:tab w:val="left" w:pos="9160"/>
-          <w:tab w:val="left" w:pos="10076"/>
-          <w:tab w:val="left" w:pos="10992"/>
-          <w:tab w:val="left" w:pos="11908"/>
-          <w:tab w:val="left" w:pos="12824"/>
-          <w:tab w:val="left" w:pos="13740"/>
-          <w:tab w:val="left" w:pos="14656"/>
-        </w:tabs>
-        <w:spacing w:line="285" w:lineRule="atLeast"/>
-        <w:jc w:val="left"/>
-        <w:rPr>
-          <w:rFonts w:ascii="Menlo" w:eastAsia="宋体" w:hAnsi="Menlo" w:cs="Menlo"/>
-          <w:color w:val="000000"/>
-          <w:kern w:val="0"/>
-          <w:sz w:val="21"/>
-          <w:szCs w:val="21"/>
-          <w:lang w:val="en-US"/>
-        </w:rPr>
-      </w:pPr>
-    </w:p>
-    <w:p>
-      <w:pPr>
-        <w:widowControl/>
-        <w:tabs>
-          <w:tab w:val="left" w:pos="916"/>
-          <w:tab w:val="left" w:pos="1832"/>
-          <w:tab w:val="left" w:pos="2748"/>
-          <w:tab w:val="left" w:pos="3664"/>
-          <w:tab w:val="left" w:pos="4580"/>
-          <w:tab w:val="left" w:pos="5496"/>
-          <w:tab w:val="left" w:pos="6412"/>
-          <w:tab w:val="left" w:pos="7328"/>
-          <w:tab w:val="left" w:pos="8244"/>
-          <w:tab w:val="left" w:pos="9160"/>
-          <w:tab w:val="left" w:pos="10076"/>
-          <w:tab w:val="left" w:pos="10992"/>
-          <w:tab w:val="left" w:pos="11908"/>
-          <w:tab w:val="left" w:pos="12824"/>
-          <w:tab w:val="left" w:pos="13740"/>
-          <w:tab w:val="left" w:pos="14656"/>
-        </w:tabs>
-        <w:spacing w:line="285" w:lineRule="atLeast"/>
-        <w:jc w:val="left"/>
-        <w:rPr>
-          <w:rFonts w:ascii="Menlo" w:eastAsia="宋体" w:hAnsi="Menlo" w:cs="Menlo"/>
-          <w:color w:val="000000"/>
-          <w:kern w:val="0"/>
-          <w:sz w:val="21"/>
-          <w:szCs w:val="21"/>
-          <w:lang w:val="en-US"/>
-        </w:rPr>
-      </w:pPr>
-      <w:r>
-        <w:rPr>
-          <w:rFonts w:ascii="Menlo" w:eastAsia="宋体" w:hAnsi="Menlo" w:cs="Menlo"/>
-          <w:color w:val="000000"/>
-          <w:kern w:val="0"/>
-          <w:sz w:val="21"/>
-          <w:szCs w:val="21"/>
-          <w:lang w:val="en-US"/>
-        </w:rPr>
-        <w:t>## Spring transaction</w:t>
-      </w:r>
-    </w:p>
-    <w:p>
-      <w:pPr>
-        <w:widowControl/>
-        <w:tabs>
-          <w:tab w:val="left" w:pos="916"/>
-          <w:tab w:val="left" w:pos="1832"/>
-          <w:tab w:val="left" w:pos="2748"/>
-          <w:tab w:val="left" w:pos="3664"/>
-          <w:tab w:val="left" w:pos="4580"/>
-          <w:tab w:val="left" w:pos="5496"/>
-          <w:tab w:val="left" w:pos="6412"/>
-          <w:tab w:val="left" w:pos="7328"/>
-          <w:tab w:val="left" w:pos="8244"/>
-          <w:tab w:val="left" w:pos="9160"/>
-          <w:tab w:val="left" w:pos="10076"/>
-          <w:tab w:val="left" w:pos="10992"/>
-          <w:tab w:val="left" w:pos="11908"/>
-          <w:tab w:val="left" w:pos="12824"/>
-          <w:tab w:val="left" w:pos="13740"/>
-          <w:tab w:val="left" w:pos="14656"/>
-        </w:tabs>
-        <w:spacing w:line="285" w:lineRule="atLeast"/>
-        <w:jc w:val="left"/>
-        <w:rPr>
-          <w:rFonts w:ascii="Menlo" w:eastAsia="宋体" w:hAnsi="Menlo" w:cs="Menlo"/>
-          <w:color w:val="000000"/>
-          <w:kern w:val="0"/>
-          <w:sz w:val="21"/>
-          <w:szCs w:val="21"/>
-          <w:lang w:val="en-US"/>
-        </w:rPr>
-      </w:pPr>
-      <w:r>
-        <w:rPr>
-          <w:rFonts w:ascii="Menlo" w:eastAsia="宋体" w:hAnsi="Menlo" w:cs="Menlo"/>
-          <w:color w:val="000000"/>
-          <w:kern w:val="0"/>
-          <w:sz w:val="21"/>
-          <w:szCs w:val="21"/>
-          <w:lang w:val="en-US"/>
-        </w:rPr>
-        <w:t>/JtaTransactionManager / use JTA in a Java EE container, then you use a container DataSource, obtained through JNDI</w:t>
-      </w:r>
-    </w:p>
-    <w:p>
-      <w:pPr>
-        <w:widowControl/>
-        <w:tabs>
-          <w:tab w:val="left" w:pos="916"/>
-          <w:tab w:val="left" w:pos="1832"/>
-          <w:tab w:val="left" w:pos="2748"/>
-          <w:tab w:val="left" w:pos="3664"/>
-          <w:tab w:val="left" w:pos="4580"/>
-          <w:tab w:val="left" w:pos="5496"/>
-          <w:tab w:val="left" w:pos="6412"/>
-          <w:tab w:val="left" w:pos="7328"/>
-          <w:tab w:val="left" w:pos="8244"/>
-          <w:tab w:val="left" w:pos="9160"/>
-          <w:tab w:val="left" w:pos="10076"/>
-          <w:tab w:val="left" w:pos="10992"/>
-          <w:tab w:val="left" w:pos="11908"/>
-          <w:tab w:val="left" w:pos="12824"/>
-          <w:tab w:val="left" w:pos="13740"/>
-          <w:tab w:val="left" w:pos="14656"/>
-        </w:tabs>
-        <w:spacing w:line="285" w:lineRule="atLeast"/>
-        <w:jc w:val="left"/>
-        <w:rPr>
-          <w:rFonts w:ascii="Menlo" w:eastAsia="宋体" w:hAnsi="Menlo" w:cs="Menlo"/>
-          <w:color w:val="000000"/>
-          <w:kern w:val="0"/>
-          <w:sz w:val="21"/>
-          <w:szCs w:val="21"/>
-          <w:lang w:val="en-US"/>
-        </w:rPr>
-      </w:pPr>
-      <w:r>
-        <w:rPr>
-          <w:rFonts w:ascii="Menlo" w:eastAsia="宋体" w:hAnsi="Menlo" w:cs="Menlo"/>
-          <w:color w:val="000000"/>
-          <w:kern w:val="0"/>
-          <w:sz w:val="21"/>
-          <w:szCs w:val="21"/>
-          <w:lang w:val="en-US"/>
-        </w:rPr>
-        <w:t>/declarative transaction /@EnableTransactionManagement /@Transactional(readOnly = true, timeout = 60)</w:t>
-      </w:r>
-    </w:p>
-    <w:p>
-      <w:pPr>
-        <w:widowControl/>
-        <w:spacing w:before="100" w:beforeAutospacing="1" w:after="100" w:afterAutospacing="1" w:line="240" w:lineRule="auto"/>
-        <w:jc w:val="left"/>
-        <w:rPr>
-          <w:rFonts w:ascii="Arial" w:eastAsia="宋体" w:hAnsi="Arial" w:cs="Arial"/>
-          <w:color w:val="000000"/>
-          <w:kern w:val="0"/>
-          <w:sz w:val="21"/>
-          <w:szCs w:val="21"/>
-          <w:lang w:val="en-US"/>
-        </w:rPr>
-      </w:pPr>
-      <w:r>
-        <w:rPr>
-          <w:rFonts w:ascii="Arial" w:eastAsia="宋体" w:hAnsi="Arial" w:cs="Arial"/>
-          <w:color w:val="000000"/>
-          <w:kern w:val="0"/>
-          <w:sz w:val="21"/>
-          <w:szCs w:val="21"/>
+          <w:rFonts w:ascii="Monaco" w:eastAsia="宋体" w:hAnsi="Monaco" w:cs="宋体"/>
+          <w:color w:val="000000"/>
+          <w:kern w:val="0"/>
+          <w:sz w:val="20"/>
+          <w:szCs w:val="20"/>
+          <w:lang w:val="en-US"/>
+        </w:rPr>
+      </w:pPr>
+      <w:r>
+        <w:rPr>
+          <w:rFonts w:ascii="Monaco" w:eastAsia="宋体" w:hAnsi="Monaco" w:cs="宋体"/>
+          <w:color w:val="808000"/>
+          <w:kern w:val="0"/>
+          <w:sz w:val="20"/>
+          <w:szCs w:val="20"/>
+          <w:lang w:val="en-US"/>
+        </w:rPr>
+        <w:t>@GetMapping</w:t>
+      </w:r>
+      <w:r>
+        <w:rPr>
+          <w:rFonts w:ascii="Monaco" w:eastAsia="宋体" w:hAnsi="Monaco" w:cs="宋体"/>
+          <w:color w:val="000000"/>
+          <w:kern w:val="0"/>
+          <w:sz w:val="20"/>
+          <w:szCs w:val="20"/>
+          <w:lang w:val="en-US"/>
+        </w:rPr>
+        <w:t xml:space="preserve">(value = </w:t>
+      </w:r>
+      <w:r>
+        <w:rPr>
+          <w:rFonts w:ascii="Monaco" w:eastAsia="宋体" w:hAnsi="Monaco" w:cs="宋体"/>
+          <w:b/>
+          <w:bCs/>
+          <w:color w:val="008000"/>
+          <w:kern w:val="0"/>
+          <w:sz w:val="20"/>
+          <w:szCs w:val="20"/>
+          <w:lang w:val="en-US"/>
+        </w:rPr>
+        <w:t>"/hello"</w:t>
+      </w:r>
+      <w:r>
+        <w:rPr>
+          <w:rFonts w:ascii="Monaco" w:eastAsia="宋体" w:hAnsi="Monaco" w:cs="宋体"/>
+          <w:color w:val="000000"/>
+          <w:kern w:val="0"/>
+          <w:sz w:val="20"/>
+          <w:szCs w:val="20"/>
+          <w:lang w:val="en-US"/>
+        </w:rPr>
+        <w:t xml:space="preserve">, produces = </w:t>
+      </w:r>
+      <w:r>
+        <w:rPr>
+          <w:rFonts w:ascii="Monaco" w:eastAsia="宋体" w:hAnsi="Monaco" w:cs="宋体"/>
+          <w:b/>
+          <w:bCs/>
+          <w:color w:val="008000"/>
+          <w:kern w:val="0"/>
+          <w:sz w:val="20"/>
+          <w:szCs w:val="20"/>
+          <w:lang w:val="en-US"/>
+        </w:rPr>
+        <w:t>"text/plain;charset=utf-8"</w:t>
+      </w:r>
+      <w:r>
+        <w:rPr>
+          <w:rFonts w:ascii="Monaco" w:eastAsia="宋体" w:hAnsi="Monaco" w:cs="宋体"/>
+          <w:color w:val="000000"/>
+          <w:kern w:val="0"/>
+          <w:sz w:val="20"/>
+          <w:szCs w:val="20"/>
           <w:lang w:val="en-US"/>
         </w:rPr>
         <w:t>)</w:t>
@@ -2558,166 +2749,106 @@
     </w:p>
     <w:p>
       <w:pPr>
-        <w:pStyle w:val="1"/>
-        <w:rPr>
-          <w:lang w:val="en-US"/>
-        </w:rPr>
-      </w:pPr>
-      <w:r>
-        <w:rPr>
-          <w:lang w:val="en-US"/>
-        </w:rPr>
-        <w:t>springmvc_20180414</w:t>
-      </w:r>
-    </w:p>
-    <w:p>
-      <w:pPr>
-        <w:widowControl/>
-        <w:spacing w:before="100" w:beforeAutospacing="1" w:after="100" w:afterAutospacing="1" w:line="240" w:lineRule="auto"/>
-        <w:jc w:val="left"/>
-        <w:rPr>
-          <w:rFonts w:ascii="Arial" w:eastAsia="宋体" w:hAnsi="Arial" w:cs="Arial"/>
-          <w:color w:val="000000"/>
-          <w:kern w:val="0"/>
-          <w:sz w:val="21"/>
-          <w:szCs w:val="21"/>
-          <w:lang w:val="en-US"/>
-        </w:rPr>
-      </w:pPr>
-      <w:r>
-        <w:rPr>
-          <w:rFonts w:ascii="Arial" w:eastAsia="宋体" w:hAnsi="Arial" w:cs="Arial"/>
-          <w:color w:val="000000"/>
-          <w:kern w:val="0"/>
-          <w:sz w:val="21"/>
-          <w:szCs w:val="21"/>
-          <w:lang w:val="en-US"/>
-        </w:rPr>
-        <w:t>ok</w:t>
-      </w:r>
-      <w:r>
-        <w:rPr>
-          <w:rFonts w:ascii="Arial" w:eastAsia="宋体" w:hAnsi="Arial" w:cs="Arial"/>
-          <w:color w:val="000000"/>
-          <w:kern w:val="0"/>
-          <w:sz w:val="21"/>
-          <w:szCs w:val="21"/>
-          <w:lang w:val="en-US"/>
-        </w:rPr>
-        <w:br/>
-        <w:t>Spring webmvc +</w:t>
-      </w:r>
-    </w:p>
-    <w:p>
-      <w:pPr>
-        <w:widowControl/>
-        <w:spacing w:before="100" w:beforeAutospacing="1" w:after="100" w:afterAutospacing="1" w:line="240" w:lineRule="auto"/>
-        <w:jc w:val="left"/>
-        <w:rPr>
-          <w:rFonts w:ascii="Arial" w:eastAsia="宋体" w:hAnsi="Arial" w:cs="Arial"/>
-          <w:color w:val="000000"/>
-          <w:kern w:val="0"/>
-          <w:sz w:val="21"/>
-          <w:szCs w:val="21"/>
-          <w:lang w:val="en-US"/>
-        </w:rPr>
-      </w:pPr>
-      <w:hyperlink r:id="rId5" w:tooltip="http://localhost:8080/springmvc_20180414-1.0-SNAPSHOT/hello/greeting" w:history="1">
-        <w:r>
-          <w:rPr>
-            <w:rFonts w:ascii="Arial" w:eastAsia="宋体" w:hAnsi="Arial" w:cs="Arial"/>
-            <w:color w:val="0000FF"/>
-            <w:kern w:val="0"/>
-            <w:sz w:val="21"/>
-            <w:szCs w:val="21"/>
-            <w:u w:val="single"/>
-            <w:lang w:val="en-US"/>
-          </w:rPr>
-          <w:t>http://localhost:8080/springmvc_20180414-1.0-SNAPSHOT/hello/greeting</w:t>
-        </w:r>
-      </w:hyperlink>
-    </w:p>
-    <w:p>
-      <w:pPr>
-        <w:widowControl/>
+        <w:pStyle w:val="a5"/>
+        <w:ind w:left="420" w:firstLineChars="0" w:firstLine="0"/>
+        <w:rPr>
+          <w:lang w:val="en-US"/>
+        </w:rPr>
+      </w:pPr>
+    </w:p>
+    <w:p>
+      <w:pPr>
+        <w:pStyle w:val="a5"/>
         <w:numPr>
           <w:ilvl w:val="0"/>
-          <w:numId w:val="8"/>
+          <w:numId w:val="10"/>
         </w:numPr>
-        <w:spacing w:before="100" w:beforeAutospacing="1" w:after="100" w:afterAutospacing="1" w:line="240" w:lineRule="auto"/>
-        <w:jc w:val="left"/>
-        <w:rPr>
-          <w:rFonts w:ascii="Arial" w:eastAsia="宋体" w:hAnsi="Arial" w:cs="Arial"/>
-          <w:color w:val="000000"/>
-          <w:kern w:val="0"/>
-          <w:sz w:val="21"/>
-          <w:szCs w:val="21"/>
-          <w:lang w:val="en-US"/>
-        </w:rPr>
-      </w:pPr>
-      <w:r>
-        <w:rPr>
-          <w:rFonts w:ascii="Arial" w:eastAsia="宋体" w:hAnsi="Arial" w:cs="Arial"/>
-          <w:color w:val="000000"/>
-          <w:kern w:val="0"/>
-          <w:sz w:val="21"/>
-          <w:szCs w:val="21"/>
-          <w:lang w:val="en-US"/>
-        </w:rPr>
-        <w:t>Servlet root url</w:t>
-      </w:r>
-      <w:r>
-        <w:rPr>
-          <w:rFonts w:ascii="Arial" w:eastAsia="宋体" w:hAnsi="Arial" w:cs="Arial"/>
-          <w:color w:val="000000"/>
-          <w:kern w:val="0"/>
-          <w:sz w:val="21"/>
-          <w:szCs w:val="21"/>
-          <w:lang w:val="en-US"/>
-        </w:rPr>
-        <w:br/>
-        <w:t>{domain}/{project.finalname}/c</w:t>
-      </w:r>
-    </w:p>
-    <w:p>
-      <w:pPr>
-        <w:widowControl/>
-        <w:numPr>
-          <w:ilvl w:val="0"/>
-          <w:numId w:val="8"/>
-        </w:numPr>
-        <w:spacing w:before="100" w:beforeAutospacing="1" w:after="100" w:afterAutospacing="1" w:line="240" w:lineRule="auto"/>
-        <w:jc w:val="left"/>
-        <w:rPr>
-          <w:rFonts w:ascii="Arial" w:eastAsia="宋体" w:hAnsi="Arial" w:cs="Arial"/>
-          <w:color w:val="000000"/>
-          <w:kern w:val="0"/>
-          <w:sz w:val="21"/>
-          <w:szCs w:val="21"/>
-          <w:lang w:val="en-US"/>
-        </w:rPr>
-      </w:pPr>
-      <w:r>
-        <w:rPr>
-          <w:rFonts w:ascii="Menlo" w:eastAsia="宋体" w:hAnsi="Menlo" w:cs="Menlo"/>
-          <w:color w:val="000000"/>
-          <w:kern w:val="0"/>
-          <w:sz w:val="21"/>
-          <w:szCs w:val="21"/>
-          <w:lang w:val="en-US"/>
-        </w:rPr>
-        <w:t>MyWebApplnitializer extends AbstractAnnotationConfigDispatcherServletInitializer</w:t>
-      </w:r>
-    </w:p>
-    <w:p/>
+        <w:ind w:firstLineChars="0"/>
+        <w:rPr>
+          <w:lang w:val="en-US"/>
+        </w:rPr>
+      </w:pPr>
+      <w:r>
+        <w:rPr>
+          <w:rFonts w:hint="eastAsia"/>
+          <w:lang w:val="en-US"/>
+        </w:rPr>
+        <w:t>M</w:t>
+      </w:r>
+      <w:r>
+        <w:rPr>
+          <w:lang w:val="en-US"/>
+        </w:rPr>
+        <w:t>IME T</w:t>
+      </w:r>
+      <w:r>
+        <w:rPr>
+          <w:rFonts w:hint="eastAsia"/>
+          <w:lang w:val="en-US"/>
+        </w:rPr>
+        <w:t>ype</w:t>
+      </w:r>
+    </w:p>
+    <w:p>
+      <w:pPr>
+        <w:pStyle w:val="a5"/>
+        <w:ind w:left="420" w:firstLineChars="0" w:firstLine="0"/>
+        <w:rPr>
+          <w:lang w:val="en-US"/>
+        </w:rPr>
+      </w:pPr>
+      <w:r>
+        <w:rPr>
+          <w:rFonts w:hint="eastAsia"/>
+          <w:lang w:val="en-US"/>
+        </w:rPr>
+        <w:t>t</w:t>
+      </w:r>
+      <w:r>
+        <w:rPr>
+          <w:lang w:val="en-US"/>
+        </w:rPr>
+        <w:t>ext/plain , text/xml , application/json</w:t>
+      </w:r>
+    </w:p>
+    <w:p>
+      <w:pPr>
+        <w:pStyle w:val="a5"/>
+        <w:ind w:left="420" w:firstLineChars="0" w:firstLine="0"/>
+        <w:rPr>
+          <w:lang w:val="en-US"/>
+        </w:rPr>
+      </w:pPr>
+    </w:p>
+    <w:p>
+      <w:pPr>
+        <w:rPr>
+          <w:lang w:val="en-US"/>
+        </w:rPr>
+      </w:pPr>
+    </w:p>
+    <w:p>
+      <w:pPr>
+        <w:rPr>
+          <w:lang w:val="en-US"/>
+        </w:rPr>
+      </w:pPr>
+    </w:p>
+    <w:p>
+      <w:pPr>
+        <w:rPr>
+          <w:lang w:val="en-US"/>
+        </w:rPr>
+      </w:pPr>
+    </w:p>
     <w:sectPr>
       <w:pgSz w:w="11900" w:h="16840"/>
       <w:pgMar w:top="1440" w:right="1800" w:bottom="1440" w:left="1800" w:header="851" w:footer="992" w:gutter="0"/>
       <w:pgBorders w:offsetFrom="page">
-        <w:top w:val="dashed" w:sz="4" w:space="24" w:color="FF0000"/>
-        <w:left w:val="dashed" w:sz="4" w:space="24" w:color="FF0000"/>
-        <w:bottom w:val="dashed" w:sz="4" w:space="24" w:color="FF0000"/>
-        <w:right w:val="dashed" w:sz="4" w:space="24" w:color="FF0000"/>
+        <w:top w:val="dotDash" w:sz="4" w:space="24" w:color="000000" w:themeColor="text1"/>
+        <w:left w:val="dotDash" w:sz="4" w:space="24" w:color="000000" w:themeColor="text1"/>
+        <w:bottom w:val="dotDash" w:sz="4" w:space="24" w:color="000000" w:themeColor="text1"/>
+        <w:right w:val="dotDash" w:sz="4" w:space="24" w:color="000000" w:themeColor="text1"/>
       </w:pgBorders>
       <w:cols w:space="425"/>
       <w:docGrid w:type="lines" w:linePitch="312"/>
@@ -3114,6 +3245,119 @@
     </w:lvl>
   </w:abstractNum>
   <w:abstractNum w:abstractNumId="3" w15:restartNumberingAfterBreak="0">
+    <w:nsid w:val="2F7E249B"/>
+    <w:multiLevelType w:val="hybridMultilevel"/>
+    <w:tmpl w:val="D756BFF2"/>
+    <w:lvl w:ilvl="0" w:tplc="2A60F68E">
+      <w:numFmt w:val="bullet"/>
+      <w:lvlText w:val=""/>
+      <w:lvlJc w:val="left"/>
+      <w:pPr>
+        <w:ind w:left="420" w:hanging="420"/>
+      </w:pPr>
+      <w:rPr>
+        <w:rFonts w:ascii="Symbol" w:hAnsi="Symbol" w:hint="default"/>
+        <w:sz w:val="24"/>
+      </w:rPr>
+    </w:lvl>
+    <w:lvl w:ilvl="1" w:tplc="04090003" w:tentative="1">
+      <w:start w:val="1"/>
+      <w:numFmt w:val="bullet"/>
+      <w:lvlText w:val=""/>
+      <w:lvlJc w:val="left"/>
+      <w:pPr>
+        <w:ind w:left="840" w:hanging="420"/>
+      </w:pPr>
+      <w:rPr>
+        <w:rFonts w:ascii="Wingdings" w:hAnsi="Wingdings" w:hint="default"/>
+      </w:rPr>
+    </w:lvl>
+    <w:lvl w:ilvl="2" w:tplc="04090005" w:tentative="1">
+      <w:start w:val="1"/>
+      <w:numFmt w:val="bullet"/>
+      <w:lvlText w:val=""/>
+      <w:lvlJc w:val="left"/>
+      <w:pPr>
+        <w:ind w:left="1260" w:hanging="420"/>
+      </w:pPr>
+      <w:rPr>
+        <w:rFonts w:ascii="Wingdings" w:hAnsi="Wingdings" w:hint="default"/>
+      </w:rPr>
+    </w:lvl>
+    <w:lvl w:ilvl="3" w:tplc="04090001" w:tentative="1">
+      <w:start w:val="1"/>
+      <w:numFmt w:val="bullet"/>
+      <w:lvlText w:val=""/>
+      <w:lvlJc w:val="left"/>
+      <w:pPr>
+        <w:ind w:left="1680" w:hanging="420"/>
+      </w:pPr>
+      <w:rPr>
+        <w:rFonts w:ascii="Wingdings" w:hAnsi="Wingdings" w:hint="default"/>
+      </w:rPr>
+    </w:lvl>
+    <w:lvl w:ilvl="4" w:tplc="04090003" w:tentative="1">
+      <w:start w:val="1"/>
+      <w:numFmt w:val="bullet"/>
+      <w:lvlText w:val=""/>
+      <w:lvlJc w:val="left"/>
+      <w:pPr>
+        <w:ind w:left="2100" w:hanging="420"/>
+      </w:pPr>
+      <w:rPr>
+        <w:rFonts w:ascii="Wingdings" w:hAnsi="Wingdings" w:hint="default"/>
+      </w:rPr>
+    </w:lvl>
+    <w:lvl w:ilvl="5" w:tplc="04090005" w:tentative="1">
+      <w:start w:val="1"/>
+      <w:numFmt w:val="bullet"/>
+      <w:lvlText w:val=""/>
+      <w:lvlJc w:val="left"/>
+      <w:pPr>
+        <w:ind w:left="2520" w:hanging="420"/>
+      </w:pPr>
+      <w:rPr>
+        <w:rFonts w:ascii="Wingdings" w:hAnsi="Wingdings" w:hint="default"/>
+      </w:rPr>
+    </w:lvl>
+    <w:lvl w:ilvl="6" w:tplc="04090001" w:tentative="1">
+      <w:start w:val="1"/>
+      <w:numFmt w:val="bullet"/>
+      <w:lvlText w:val=""/>
+      <w:lvlJc w:val="left"/>
+      <w:pPr>
+        <w:ind w:left="2940" w:hanging="420"/>
+      </w:pPr>
+      <w:rPr>
+        <w:rFonts w:ascii="Wingdings" w:hAnsi="Wingdings" w:hint="default"/>
+      </w:rPr>
+    </w:lvl>
+    <w:lvl w:ilvl="7" w:tplc="04090003" w:tentative="1">
+      <w:start w:val="1"/>
+      <w:numFmt w:val="bullet"/>
+      <w:lvlText w:val=""/>
+      <w:lvlJc w:val="left"/>
+      <w:pPr>
+        <w:ind w:left="3360" w:hanging="420"/>
+      </w:pPr>
+      <w:rPr>
+        <w:rFonts w:ascii="Wingdings" w:hAnsi="Wingdings" w:hint="default"/>
+      </w:rPr>
+    </w:lvl>
+    <w:lvl w:ilvl="8" w:tplc="04090005" w:tentative="1">
+      <w:start w:val="1"/>
+      <w:numFmt w:val="bullet"/>
+      <w:lvlText w:val=""/>
+      <w:lvlJc w:val="left"/>
+      <w:pPr>
+        <w:ind w:left="3780" w:hanging="420"/>
+      </w:pPr>
+      <w:rPr>
+        <w:rFonts w:ascii="Wingdings" w:hAnsi="Wingdings" w:hint="default"/>
+      </w:rPr>
+    </w:lvl>
+  </w:abstractNum>
+  <w:abstractNum w:abstractNumId="4" w15:restartNumberingAfterBreak="0">
     <w:nsid w:val="2FE8021D"/>
     <w:multiLevelType w:val="hybridMultilevel"/>
     <w:tmpl w:val="D5CC9384"/>
@@ -3199,7 +3443,120 @@
       </w:pPr>
     </w:lvl>
   </w:abstractNum>
-  <w:abstractNum w:abstractNumId="4" w15:restartNumberingAfterBreak="0">
+  <w:abstractNum w:abstractNumId="5" w15:restartNumberingAfterBreak="0">
+    <w:nsid w:val="46D92DAA"/>
+    <w:multiLevelType w:val="hybridMultilevel"/>
+    <w:tmpl w:val="A530C7F2"/>
+    <w:lvl w:ilvl="0" w:tplc="04090001">
+      <w:start w:val="1"/>
+      <w:numFmt w:val="bullet"/>
+      <w:lvlText w:val=""/>
+      <w:lvlJc w:val="left"/>
+      <w:pPr>
+        <w:ind w:left="420" w:hanging="420"/>
+      </w:pPr>
+      <w:rPr>
+        <w:rFonts w:ascii="Wingdings" w:hAnsi="Wingdings" w:hint="default"/>
+      </w:rPr>
+    </w:lvl>
+    <w:lvl w:ilvl="1" w:tplc="04090003" w:tentative="1">
+      <w:start w:val="1"/>
+      <w:numFmt w:val="bullet"/>
+      <w:lvlText w:val=""/>
+      <w:lvlJc w:val="left"/>
+      <w:pPr>
+        <w:ind w:left="840" w:hanging="420"/>
+      </w:pPr>
+      <w:rPr>
+        <w:rFonts w:ascii="Wingdings" w:hAnsi="Wingdings" w:hint="default"/>
+      </w:rPr>
+    </w:lvl>
+    <w:lvl w:ilvl="2" w:tplc="04090005" w:tentative="1">
+      <w:start w:val="1"/>
+      <w:numFmt w:val="bullet"/>
+      <w:lvlText w:val=""/>
+      <w:lvlJc w:val="left"/>
+      <w:pPr>
+        <w:ind w:left="1260" w:hanging="420"/>
+      </w:pPr>
+      <w:rPr>
+        <w:rFonts w:ascii="Wingdings" w:hAnsi="Wingdings" w:hint="default"/>
+      </w:rPr>
+    </w:lvl>
+    <w:lvl w:ilvl="3" w:tplc="04090001" w:tentative="1">
+      <w:start w:val="1"/>
+      <w:numFmt w:val="bullet"/>
+      <w:lvlText w:val=""/>
+      <w:lvlJc w:val="left"/>
+      <w:pPr>
+        <w:ind w:left="1680" w:hanging="420"/>
+      </w:pPr>
+      <w:rPr>
+        <w:rFonts w:ascii="Wingdings" w:hAnsi="Wingdings" w:hint="default"/>
+      </w:rPr>
+    </w:lvl>
+    <w:lvl w:ilvl="4" w:tplc="04090003" w:tentative="1">
+      <w:start w:val="1"/>
+      <w:numFmt w:val="bullet"/>
+      <w:lvlText w:val=""/>
+      <w:lvlJc w:val="left"/>
+      <w:pPr>
+        <w:ind w:left="2100" w:hanging="420"/>
+      </w:pPr>
+      <w:rPr>
+        <w:rFonts w:ascii="Wingdings" w:hAnsi="Wingdings" w:hint="default"/>
+      </w:rPr>
+    </w:lvl>
+    <w:lvl w:ilvl="5" w:tplc="04090005" w:tentative="1">
+      <w:start w:val="1"/>
+      <w:numFmt w:val="bullet"/>
+      <w:lvlText w:val=""/>
+      <w:lvlJc w:val="left"/>
+      <w:pPr>
+        <w:ind w:left="2520" w:hanging="420"/>
+      </w:pPr>
+      <w:rPr>
+        <w:rFonts w:ascii="Wingdings" w:hAnsi="Wingdings" w:hint="default"/>
+      </w:rPr>
+    </w:lvl>
+    <w:lvl w:ilvl="6" w:tplc="04090001" w:tentative="1">
+      <w:start w:val="1"/>
+      <w:numFmt w:val="bullet"/>
+      <w:lvlText w:val=""/>
+      <w:lvlJc w:val="left"/>
+      <w:pPr>
+        <w:ind w:left="2940" w:hanging="420"/>
+      </w:pPr>
+      <w:rPr>
+        <w:rFonts w:ascii="Wingdings" w:hAnsi="Wingdings" w:hint="default"/>
+      </w:rPr>
+    </w:lvl>
+    <w:lvl w:ilvl="7" w:tplc="04090003" w:tentative="1">
+      <w:start w:val="1"/>
+      <w:numFmt w:val="bullet"/>
+      <w:lvlText w:val=""/>
+      <w:lvlJc w:val="left"/>
+      <w:pPr>
+        <w:ind w:left="3360" w:hanging="420"/>
+      </w:pPr>
+      <w:rPr>
+        <w:rFonts w:ascii="Wingdings" w:hAnsi="Wingdings" w:hint="default"/>
+      </w:rPr>
+    </w:lvl>
+    <w:lvl w:ilvl="8" w:tplc="04090005" w:tentative="1">
+      <w:start w:val="1"/>
+      <w:numFmt w:val="bullet"/>
+      <w:lvlText w:val=""/>
+      <w:lvlJc w:val="left"/>
+      <w:pPr>
+        <w:ind w:left="3780" w:hanging="420"/>
+      </w:pPr>
+      <w:rPr>
+        <w:rFonts w:ascii="Wingdings" w:hAnsi="Wingdings" w:hint="default"/>
+      </w:rPr>
+    </w:lvl>
+  </w:abstractNum>
+  <w:abstractNum w:abstractNumId="6" w15:restartNumberingAfterBreak="0">
     <w:nsid w:val="57A63D0A"/>
     <w:multiLevelType w:val="multilevel"/>
     <w:tmpl w:val="E6DAE6D4"/>
@@ -3348,14 +3705,326 @@
       </w:rPr>
     </w:lvl>
   </w:abstractNum>
+  <w:abstractNum w:abstractNumId="7" w15:restartNumberingAfterBreak="0">
+    <w:nsid w:val="57F0647F"/>
+    <w:multiLevelType w:val="hybridMultilevel"/>
+    <w:tmpl w:val="32B6CE2C"/>
+    <w:lvl w:ilvl="0" w:tplc="2A60F68E">
+      <w:numFmt w:val="bullet"/>
+      <w:lvlText w:val=""/>
+      <w:lvlJc w:val="left"/>
+      <w:pPr>
+        <w:ind w:left="420" w:hanging="420"/>
+      </w:pPr>
+      <w:rPr>
+        <w:rFonts w:ascii="Symbol" w:hAnsi="Symbol" w:hint="default"/>
+        <w:sz w:val="24"/>
+      </w:rPr>
+    </w:lvl>
+    <w:lvl w:ilvl="1" w:tplc="04090003" w:tentative="1">
+      <w:start w:val="1"/>
+      <w:numFmt w:val="bullet"/>
+      <w:lvlText w:val=""/>
+      <w:lvlJc w:val="left"/>
+      <w:pPr>
+        <w:ind w:left="840" w:hanging="420"/>
+      </w:pPr>
+      <w:rPr>
+        <w:rFonts w:ascii="Wingdings" w:hAnsi="Wingdings" w:hint="default"/>
+      </w:rPr>
+    </w:lvl>
+    <w:lvl w:ilvl="2" w:tplc="04090005" w:tentative="1">
+      <w:start w:val="1"/>
+      <w:numFmt w:val="bullet"/>
+      <w:lvlText w:val=""/>
+      <w:lvlJc w:val="left"/>
+      <w:pPr>
+        <w:ind w:left="1260" w:hanging="420"/>
+      </w:pPr>
+      <w:rPr>
+        <w:rFonts w:ascii="Wingdings" w:hAnsi="Wingdings" w:hint="default"/>
+      </w:rPr>
+    </w:lvl>
+    <w:lvl w:ilvl="3" w:tplc="04090001" w:tentative="1">
+      <w:start w:val="1"/>
+      <w:numFmt w:val="bullet"/>
+      <w:lvlText w:val=""/>
+      <w:lvlJc w:val="left"/>
+      <w:pPr>
+        <w:ind w:left="1680" w:hanging="420"/>
+      </w:pPr>
+      <w:rPr>
+        <w:rFonts w:ascii="Wingdings" w:hAnsi="Wingdings" w:hint="default"/>
+      </w:rPr>
+    </w:lvl>
+    <w:lvl w:ilvl="4" w:tplc="04090003" w:tentative="1">
+      <w:start w:val="1"/>
+      <w:numFmt w:val="bullet"/>
+      <w:lvlText w:val=""/>
+      <w:lvlJc w:val="left"/>
+      <w:pPr>
+        <w:ind w:left="2100" w:hanging="420"/>
+      </w:pPr>
+      <w:rPr>
+        <w:rFonts w:ascii="Wingdings" w:hAnsi="Wingdings" w:hint="default"/>
+      </w:rPr>
+    </w:lvl>
+    <w:lvl w:ilvl="5" w:tplc="04090005" w:tentative="1">
+      <w:start w:val="1"/>
+      <w:numFmt w:val="bullet"/>
+      <w:lvlText w:val=""/>
+      <w:lvlJc w:val="left"/>
+      <w:pPr>
+        <w:ind w:left="2520" w:hanging="420"/>
+      </w:pPr>
+      <w:rPr>
+        <w:rFonts w:ascii="Wingdings" w:hAnsi="Wingdings" w:hint="default"/>
+      </w:rPr>
+    </w:lvl>
+    <w:lvl w:ilvl="6" w:tplc="04090001" w:tentative="1">
+      <w:start w:val="1"/>
+      <w:numFmt w:val="bullet"/>
+      <w:lvlText w:val=""/>
+      <w:lvlJc w:val="left"/>
+      <w:pPr>
+        <w:ind w:left="2940" w:hanging="420"/>
+      </w:pPr>
+      <w:rPr>
+        <w:rFonts w:ascii="Wingdings" w:hAnsi="Wingdings" w:hint="default"/>
+      </w:rPr>
+    </w:lvl>
+    <w:lvl w:ilvl="7" w:tplc="04090003" w:tentative="1">
+      <w:start w:val="1"/>
+      <w:numFmt w:val="bullet"/>
+      <w:lvlText w:val=""/>
+      <w:lvlJc w:val="left"/>
+      <w:pPr>
+        <w:ind w:left="3360" w:hanging="420"/>
+      </w:pPr>
+      <w:rPr>
+        <w:rFonts w:ascii="Wingdings" w:hAnsi="Wingdings" w:hint="default"/>
+      </w:rPr>
+    </w:lvl>
+    <w:lvl w:ilvl="8" w:tplc="04090005" w:tentative="1">
+      <w:start w:val="1"/>
+      <w:numFmt w:val="bullet"/>
+      <w:lvlText w:val=""/>
+      <w:lvlJc w:val="left"/>
+      <w:pPr>
+        <w:ind w:left="3780" w:hanging="420"/>
+      </w:pPr>
+      <w:rPr>
+        <w:rFonts w:ascii="Wingdings" w:hAnsi="Wingdings" w:hint="default"/>
+      </w:rPr>
+    </w:lvl>
+  </w:abstractNum>
+  <w:abstractNum w:abstractNumId="8" w15:restartNumberingAfterBreak="0">
+    <w:nsid w:val="60E50472"/>
+    <w:multiLevelType w:val="hybridMultilevel"/>
+    <w:tmpl w:val="516E6FB0"/>
+    <w:lvl w:ilvl="0" w:tplc="2A60F68E">
+      <w:numFmt w:val="bullet"/>
+      <w:lvlText w:val=""/>
+      <w:lvlJc w:val="left"/>
+      <w:pPr>
+        <w:ind w:left="420" w:hanging="420"/>
+      </w:pPr>
+      <w:rPr>
+        <w:rFonts w:ascii="Symbol" w:hAnsi="Symbol" w:hint="default"/>
+        <w:sz w:val="24"/>
+      </w:rPr>
+    </w:lvl>
+    <w:lvl w:ilvl="1" w:tplc="04090003" w:tentative="1">
+      <w:start w:val="1"/>
+      <w:numFmt w:val="bullet"/>
+      <w:lvlText w:val=""/>
+      <w:lvlJc w:val="left"/>
+      <w:pPr>
+        <w:ind w:left="840" w:hanging="420"/>
+      </w:pPr>
+      <w:rPr>
+        <w:rFonts w:ascii="Wingdings" w:hAnsi="Wingdings" w:hint="default"/>
+      </w:rPr>
+    </w:lvl>
+    <w:lvl w:ilvl="2" w:tplc="04090005" w:tentative="1">
+      <w:start w:val="1"/>
+      <w:numFmt w:val="bullet"/>
+      <w:lvlText w:val=""/>
+      <w:lvlJc w:val="left"/>
+      <w:pPr>
+        <w:ind w:left="1260" w:hanging="420"/>
+      </w:pPr>
+      <w:rPr>
+        <w:rFonts w:ascii="Wingdings" w:hAnsi="Wingdings" w:hint="default"/>
+      </w:rPr>
+    </w:lvl>
+    <w:lvl w:ilvl="3" w:tplc="04090001" w:tentative="1">
+      <w:start w:val="1"/>
+      <w:numFmt w:val="bullet"/>
+      <w:lvlText w:val=""/>
+      <w:lvlJc w:val="left"/>
+      <w:pPr>
+        <w:ind w:left="1680" w:hanging="420"/>
+      </w:pPr>
+      <w:rPr>
+        <w:rFonts w:ascii="Wingdings" w:hAnsi="Wingdings" w:hint="default"/>
+      </w:rPr>
+    </w:lvl>
+    <w:lvl w:ilvl="4" w:tplc="04090003" w:tentative="1">
+      <w:start w:val="1"/>
+      <w:numFmt w:val="bullet"/>
+      <w:lvlText w:val=""/>
+      <w:lvlJc w:val="left"/>
+      <w:pPr>
+        <w:ind w:left="2100" w:hanging="420"/>
+      </w:pPr>
+      <w:rPr>
+        <w:rFonts w:ascii="Wingdings" w:hAnsi="Wingdings" w:hint="default"/>
+      </w:rPr>
+    </w:lvl>
+    <w:lvl w:ilvl="5" w:tplc="04090005" w:tentative="1">
+      <w:start w:val="1"/>
+      <w:numFmt w:val="bullet"/>
+      <w:lvlText w:val=""/>
+      <w:lvlJc w:val="left"/>
+      <w:pPr>
+        <w:ind w:left="2520" w:hanging="420"/>
+      </w:pPr>
+      <w:rPr>
+        <w:rFonts w:ascii="Wingdings" w:hAnsi="Wingdings" w:hint="default"/>
+      </w:rPr>
+    </w:lvl>
+    <w:lvl w:ilvl="6" w:tplc="04090001" w:tentative="1">
+      <w:start w:val="1"/>
+      <w:numFmt w:val="bullet"/>
+      <w:lvlText w:val=""/>
+      <w:lvlJc w:val="left"/>
+      <w:pPr>
+        <w:ind w:left="2940" w:hanging="420"/>
+      </w:pPr>
+      <w:rPr>
+        <w:rFonts w:ascii="Wingdings" w:hAnsi="Wingdings" w:hint="default"/>
+      </w:rPr>
+    </w:lvl>
+    <w:lvl w:ilvl="7" w:tplc="04090003" w:tentative="1">
+      <w:start w:val="1"/>
+      <w:numFmt w:val="bullet"/>
+      <w:lvlText w:val=""/>
+      <w:lvlJc w:val="left"/>
+      <w:pPr>
+        <w:ind w:left="3360" w:hanging="420"/>
+      </w:pPr>
+      <w:rPr>
+        <w:rFonts w:ascii="Wingdings" w:hAnsi="Wingdings" w:hint="default"/>
+      </w:rPr>
+    </w:lvl>
+    <w:lvl w:ilvl="8" w:tplc="04090005" w:tentative="1">
+      <w:start w:val="1"/>
+      <w:numFmt w:val="bullet"/>
+      <w:lvlText w:val=""/>
+      <w:lvlJc w:val="left"/>
+      <w:pPr>
+        <w:ind w:left="3780" w:hanging="420"/>
+      </w:pPr>
+      <w:rPr>
+        <w:rFonts w:ascii="Wingdings" w:hAnsi="Wingdings" w:hint="default"/>
+      </w:rPr>
+    </w:lvl>
+  </w:abstractNum>
+  <w:abstractNum w:abstractNumId="9" w15:restartNumberingAfterBreak="0">
+    <w:nsid w:val="79DA6E83"/>
+    <w:multiLevelType w:val="hybridMultilevel"/>
+    <w:tmpl w:val="BBB4716E"/>
+    <w:lvl w:ilvl="0" w:tplc="0409000F">
+      <w:start w:val="1"/>
+      <w:numFmt w:val="decimal"/>
+      <w:lvlText w:val="%1."/>
+      <w:lvlJc w:val="left"/>
+      <w:pPr>
+        <w:ind w:left="420" w:hanging="420"/>
+      </w:pPr>
+    </w:lvl>
+    <w:lvl w:ilvl="1" w:tplc="04090019" w:tentative="1">
+      <w:start w:val="1"/>
+      <w:numFmt w:val="lowerLetter"/>
+      <w:lvlText w:val="%2)"/>
+      <w:lvlJc w:val="left"/>
+      <w:pPr>
+        <w:ind w:left="840" w:hanging="420"/>
+      </w:pPr>
+    </w:lvl>
+    <w:lvl w:ilvl="2" w:tplc="0409001B" w:tentative="1">
+      <w:start w:val="1"/>
+      <w:numFmt w:val="lowerRoman"/>
+      <w:lvlText w:val="%3."/>
+      <w:lvlJc w:val="right"/>
+      <w:pPr>
+        <w:ind w:left="1260" w:hanging="420"/>
+      </w:pPr>
+    </w:lvl>
+    <w:lvl w:ilvl="3" w:tplc="0409000F" w:tentative="1">
+      <w:start w:val="1"/>
+      <w:numFmt w:val="decimal"/>
+      <w:lvlText w:val="%4."/>
+      <w:lvlJc w:val="left"/>
+      <w:pPr>
+        <w:ind w:left="1680" w:hanging="420"/>
+      </w:pPr>
+    </w:lvl>
+    <w:lvl w:ilvl="4" w:tplc="04090019" w:tentative="1">
+      <w:start w:val="1"/>
+      <w:numFmt w:val="lowerLetter"/>
+      <w:lvlText w:val="%5)"/>
+      <w:lvlJc w:val="left"/>
+      <w:pPr>
+        <w:ind w:left="2100" w:hanging="420"/>
+      </w:pPr>
+    </w:lvl>
+    <w:lvl w:ilvl="5" w:tplc="0409001B" w:tentative="1">
+      <w:start w:val="1"/>
+      <w:numFmt w:val="lowerRoman"/>
+      <w:lvlText w:val="%6."/>
+      <w:lvlJc w:val="right"/>
+      <w:pPr>
+        <w:ind w:left="2520" w:hanging="420"/>
+      </w:pPr>
+    </w:lvl>
+    <w:lvl w:ilvl="6" w:tplc="0409000F" w:tentative="1">
+      <w:start w:val="1"/>
+      <w:numFmt w:val="decimal"/>
+      <w:lvlText w:val="%7."/>
+      <w:lvlJc w:val="left"/>
+      <w:pPr>
+        <w:ind w:left="2940" w:hanging="420"/>
+      </w:pPr>
+    </w:lvl>
+    <w:lvl w:ilvl="7" w:tplc="04090019" w:tentative="1">
+      <w:start w:val="1"/>
+      <w:numFmt w:val="lowerLetter"/>
+      <w:lvlText w:val="%8)"/>
+      <w:lvlJc w:val="left"/>
+      <w:pPr>
+        <w:ind w:left="3360" w:hanging="420"/>
+      </w:pPr>
+    </w:lvl>
+    <w:lvl w:ilvl="8" w:tplc="0409001B" w:tentative="1">
+      <w:start w:val="1"/>
+      <w:numFmt w:val="lowerRoman"/>
+      <w:lvlText w:val="%9."/>
+      <w:lvlJc w:val="right"/>
+      <w:pPr>
+        <w:ind w:left="3780" w:hanging="420"/>
+      </w:pPr>
+    </w:lvl>
+  </w:abstractNum>
   <w:num w:numId="1">
-    <w:abstractNumId w:val="3"/>
+    <w:abstractNumId w:val="4"/>
   </w:num>
   <w:num w:numId="2">
-    <w:abstractNumId w:val="3"/>
+    <w:abstractNumId w:val="4"/>
   </w:num>
   <w:num w:numId="3">
-    <w:abstractNumId w:val="3"/>
+    <w:abstractNumId w:val="4"/>
   </w:num>
   <w:num w:numId="4">
     <w:abstractNumId w:val="1"/>
@@ -3370,7 +4039,22 @@
     <w:abstractNumId w:val="2"/>
   </w:num>
   <w:num w:numId="8">
-    <w:abstractNumId w:val="4"/>
+    <w:abstractNumId w:val="6"/>
+  </w:num>
+  <w:num w:numId="9">
+    <w:abstractNumId w:val="9"/>
+  </w:num>
+  <w:num w:numId="10">
+    <w:abstractNumId w:val="5"/>
+  </w:num>
+  <w:num w:numId="11">
+    <w:abstractNumId w:val="3"/>
+  </w:num>
+  <w:num w:numId="12">
+    <w:abstractNumId w:val="7"/>
+  </w:num>
+  <w:num w:numId="13">
+    <w:abstractNumId w:val="8"/>
   </w:num>
 </w:numbering>
 </file>
@@ -4075,6 +4759,29 @@
       <w:u w:val="single"/>
     </w:rPr>
   </w:style>
+  <w:style w:type="paragraph" w:styleId="a5">
+    <w:name w:val="List Paragraph"/>
+    <w:basedOn w:val="a"/>
+    <w:uiPriority w:val="34"/>
+    <w:qFormat/>
+    <w:rsid w:val="0032454A"/>
+    <w:pPr>
+      <w:ind w:firstLineChars="200" w:firstLine="420"/>
+    </w:pPr>
+  </w:style>
+  <w:style w:type="paragraph" w:styleId="a6">
+    <w:name w:val="Revision"/>
+    <w:hidden/>
+    <w:uiPriority w:val="99"/>
+    <w:semiHidden/>
+    <w:rsid w:val="0082232E"/>
+    <w:rPr>
+      <w:rFonts w:ascii="Malgun Gothic" w:eastAsia="微软雅黑 Light" w:hAnsi="Malgun Gothic" w:cs="Times New Roman (正文 CS 字体)"/>
+      <w:sz w:val="24"/>
+      <w:szCs w:val="22"/>
+      <w:lang w:val="zh-CN"/>
+    </w:rPr>
+  </w:style>
 </w:styles>
 </file>
 
@@ -4371,4 +5078,16 @@
     </a:ext>
   </a:extLst>
 </a:theme>
+</file>
+
+<file path=customXml/item1.xml><?xml version="1.0" encoding="utf-8"?>
+<b:Sources xmlns:b="http://schemas.openxmlformats.org/officeDocument/2006/bibliography" xmlns="http://schemas.openxmlformats.org/officeDocument/2006/bibliography" SelectedStyle="/APASixthEditionOfficeOnline.xsl" StyleName="APA" Version="6"/>
+</file>
+
+<file path=customXml/itemProps1.xml><?xml version="1.0" encoding="utf-8"?>
+<ds:datastoreItem xmlns:ds="http://schemas.openxmlformats.org/officeDocument/2006/customXml" ds:itemID="{2A002F6A-0DAA-6545-B613-4357FC0920A9}">
+  <ds:schemaRefs>
+    <ds:schemaRef ds:uri="http://schemas.openxmlformats.org/officeDocument/2006/bibliography"/>
+  </ds:schemaRefs>
+</ds:datastoreItem>
 </file>
--- a/readme.docx
+++ b/readme.docx
@@ -1,10 +1,92 @@
 
 <file path=word/document.xml><?xml version="1.0" encoding="utf-8"?>
-<w:document xmlns:wpc="http://schemas.microsoft.com/office/word/2010/wordprocessingCanvas" xmlns:cx="http://schemas.microsoft.com/office/drawing/2014/chartex" xmlns:cx1="http://schemas.microsoft.com/office/drawing/2015/9/8/chartex" xmlns:cx2="http://schemas.microsoft.com/office/drawing/2015/10/21/chartex" xmlns:cx3="http://schemas.microsoft.com/office/drawing/2016/5/9/chartex" xmlns:cx4="http://schemas.microsoft.com/office/drawing/2016/5/10/chartex" xmlns:cx5="http://schemas.microsoft.com/office/drawing/2016/5/11/chartex" xmlns:cx6="http://schemas.microsoft.com/office/drawing/2016/5/12/chartex" xmlns:cx7="http://schemas.microsoft.com/office/drawing/2016/5/13/chartex" xmlns:cx8="http://schemas.microsoft.com/office/drawing/2016/5/14/chartex" xmlns:mc="http://schemas.openxmlformats.org/markup-compatibility/2006" xmlns:aink="http://schemas.microsoft.com/office/drawing/2016/ink" xmlns:am3d="http://schemas.microsoft.com/office/drawing/2017/model3d" xmlns:o="urn:schemas-microsoft-com:office:office" xmlns:r="http://schemas.openxmlformats.org/officeDocument/2006/relationships" xmlns:m="http://schemas.openxmlformats.org/officeDocument/2006/math" xmlns:v="urn:schemas-microsoft-com:vml" xmlns:wp14="http://schemas.microsoft.com/office/word/2010/wordprocessingDrawing" xmlns:wp="http://schemas.openxmlformats.org/drawingml/2006/wordprocessingDrawing" xmlns:w10="urn:schemas-microsoft-com:office:word" xmlns:w="http://schemas.openxmlformats.org/wordprocessingml/2006/main" xmlns:w14="http://schemas.microsoft.com/office/word/2010/wordml" xmlns:w15="http://schemas.microsoft.com/office/word/2012/wordml" xmlns:w16cid="http://schemas.microsoft.com/office/word/2016/wordml/cid" xmlns:w16se="http://schemas.microsoft.com/office/word/2015/wordml/symex" xmlns:wpg="http://schemas.microsoft.com/office/word/2010/wordprocessingGroup" xmlns:wpi="http://schemas.microsoft.com/office/word/2010/wordprocessingInk" xmlns:wne="http://schemas.microsoft.com/office/word/2006/wordml" xmlns:wps="http://schemas.microsoft.com/office/word/2010/wordprocessingShape" mc:Ignorable="w14 w15 w16se w16cid wp14">
+<w:document xmlns:wpc="http://schemas.microsoft.com/office/word/2010/wordprocessingCanvas" xmlns:mc="http://schemas.openxmlformats.org/markup-compatibility/2006" xmlns:o="urn:schemas-microsoft-com:office:office" xmlns:r="http://schemas.openxmlformats.org/officeDocument/2006/relationships" xmlns:m="http://schemas.openxmlformats.org/officeDocument/2006/math" xmlns:v="urn:schemas-microsoft-com:vml" xmlns:wp14="http://schemas.microsoft.com/office/word/2010/wordprocessingDrawing" xmlns:wp="http://schemas.openxmlformats.org/drawingml/2006/wordprocessingDrawing" xmlns:w="http://schemas.openxmlformats.org/wordprocessingml/2006/main" xmlns:w14="http://schemas.microsoft.com/office/word/2010/wordml" xmlns:w10="urn:schemas-microsoft-com:office:word" xmlns:w15="http://schemas.microsoft.com/office/word/2012/wordml" xmlns:wpg="http://schemas.microsoft.com/office/word/2010/wordprocessingGroup" xmlns:wpi="http://schemas.microsoft.com/office/word/2010/wordprocessingInk" xmlns:wne="http://schemas.microsoft.com/office/word/2006/wordml" xmlns:wps="http://schemas.microsoft.com/office/word/2010/wordprocessingShape" xmlns:wpsCustomData="http://www.wps.cn/officeDocument/2013/wpsCustomData" mc:Ignorable="w14 w15 wp14">
   <w:body>
     <w:p>
       <w:pPr>
-        <w:pStyle w:val="1"/>
+        <w:pStyle w:val="2"/>
+        <w:rPr>
+          <w:lang w:val="en-US"/>
+        </w:rPr>
+      </w:pPr>
+      <w:r>
+        <w:rPr>
+          <w:rFonts w:hint="eastAsia"/>
+          <w:lang w:val="en-US"/>
+        </w:rPr>
+        <w:t>circuit_breaker_20190516</w:t>
+      </w:r>
+    </w:p>
+    <w:p>
+      <w:r>
+        <w:t>OK</w:t>
+      </w:r>
+    </w:p>
+    <w:p>
+      <w:pPr>
+        <w:pStyle w:val="3"/>
+      </w:pPr>
+      <w:r>
+        <w:t>Technologies</w:t>
+      </w:r>
+    </w:p>
+    <w:p>
+      <w:pPr>
+        <w:numPr>
+          <w:ilvl w:val="0"/>
+          <w:numId w:val="2"/>
+        </w:numPr>
+        <w:ind w:left="420" w:leftChars="0" w:hanging="420" w:firstLineChars="0"/>
+      </w:pPr>
+      <w:r>
+        <w:t>Spring cloud / 客户端弹性 / circuit breaker mode + fallback mode</w:t>
+      </w:r>
+    </w:p>
+    <w:p>
+      <w:pPr>
+        <w:numPr>
+          <w:ilvl w:val="0"/>
+          <w:numId w:val="2"/>
+        </w:numPr>
+        <w:ind w:left="420" w:leftChars="0" w:hanging="420" w:firstLineChars="0"/>
+      </w:pPr>
+      <w:r>
+        <w:t>Servlet filter</w:t>
+      </w:r>
+    </w:p>
+    <w:p>
+      <w:pPr>
+        <w:numPr>
+          <w:ilvl w:val="0"/>
+          <w:numId w:val="2"/>
+        </w:numPr>
+        <w:ind w:left="420" w:leftChars="0" w:hanging="420" w:firstLineChars="0"/>
+      </w:pPr>
+      <w:r>
+        <w:t>Spring web interceptor</w:t>
+      </w:r>
+    </w:p>
+    <w:p>
+      <w:pPr>
+        <w:numPr>
+          <w:numId w:val="0"/>
+        </w:numPr>
+        <w:ind w:leftChars="0"/>
+      </w:pPr>
+      <w:bookmarkStart w:id="0" w:name="_GoBack"/>
+      <w:bookmarkEnd w:id="0"/>
+    </w:p>
+    <w:p>
+      <w:pPr>
+        <w:numPr>
+          <w:numId w:val="0"/>
+        </w:numPr>
+        <w:ind w:leftChars="0"/>
+      </w:pPr>
+    </w:p>
+    <w:p>
+      <w:pPr>
+        <w:pStyle w:val="2"/>
         <w:rPr>
           <w:lang w:val="en-US"/>
         </w:rPr>
@@ -14,6 +96,189 @@
           <w:lang w:val="en-US"/>
         </w:rPr>
         <w:t>jdbc_20190208</w:t>
+      </w:r>
+    </w:p>
+    <w:p>
+      <w:pPr>
+        <w:pStyle w:val="3"/>
+        <w:rPr>
+          <w:lang w:val="en-US"/>
+        </w:rPr>
+      </w:pPr>
+      <w:r>
+        <w:rPr>
+          <w:lang w:val="en-US"/>
+        </w:rPr>
+        <w:t>ok</w:t>
+      </w:r>
+    </w:p>
+    <w:p>
+      <w:pPr>
+        <w:pStyle w:val="3"/>
+        <w:rPr>
+          <w:lang w:eastAsia="zh-CN"/>
+        </w:rPr>
+      </w:pPr>
+      <w:r>
+        <w:t>Technologies</w:t>
+      </w:r>
+    </w:p>
+    <w:p>
+      <w:pPr>
+        <w:numPr>
+          <w:ilvl w:val="0"/>
+          <w:numId w:val="3"/>
+        </w:numPr>
+        <w:ind w:left="420" w:leftChars="0" w:hanging="420" w:firstLineChars="0"/>
+        <w:rPr>
+          <w:lang w:val="en-US" w:eastAsia="zh-CN"/>
+        </w:rPr>
+      </w:pPr>
+      <w:r>
+        <w:rPr>
+          <w:lang w:val="en-US" w:eastAsia="zh-CN"/>
+        </w:rPr>
+        <w:t>jdbc(DataSource)</w:t>
+      </w:r>
+      <w:r>
+        <w:rPr>
+          <w:lang w:eastAsia="zh-CN"/>
+        </w:rPr>
+        <w:t xml:space="preserve"> + </w:t>
+      </w:r>
+      <w:r>
+        <w:rPr>
+          <w:lang w:val="en-US" w:eastAsia="zh-CN"/>
+        </w:rPr>
+        <w:t xml:space="preserve">JNDI </w:t>
+      </w:r>
+      <w:r>
+        <w:rPr>
+          <w:lang w:eastAsia="zh-CN"/>
+        </w:rPr>
+        <w:t xml:space="preserve">+ </w:t>
+      </w:r>
+      <w:r>
+        <w:rPr>
+          <w:lang w:val="en-US" w:eastAsia="zh-CN"/>
+        </w:rPr>
+        <w:t xml:space="preserve">Servlet </w:t>
+      </w:r>
+    </w:p>
+    <w:p>
+      <w:pPr>
+        <w:numPr>
+          <w:ilvl w:val="0"/>
+          <w:numId w:val="3"/>
+        </w:numPr>
+        <w:ind w:left="420" w:leftChars="0" w:hanging="420" w:firstLineChars="0"/>
+        <w:rPr>
+          <w:lang w:val="en-US" w:eastAsia="zh-CN"/>
+        </w:rPr>
+      </w:pPr>
+      <w:r>
+        <w:rPr>
+          <w:lang w:val="en-US" w:eastAsia="zh-CN"/>
+        </w:rPr>
+        <w:t>jdbc(establish connection by DriverManager)</w:t>
+      </w:r>
+    </w:p>
+    <w:p>
+      <w:pPr>
+        <w:numPr>
+          <w:ilvl w:val="0"/>
+          <w:numId w:val="3"/>
+        </w:numPr>
+        <w:ind w:left="420" w:leftChars="0" w:hanging="420" w:firstLineChars="0"/>
+        <w:rPr>
+          <w:lang w:val="en-US" w:eastAsia="zh-CN"/>
+        </w:rPr>
+      </w:pPr>
+      <w:r>
+        <w:rPr>
+          <w:lang w:val="en-US" w:eastAsia="zh-CN"/>
+        </w:rPr>
+        <w:t xml:space="preserve">mysql </w:t>
+      </w:r>
+    </w:p>
+    <w:p>
+      <w:pPr>
+        <w:numPr>
+          <w:ilvl w:val="0"/>
+          <w:numId w:val="3"/>
+        </w:numPr>
+        <w:ind w:left="420" w:leftChars="0" w:hanging="420" w:firstLineChars="0"/>
+        <w:rPr>
+          <w:lang w:val="en-US" w:eastAsia="zh-CN"/>
+        </w:rPr>
+      </w:pPr>
+      <w:r>
+        <w:rPr>
+          <w:lang w:val="en-US" w:eastAsia="zh-CN"/>
+        </w:rPr>
+        <w:t>Jboss EAP 7.2</w:t>
+      </w:r>
+    </w:p>
+    <w:p>
+      <w:pPr>
+        <w:pStyle w:val="3"/>
+        <w:rPr>
+          <w:lang w:eastAsia="zh-CN"/>
+        </w:rPr>
+      </w:pPr>
+      <w:r>
+        <w:rPr>
+          <w:lang w:eastAsia="zh-CN"/>
+        </w:rPr>
+        <w:t>Details</w:t>
+      </w:r>
+    </w:p>
+    <w:p>
+      <w:pPr>
+        <w:rPr>
+          <w:lang w:eastAsia="zh-CN"/>
+        </w:rPr>
+      </w:pPr>
+    </w:p>
+    <w:p>
+      <w:pPr>
+        <w:pStyle w:val="2"/>
+        <w:rPr>
+          <w:lang w:val="en-US"/>
+        </w:rPr>
+      </w:pPr>
+      <w:r>
+        <w:rPr>
+          <w:lang w:val="en-US"/>
+        </w:rPr>
+        <w:t>jpa_applicationmanaged_entitymanager_20190217</w:t>
+      </w:r>
+    </w:p>
+    <w:p>
+      <w:pPr>
+        <w:rPr>
+          <w:lang w:val="en-US"/>
+        </w:rPr>
+      </w:pPr>
+      <w:r>
+        <w:rPr>
+          <w:lang w:val="en-US"/>
+        </w:rPr>
+        <w:t>ok / mysql + jpa(application-managed EntityManager)(Hibernate)</w:t>
+      </w:r>
+    </w:p>
+    <w:p>
+      <w:pPr>
+        <w:pStyle w:val="2"/>
+        <w:rPr>
+          <w:lang w:val="en-US"/>
+        </w:rPr>
+      </w:pPr>
+      <w:r>
+        <w:rPr>
+          <w:lang w:val="en-US"/>
+        </w:rPr>
+        <w:t>mvcjpa_20140415 / 20180415</w:t>
       </w:r>
     </w:p>
     <w:p>
@@ -22,7 +287,7 @@
         <w:spacing w:before="100" w:beforeAutospacing="1" w:after="100" w:afterAutospacing="1" w:line="240" w:lineRule="auto"/>
         <w:jc w:val="left"/>
         <w:rPr>
-          <w:rFonts w:ascii="Arial" w:eastAsia="宋体" w:hAnsi="Arial" w:cs="Arial"/>
+          <w:rFonts w:ascii="Arial" w:hAnsi="Arial" w:eastAsia="宋体" w:cs="Arial"/>
           <w:color w:val="000000"/>
           <w:kern w:val="0"/>
           <w:sz w:val="21"/>
@@ -32,40 +297,28 @@
       </w:pPr>
       <w:r>
         <w:rPr>
-          <w:rFonts w:ascii="Arial" w:eastAsia="宋体" w:hAnsi="Arial" w:cs="Arial"/>
+          <w:rFonts w:ascii="Arial" w:hAnsi="Arial" w:eastAsia="宋体" w:cs="Arial"/>
           <w:color w:val="000000"/>
           <w:kern w:val="0"/>
           <w:sz w:val="21"/>
           <w:szCs w:val="21"/>
           <w:lang w:val="en-US"/>
         </w:rPr>
-        <w:t>ok</w:t>
-      </w:r>
-      <w:r>
-        <w:rPr>
-          <w:rFonts w:ascii="Arial" w:eastAsia="宋体" w:hAnsi="Arial" w:cs="Arial"/>
-          <w:color w:val="000000"/>
-          <w:kern w:val="0"/>
-          <w:sz w:val="21"/>
-          <w:szCs w:val="21"/>
-          <w:lang w:val="en-US"/>
-        </w:rPr>
-        <w:br/>
-        <w:t>jdbc(DataSource) + JNDI + mysql + Jboss EAP 7.2 + Servlet / jdbc(establish connection by DriverManager)</w:t>
-      </w:r>
-    </w:p>
-    <w:p>
-      <w:pPr>
-        <w:pStyle w:val="1"/>
-        <w:rPr>
-          <w:lang w:val="en-US"/>
-        </w:rPr>
-      </w:pPr>
-      <w:r>
-        <w:rPr>
-          <w:lang w:val="en-US"/>
-        </w:rPr>
-        <w:t>jpa_applicationmanaged_entitymanager_20190217</w:t>
+        <w:t>ok / Spring mvc + spring framework data access - JPA(hibernate) + thymeleaf LocalContainerEntityManagerFactoryBean org.apache.commons.dbcp2.BasicDataSource /src/main/resources/META-INF/persistence.xml</w:t>
+      </w:r>
+    </w:p>
+    <w:p>
+      <w:pPr>
+        <w:pStyle w:val="2"/>
+        <w:rPr>
+          <w:lang w:val="en-US"/>
+        </w:rPr>
+      </w:pPr>
+      <w:r>
+        <w:rPr>
+          <w:lang w:val="en-US"/>
+        </w:rPr>
+        <w:t>mybatis_20190204</w:t>
       </w:r>
     </w:p>
     <w:p>
@@ -74,7 +327,7 @@
         <w:spacing w:before="100" w:beforeAutospacing="1" w:after="100" w:afterAutospacing="1" w:line="240" w:lineRule="auto"/>
         <w:jc w:val="left"/>
         <w:rPr>
-          <w:rFonts w:ascii="Arial" w:eastAsia="宋体" w:hAnsi="Arial" w:cs="Arial"/>
+          <w:rFonts w:ascii="Arial" w:hAnsi="Arial" w:eastAsia="宋体" w:cs="Arial"/>
           <w:color w:val="000000"/>
           <w:kern w:val="0"/>
           <w:sz w:val="21"/>
@@ -84,111 +337,41 @@
       </w:pPr>
       <w:r>
         <w:rPr>
-          <w:rFonts w:ascii="Arial" w:eastAsia="宋体" w:hAnsi="Arial" w:cs="Arial"/>
+          <w:rFonts w:ascii="Arial" w:hAnsi="Arial" w:eastAsia="宋体" w:cs="Arial"/>
           <w:color w:val="000000"/>
           <w:kern w:val="0"/>
           <w:sz w:val="21"/>
           <w:szCs w:val="21"/>
           <w:lang w:val="en-US"/>
         </w:rPr>
-        <w:t>ok / mysql + jpa(application-managed EntityManager)(Hibernate)</w:t>
-      </w:r>
-    </w:p>
-    <w:p>
-      <w:pPr>
-        <w:pStyle w:val="1"/>
-        <w:rPr>
-          <w:lang w:val="en-US"/>
-        </w:rPr>
-      </w:pPr>
-      <w:r>
-        <w:rPr>
-          <w:lang w:val="en-US"/>
-        </w:rPr>
-        <w:t>mvcjpa_20140415 / 20180415</w:t>
-      </w:r>
-    </w:p>
-    <w:p>
-      <w:pPr>
-        <w:widowControl/>
-        <w:spacing w:before="100" w:beforeAutospacing="1" w:after="100" w:afterAutospacing="1" w:line="240" w:lineRule="auto"/>
-        <w:jc w:val="left"/>
-        <w:rPr>
-          <w:rFonts w:ascii="Arial" w:eastAsia="宋体" w:hAnsi="Arial" w:cs="Arial"/>
+        <w:t>ok</w:t>
+      </w:r>
+      <w:r>
+        <w:rPr>
+          <w:rFonts w:ascii="Arial" w:hAnsi="Arial" w:eastAsia="宋体" w:cs="Arial"/>
           <w:color w:val="000000"/>
           <w:kern w:val="0"/>
           <w:sz w:val="21"/>
           <w:szCs w:val="21"/>
           <w:lang w:val="en-US"/>
         </w:rPr>
-      </w:pPr>
-      <w:r>
-        <w:rPr>
-          <w:rFonts w:ascii="Arial" w:eastAsia="宋体" w:hAnsi="Arial" w:cs="Arial"/>
+        <w:br w:type="textWrapping"/>
+      </w:r>
+      <w:r>
+        <w:rPr>
+          <w:rFonts w:ascii="Arial" w:hAnsi="Arial" w:eastAsia="宋体" w:cs="Arial"/>
           <w:color w:val="000000"/>
           <w:kern w:val="0"/>
           <w:sz w:val="21"/>
           <w:szCs w:val="21"/>
           <w:lang w:val="en-US"/>
         </w:rPr>
-        <w:t>ok / Spring mvc + spring framework data access - JPA(hibernate) + thymeleaf LocalContainerEntityManagerFactoryBean org.apache.commons.dbcp2.BasicDataSource /src/main/resources/META-INF/persistence.xml</w:t>
-      </w:r>
-    </w:p>
-    <w:p>
-      <w:pPr>
-        <w:pStyle w:val="1"/>
-        <w:rPr>
-          <w:lang w:val="en-US"/>
-        </w:rPr>
-      </w:pPr>
-      <w:r>
-        <w:rPr>
-          <w:lang w:val="en-US"/>
-        </w:rPr>
-        <w:t>mybatis_20190204</w:t>
-      </w:r>
-    </w:p>
-    <w:p>
-      <w:pPr>
-        <w:widowControl/>
-        <w:spacing w:before="100" w:beforeAutospacing="1" w:after="100" w:afterAutospacing="1" w:line="240" w:lineRule="auto"/>
-        <w:jc w:val="left"/>
-        <w:rPr>
-          <w:rFonts w:ascii="Arial" w:eastAsia="宋体" w:hAnsi="Arial" w:cs="Arial"/>
-          <w:color w:val="000000"/>
-          <w:kern w:val="0"/>
-          <w:sz w:val="21"/>
-          <w:szCs w:val="21"/>
-          <w:lang w:val="en-US"/>
-        </w:rPr>
-      </w:pPr>
-      <w:r>
-        <w:rPr>
-          <w:rFonts w:ascii="Arial" w:eastAsia="宋体" w:hAnsi="Arial" w:cs="Arial"/>
-          <w:color w:val="000000"/>
-          <w:kern w:val="0"/>
-          <w:sz w:val="21"/>
-          <w:szCs w:val="21"/>
-          <w:lang w:val="en-US"/>
-        </w:rPr>
-        <w:t>ok</w:t>
-      </w:r>
-      <w:r>
-        <w:rPr>
-          <w:rFonts w:ascii="Arial" w:eastAsia="宋体" w:hAnsi="Arial" w:cs="Arial"/>
-          <w:color w:val="000000"/>
-          <w:kern w:val="0"/>
-          <w:sz w:val="21"/>
-          <w:szCs w:val="21"/>
-          <w:lang w:val="en-US"/>
-        </w:rPr>
-        <w:br/>
         <w:t>mybatis + Java SE</w:t>
       </w:r>
     </w:p>
     <w:p>
       <w:pPr>
-        <w:pStyle w:val="1"/>
+        <w:pStyle w:val="2"/>
         <w:rPr>
           <w:lang w:val="en-US"/>
         </w:rPr>
@@ -290,7 +473,7 @@
     </w:p>
     <w:p>
       <w:pPr>
-        <w:pStyle w:val="2"/>
+        <w:pStyle w:val="3"/>
         <w:rPr>
           <w:lang w:val="en-US"/>
         </w:rPr>
@@ -332,7 +515,7 @@
       </w:pPr>
       <w:r>
         <w:rPr>
-          <w:rFonts w:ascii="Monaco" w:eastAsia="宋体" w:hAnsi="Monaco" w:cs="宋体"/>
+          <w:rFonts w:ascii="Monaco" w:hAnsi="Monaco" w:eastAsia="宋体" w:cs="宋体"/>
           <w:color w:val="000000"/>
           <w:kern w:val="0"/>
           <w:sz w:val="20"/>
@@ -343,7 +526,7 @@
       </w:r>
       <w:r>
         <w:rPr>
-          <w:rFonts w:ascii="Monaco" w:eastAsia="宋体" w:hAnsi="Monaco" w:cs="宋体"/>
+          <w:rFonts w:ascii="Monaco" w:hAnsi="Monaco" w:eastAsia="宋体" w:cs="宋体"/>
           <w:b/>
           <w:color w:val="FF0000"/>
           <w:kern w:val="0"/>
@@ -355,7 +538,7 @@
       </w:r>
       <w:r>
         <w:rPr>
-          <w:rFonts w:ascii="Monaco" w:eastAsia="宋体" w:hAnsi="Monaco" w:cs="宋体"/>
+          <w:rFonts w:ascii="Monaco" w:hAnsi="Monaco" w:eastAsia="宋体" w:cs="宋体"/>
           <w:color w:val="000000"/>
           <w:kern w:val="0"/>
           <w:sz w:val="20"/>
@@ -366,7 +549,7 @@
       </w:r>
       <w:r>
         <w:rPr>
-          <w:rFonts w:ascii="Monaco" w:eastAsia="宋体" w:hAnsi="Monaco" w:cs="宋体"/>
+          <w:rFonts w:ascii="Monaco" w:hAnsi="Monaco" w:eastAsia="宋体" w:cs="宋体"/>
           <w:b/>
           <w:bCs/>
           <w:color w:val="008000"/>
@@ -379,7 +562,7 @@
       </w:r>
       <w:r>
         <w:rPr>
-          <w:rFonts w:ascii="Monaco" w:eastAsia="宋体" w:hAnsi="Monaco" w:cs="宋体"/>
+          <w:rFonts w:ascii="Monaco" w:hAnsi="Monaco" w:eastAsia="宋体" w:cs="宋体"/>
           <w:color w:val="000000"/>
           <w:kern w:val="0"/>
           <w:sz w:val="20"/>
@@ -393,12 +576,12 @@
       <w:pPr>
         <w:widowControl/>
         <w:pBdr>
-          <w:top w:val="dotDash" w:sz="4" w:space="1" w:color="000000" w:themeColor="text1"/>
-          <w:left w:val="dotDash" w:sz="4" w:space="4" w:color="000000" w:themeColor="text1"/>
-          <w:bottom w:val="dotDash" w:sz="4" w:space="1" w:color="000000" w:themeColor="text1"/>
-          <w:right w:val="dotDash" w:sz="4" w:space="4" w:color="000000" w:themeColor="text1"/>
+          <w:top w:val="dotDash" w:color="000000" w:themeColor="text1" w:sz="4" w:space="1"/>
+          <w:left w:val="dotDash" w:color="000000" w:themeColor="text1" w:sz="4" w:space="4"/>
+          <w:bottom w:val="dotDash" w:color="000000" w:themeColor="text1" w:sz="4" w:space="1"/>
+          <w:right w:val="dotDash" w:color="000000" w:themeColor="text1" w:sz="4" w:space="4"/>
         </w:pBdr>
-        <w:shd w:val="clear" w:color="auto" w:fill="D9D9D9" w:themeFill="background1" w:themeFillShade="D9"/>
+        <w:shd w:val="clear" w:color="auto" w:fill="D8D8D8" w:themeFill="background1" w:themeFillShade="D9"/>
         <w:tabs>
           <w:tab w:val="left" w:pos="916"/>
           <w:tab w:val="left" w:pos="1832"/>
@@ -420,7 +603,7 @@
         <w:spacing w:line="240" w:lineRule="auto"/>
         <w:jc w:val="left"/>
         <w:rPr>
-          <w:rFonts w:ascii="Monaco" w:eastAsia="宋体" w:hAnsi="Monaco" w:cs="宋体"/>
+          <w:rFonts w:ascii="Monaco" w:hAnsi="Monaco" w:eastAsia="宋体" w:cs="宋体"/>
           <w:color w:val="808000"/>
           <w:kern w:val="0"/>
           <w:sz w:val="20"/>
@@ -430,7 +613,7 @@
       </w:pPr>
       <w:r>
         <w:rPr>
-          <w:rFonts w:ascii="Monaco" w:eastAsia="宋体" w:hAnsi="Monaco" w:cs="宋体"/>
+          <w:rFonts w:ascii="Monaco" w:hAnsi="Monaco" w:eastAsia="宋体" w:cs="宋体"/>
           <w:color w:val="808000"/>
           <w:kern w:val="0"/>
           <w:sz w:val="20"/>
@@ -444,12 +627,12 @@
       <w:pPr>
         <w:widowControl/>
         <w:pBdr>
-          <w:top w:val="dotDash" w:sz="4" w:space="1" w:color="000000" w:themeColor="text1"/>
-          <w:left w:val="dotDash" w:sz="4" w:space="4" w:color="000000" w:themeColor="text1"/>
-          <w:bottom w:val="dotDash" w:sz="4" w:space="1" w:color="000000" w:themeColor="text1"/>
-          <w:right w:val="dotDash" w:sz="4" w:space="4" w:color="000000" w:themeColor="text1"/>
+          <w:top w:val="dotDash" w:color="000000" w:themeColor="text1" w:sz="4" w:space="1"/>
+          <w:left w:val="dotDash" w:color="000000" w:themeColor="text1" w:sz="4" w:space="4"/>
+          <w:bottom w:val="dotDash" w:color="000000" w:themeColor="text1" w:sz="4" w:space="1"/>
+          <w:right w:val="dotDash" w:color="000000" w:themeColor="text1" w:sz="4" w:space="4"/>
         </w:pBdr>
-        <w:shd w:val="clear" w:color="auto" w:fill="D9D9D9" w:themeFill="background1" w:themeFillShade="D9"/>
+        <w:shd w:val="clear" w:color="auto" w:fill="D8D8D8" w:themeFill="background1" w:themeFillShade="D9"/>
         <w:tabs>
           <w:tab w:val="left" w:pos="916"/>
           <w:tab w:val="left" w:pos="1832"/>
@@ -471,17 +654,17 @@
         <w:spacing w:line="240" w:lineRule="auto"/>
         <w:jc w:val="left"/>
         <w:rPr>
-          <w:rFonts w:ascii="Monaco" w:eastAsia="宋体" w:hAnsi="Monaco" w:cs="宋体"/>
-          <w:color w:val="000000"/>
-          <w:kern w:val="0"/>
-          <w:sz w:val="20"/>
-          <w:szCs w:val="20"/>
-          <w:lang w:val="en-US"/>
-        </w:rPr>
-      </w:pPr>
-      <w:r>
-        <w:rPr>
-          <w:rFonts w:ascii="Monaco" w:eastAsia="宋体" w:hAnsi="Monaco" w:cs="宋体"/>
+          <w:rFonts w:ascii="Monaco" w:hAnsi="Monaco" w:eastAsia="宋体" w:cs="宋体"/>
+          <w:color w:val="000000"/>
+          <w:kern w:val="0"/>
+          <w:sz w:val="20"/>
+          <w:szCs w:val="20"/>
+          <w:lang w:val="en-US"/>
+        </w:rPr>
+      </w:pPr>
+      <w:r>
+        <w:rPr>
+          <w:rFonts w:ascii="Monaco" w:hAnsi="Monaco" w:eastAsia="宋体" w:cs="宋体"/>
           <w:b/>
           <w:bCs/>
           <w:color w:val="000080"/>
@@ -494,7 +677,7 @@
       </w:r>
       <w:r>
         <w:rPr>
-          <w:rFonts w:ascii="Monaco" w:eastAsia="宋体" w:hAnsi="Monaco" w:cs="宋体"/>
+          <w:rFonts w:ascii="Monaco" w:hAnsi="Monaco" w:eastAsia="宋体" w:cs="宋体"/>
           <w:color w:val="000000"/>
           <w:kern w:val="0"/>
           <w:sz w:val="20"/>
@@ -505,7 +688,7 @@
       </w:r>
       <w:r>
         <w:rPr>
-          <w:rFonts w:ascii="Monaco" w:eastAsia="宋体" w:hAnsi="Monaco" w:cs="宋体"/>
+          <w:rFonts w:ascii="Monaco" w:hAnsi="Monaco" w:eastAsia="宋体" w:cs="宋体"/>
           <w:b/>
           <w:bCs/>
           <w:color w:val="000080"/>
@@ -518,7 +701,7 @@
       </w:r>
       <w:r>
         <w:rPr>
-          <w:rFonts w:ascii="Monaco" w:eastAsia="宋体" w:hAnsi="Monaco" w:cs="宋体"/>
+          <w:rFonts w:ascii="Monaco" w:hAnsi="Monaco" w:eastAsia="宋体" w:cs="宋体"/>
           <w:color w:val="000000"/>
           <w:kern w:val="0"/>
           <w:sz w:val="20"/>
@@ -529,19 +712,29 @@
       </w:r>
       <w:r>
         <w:rPr>
-          <w:rFonts w:ascii="Monaco" w:eastAsia="宋体" w:hAnsi="Monaco" w:cs="宋体"/>
-          <w:color w:val="000000"/>
-          <w:kern w:val="0"/>
-          <w:sz w:val="20"/>
-          <w:szCs w:val="20"/>
-          <w:lang w:val="en-US"/>
-        </w:rPr>
-        <w:br/>
+          <w:rFonts w:ascii="Monaco" w:hAnsi="Monaco" w:eastAsia="宋体" w:cs="宋体"/>
+          <w:color w:val="000000"/>
+          <w:kern w:val="0"/>
+          <w:sz w:val="20"/>
+          <w:szCs w:val="20"/>
+          <w:lang w:val="en-US"/>
+        </w:rPr>
+        <w:br w:type="textWrapping"/>
+      </w:r>
+      <w:r>
+        <w:rPr>
+          <w:rFonts w:ascii="Monaco" w:hAnsi="Monaco" w:eastAsia="宋体" w:cs="宋体"/>
+          <w:color w:val="000000"/>
+          <w:kern w:val="0"/>
+          <w:sz w:val="20"/>
+          <w:szCs w:val="20"/>
+          <w:lang w:val="en-US"/>
+        </w:rPr>
         <w:t xml:space="preserve">    SqlSessionFactoryBean sqlSessionFactoryBean = </w:t>
       </w:r>
       <w:r>
         <w:rPr>
-          <w:rFonts w:ascii="Monaco" w:eastAsia="宋体" w:hAnsi="Monaco" w:cs="宋体"/>
+          <w:rFonts w:ascii="Monaco" w:hAnsi="Monaco" w:eastAsia="宋体" w:cs="宋体"/>
           <w:b/>
           <w:bCs/>
           <w:color w:val="000080"/>
@@ -554,7 +747,7 @@
       </w:r>
       <w:r>
         <w:rPr>
-          <w:rFonts w:ascii="Monaco" w:eastAsia="宋体" w:hAnsi="Monaco" w:cs="宋体"/>
+          <w:rFonts w:ascii="Monaco" w:hAnsi="Monaco" w:eastAsia="宋体" w:cs="宋体"/>
           <w:color w:val="000000"/>
           <w:kern w:val="0"/>
           <w:sz w:val="20"/>
@@ -565,31 +758,51 @@
       </w:r>
       <w:r>
         <w:rPr>
-          <w:rFonts w:ascii="Monaco" w:eastAsia="宋体" w:hAnsi="Monaco" w:cs="宋体"/>
-          <w:color w:val="000000"/>
-          <w:kern w:val="0"/>
-          <w:sz w:val="20"/>
-          <w:szCs w:val="20"/>
-          <w:lang w:val="en-US"/>
-        </w:rPr>
-        <w:br/>
+          <w:rFonts w:ascii="Monaco" w:hAnsi="Monaco" w:eastAsia="宋体" w:cs="宋体"/>
+          <w:color w:val="000000"/>
+          <w:kern w:val="0"/>
+          <w:sz w:val="20"/>
+          <w:szCs w:val="20"/>
+          <w:lang w:val="en-US"/>
+        </w:rPr>
+        <w:br w:type="textWrapping"/>
+      </w:r>
+      <w:r>
+        <w:rPr>
+          <w:rFonts w:ascii="Monaco" w:hAnsi="Monaco" w:eastAsia="宋体" w:cs="宋体"/>
+          <w:color w:val="000000"/>
+          <w:kern w:val="0"/>
+          <w:sz w:val="20"/>
+          <w:szCs w:val="20"/>
+          <w:lang w:val="en-US"/>
+        </w:rPr>
         <w:t xml:space="preserve">    sqlSessionFactoryBean.setDataSource(mmalDs());</w:t>
       </w:r>
       <w:r>
         <w:rPr>
-          <w:rFonts w:ascii="Monaco" w:eastAsia="宋体" w:hAnsi="Monaco" w:cs="宋体"/>
-          <w:color w:val="000000"/>
-          <w:kern w:val="0"/>
-          <w:sz w:val="20"/>
-          <w:szCs w:val="20"/>
-          <w:lang w:val="en-US"/>
-        </w:rPr>
-        <w:br/>
+          <w:rFonts w:ascii="Monaco" w:hAnsi="Monaco" w:eastAsia="宋体" w:cs="宋体"/>
+          <w:color w:val="000000"/>
+          <w:kern w:val="0"/>
+          <w:sz w:val="20"/>
+          <w:szCs w:val="20"/>
+          <w:lang w:val="en-US"/>
+        </w:rPr>
+        <w:br w:type="textWrapping"/>
+      </w:r>
+      <w:r>
+        <w:rPr>
+          <w:rFonts w:ascii="Monaco" w:hAnsi="Monaco" w:eastAsia="宋体" w:cs="宋体"/>
+          <w:color w:val="000000"/>
+          <w:kern w:val="0"/>
+          <w:sz w:val="20"/>
+          <w:szCs w:val="20"/>
+          <w:lang w:val="en-US"/>
+        </w:rPr>
         <w:t xml:space="preserve">    PathMatchingResourcePatternResolver resolver = </w:t>
       </w:r>
       <w:r>
         <w:rPr>
-          <w:rFonts w:ascii="Monaco" w:eastAsia="宋体" w:hAnsi="Monaco" w:cs="宋体"/>
+          <w:rFonts w:ascii="Monaco" w:hAnsi="Monaco" w:eastAsia="宋体" w:cs="宋体"/>
           <w:b/>
           <w:bCs/>
           <w:color w:val="000080"/>
@@ -602,7 +815,7 @@
       </w:r>
       <w:r>
         <w:rPr>
-          <w:rFonts w:ascii="Monaco" w:eastAsia="宋体" w:hAnsi="Monaco" w:cs="宋体"/>
+          <w:rFonts w:ascii="Monaco" w:hAnsi="Monaco" w:eastAsia="宋体" w:cs="宋体"/>
           <w:color w:val="000000"/>
           <w:kern w:val="0"/>
           <w:sz w:val="20"/>
@@ -613,19 +826,29 @@
       </w:r>
       <w:r>
         <w:rPr>
-          <w:rFonts w:ascii="Monaco" w:eastAsia="宋体" w:hAnsi="Monaco" w:cs="宋体"/>
-          <w:color w:val="000000"/>
-          <w:kern w:val="0"/>
-          <w:sz w:val="20"/>
-          <w:szCs w:val="20"/>
-          <w:lang w:val="en-US"/>
-        </w:rPr>
-        <w:br/>
+          <w:rFonts w:ascii="Monaco" w:hAnsi="Monaco" w:eastAsia="宋体" w:cs="宋体"/>
+          <w:color w:val="000000"/>
+          <w:kern w:val="0"/>
+          <w:sz w:val="20"/>
+          <w:szCs w:val="20"/>
+          <w:lang w:val="en-US"/>
+        </w:rPr>
+        <w:br w:type="textWrapping"/>
+      </w:r>
+      <w:r>
+        <w:rPr>
+          <w:rFonts w:ascii="Monaco" w:hAnsi="Monaco" w:eastAsia="宋体" w:cs="宋体"/>
+          <w:color w:val="000000"/>
+          <w:kern w:val="0"/>
+          <w:sz w:val="20"/>
+          <w:szCs w:val="20"/>
+          <w:lang w:val="en-US"/>
+        </w:rPr>
         <w:t xml:space="preserve">    sqlSessionFactoryBean.setMapperLocations(resolver.getResources(</w:t>
       </w:r>
       <w:r>
         <w:rPr>
-          <w:rFonts w:ascii="Monaco" w:eastAsia="宋体" w:hAnsi="Monaco" w:cs="宋体"/>
+          <w:rFonts w:ascii="Monaco" w:hAnsi="Monaco" w:eastAsia="宋体" w:cs="宋体"/>
           <w:b/>
           <w:bCs/>
           <w:color w:val="008000"/>
@@ -638,7 +861,7 @@
       </w:r>
       <w:r>
         <w:rPr>
-          <w:rFonts w:ascii="Monaco" w:eastAsia="宋体" w:hAnsi="Monaco" w:cs="宋体"/>
+          <w:rFonts w:ascii="Monaco" w:hAnsi="Monaco" w:eastAsia="宋体" w:cs="宋体"/>
           <w:color w:val="000000"/>
           <w:kern w:val="0"/>
           <w:sz w:val="20"/>
@@ -649,19 +872,29 @@
       </w:r>
       <w:r>
         <w:rPr>
-          <w:rFonts w:ascii="Monaco" w:eastAsia="宋体" w:hAnsi="Monaco" w:cs="宋体"/>
-          <w:color w:val="000000"/>
-          <w:kern w:val="0"/>
-          <w:sz w:val="20"/>
-          <w:szCs w:val="20"/>
-          <w:lang w:val="en-US"/>
-        </w:rPr>
-        <w:br/>
+          <w:rFonts w:ascii="Monaco" w:hAnsi="Monaco" w:eastAsia="宋体" w:cs="宋体"/>
+          <w:color w:val="000000"/>
+          <w:kern w:val="0"/>
+          <w:sz w:val="20"/>
+          <w:szCs w:val="20"/>
+          <w:lang w:val="en-US"/>
+        </w:rPr>
+        <w:br w:type="textWrapping"/>
+      </w:r>
+      <w:r>
+        <w:rPr>
+          <w:rFonts w:ascii="Monaco" w:hAnsi="Monaco" w:eastAsia="宋体" w:cs="宋体"/>
+          <w:color w:val="000000"/>
+          <w:kern w:val="0"/>
+          <w:sz w:val="20"/>
+          <w:szCs w:val="20"/>
+          <w:lang w:val="en-US"/>
+        </w:rPr>
         <w:t xml:space="preserve">    </w:t>
       </w:r>
       <w:r>
         <w:rPr>
-          <w:rFonts w:ascii="Monaco" w:eastAsia="宋体" w:hAnsi="Monaco" w:cs="宋体"/>
+          <w:rFonts w:ascii="Monaco" w:hAnsi="Monaco" w:eastAsia="宋体" w:cs="宋体"/>
           <w:b/>
           <w:bCs/>
           <w:color w:val="000080"/>
@@ -674,7 +907,7 @@
       </w:r>
       <w:r>
         <w:rPr>
-          <w:rFonts w:ascii="Monaco" w:eastAsia="宋体" w:hAnsi="Monaco" w:cs="宋体"/>
+          <w:rFonts w:ascii="Monaco" w:hAnsi="Monaco" w:eastAsia="宋体" w:cs="宋体"/>
           <w:color w:val="000000"/>
           <w:kern w:val="0"/>
           <w:sz w:val="20"/>
@@ -685,14 +918,24 @@
       </w:r>
       <w:r>
         <w:rPr>
-          <w:rFonts w:ascii="Monaco" w:eastAsia="宋体" w:hAnsi="Monaco" w:cs="宋体"/>
-          <w:color w:val="000000"/>
-          <w:kern w:val="0"/>
-          <w:sz w:val="20"/>
-          <w:szCs w:val="20"/>
-          <w:lang w:val="en-US"/>
-        </w:rPr>
-        <w:br/>
+          <w:rFonts w:ascii="Monaco" w:hAnsi="Monaco" w:eastAsia="宋体" w:cs="宋体"/>
+          <w:color w:val="000000"/>
+          <w:kern w:val="0"/>
+          <w:sz w:val="20"/>
+          <w:szCs w:val="20"/>
+          <w:lang w:val="en-US"/>
+        </w:rPr>
+        <w:br w:type="textWrapping"/>
+      </w:r>
+      <w:r>
+        <w:rPr>
+          <w:rFonts w:ascii="Monaco" w:hAnsi="Monaco" w:eastAsia="宋体" w:cs="宋体"/>
+          <w:color w:val="000000"/>
+          <w:kern w:val="0"/>
+          <w:sz w:val="20"/>
+          <w:szCs w:val="20"/>
+          <w:lang w:val="en-US"/>
+        </w:rPr>
         <w:t>}</w:t>
       </w:r>
     </w:p>
@@ -722,12 +965,12 @@
       <w:pPr>
         <w:widowControl/>
         <w:pBdr>
-          <w:top w:val="dotDash" w:sz="4" w:space="1" w:color="000000" w:themeColor="text1"/>
-          <w:left w:val="dotDash" w:sz="4" w:space="4" w:color="000000" w:themeColor="text1"/>
-          <w:bottom w:val="dotDash" w:sz="4" w:space="1" w:color="000000" w:themeColor="text1"/>
-          <w:right w:val="dotDash" w:sz="4" w:space="4" w:color="000000" w:themeColor="text1"/>
+          <w:top w:val="dotDash" w:color="000000" w:themeColor="text1" w:sz="4" w:space="1"/>
+          <w:left w:val="dotDash" w:color="000000" w:themeColor="text1" w:sz="4" w:space="4"/>
+          <w:bottom w:val="dotDash" w:color="000000" w:themeColor="text1" w:sz="4" w:space="1"/>
+          <w:right w:val="dotDash" w:color="000000" w:themeColor="text1" w:sz="4" w:space="4"/>
         </w:pBdr>
-        <w:shd w:val="clear" w:color="auto" w:fill="D9D9D9" w:themeFill="background1" w:themeFillShade="D9"/>
+        <w:shd w:val="clear" w:color="auto" w:fill="D8D8D8" w:themeFill="background1" w:themeFillShade="D9"/>
         <w:tabs>
           <w:tab w:val="left" w:pos="916"/>
           <w:tab w:val="left" w:pos="1832"/>
@@ -749,17 +992,17 @@
         <w:spacing w:line="240" w:lineRule="auto"/>
         <w:jc w:val="left"/>
         <w:rPr>
-          <w:rFonts w:ascii="Monaco" w:eastAsia="宋体" w:hAnsi="Monaco" w:cs="宋体"/>
-          <w:color w:val="000000"/>
-          <w:kern w:val="0"/>
-          <w:sz w:val="20"/>
-          <w:szCs w:val="20"/>
-          <w:lang w:val="en-US"/>
-        </w:rPr>
-      </w:pPr>
-      <w:r>
-        <w:rPr>
-          <w:rFonts w:ascii="Monaco" w:eastAsia="宋体" w:hAnsi="Monaco" w:cs="宋体"/>
+          <w:rFonts w:ascii="Monaco" w:hAnsi="Monaco" w:eastAsia="宋体" w:cs="宋体"/>
+          <w:color w:val="000000"/>
+          <w:kern w:val="0"/>
+          <w:sz w:val="20"/>
+          <w:szCs w:val="20"/>
+          <w:lang w:val="en-US"/>
+        </w:rPr>
+      </w:pPr>
+      <w:r>
+        <w:rPr>
+          <w:rFonts w:ascii="Monaco" w:hAnsi="Monaco" w:eastAsia="宋体" w:cs="宋体"/>
           <w:color w:val="000000"/>
           <w:kern w:val="0"/>
           <w:sz w:val="20"/>
@@ -770,7 +1013,7 @@
       </w:r>
       <w:r>
         <w:rPr>
-          <w:rFonts w:ascii="Monaco" w:eastAsia="宋体" w:hAnsi="Monaco" w:cs="宋体"/>
+          <w:rFonts w:ascii="Monaco" w:hAnsi="Monaco" w:eastAsia="宋体" w:cs="宋体"/>
           <w:b/>
           <w:bCs/>
           <w:color w:val="000080"/>
@@ -783,7 +1026,7 @@
       </w:r>
       <w:r>
         <w:rPr>
-          <w:rFonts w:ascii="Monaco" w:eastAsia="宋体" w:hAnsi="Monaco" w:cs="宋体"/>
+          <w:rFonts w:ascii="Monaco" w:hAnsi="Monaco" w:eastAsia="宋体" w:cs="宋体"/>
           <w:color w:val="000000"/>
           <w:kern w:val="0"/>
           <w:sz w:val="20"/>
@@ -797,12 +1040,12 @@
       <w:pPr>
         <w:widowControl/>
         <w:pBdr>
-          <w:top w:val="dotDash" w:sz="4" w:space="1" w:color="000000" w:themeColor="text1"/>
-          <w:left w:val="dotDash" w:sz="4" w:space="4" w:color="000000" w:themeColor="text1"/>
-          <w:bottom w:val="dotDash" w:sz="4" w:space="1" w:color="000000" w:themeColor="text1"/>
-          <w:right w:val="dotDash" w:sz="4" w:space="4" w:color="000000" w:themeColor="text1"/>
+          <w:top w:val="dotDash" w:color="000000" w:themeColor="text1" w:sz="4" w:space="1"/>
+          <w:left w:val="dotDash" w:color="000000" w:themeColor="text1" w:sz="4" w:space="4"/>
+          <w:bottom w:val="dotDash" w:color="000000" w:themeColor="text1" w:sz="4" w:space="1"/>
+          <w:right w:val="dotDash" w:color="000000" w:themeColor="text1" w:sz="4" w:space="4"/>
         </w:pBdr>
-        <w:shd w:val="clear" w:color="auto" w:fill="D9D9D9" w:themeFill="background1" w:themeFillShade="D9"/>
+        <w:shd w:val="clear" w:color="auto" w:fill="D8D8D8" w:themeFill="background1" w:themeFillShade="D9"/>
         <w:tabs>
           <w:tab w:val="left" w:pos="916"/>
           <w:tab w:val="left" w:pos="1832"/>
@@ -822,20 +1065,20 @@
           <w:tab w:val="left" w:pos="14656"/>
         </w:tabs>
         <w:spacing w:line="240" w:lineRule="auto"/>
-        <w:ind w:firstLineChars="150" w:firstLine="300"/>
+        <w:ind w:firstLine="300" w:firstLineChars="150"/>
         <w:jc w:val="left"/>
         <w:rPr>
-          <w:rFonts w:ascii="Monaco" w:eastAsia="宋体" w:hAnsi="Monaco" w:cs="宋体"/>
-          <w:color w:val="000000"/>
-          <w:kern w:val="0"/>
-          <w:sz w:val="20"/>
-          <w:szCs w:val="20"/>
-          <w:lang w:val="en-US"/>
-        </w:rPr>
-      </w:pPr>
-      <w:r>
-        <w:rPr>
-          <w:rFonts w:ascii="Monaco" w:eastAsia="宋体" w:hAnsi="Monaco" w:cs="宋体"/>
+          <w:rFonts w:ascii="Monaco" w:hAnsi="Monaco" w:eastAsia="宋体" w:cs="宋体"/>
+          <w:color w:val="000000"/>
+          <w:kern w:val="0"/>
+          <w:sz w:val="20"/>
+          <w:szCs w:val="20"/>
+          <w:lang w:val="en-US"/>
+        </w:rPr>
+      </w:pPr>
+      <w:r>
+        <w:rPr>
+          <w:rFonts w:ascii="Monaco" w:hAnsi="Monaco" w:eastAsia="宋体" w:cs="宋体"/>
           <w:color w:val="000000"/>
           <w:kern w:val="0"/>
           <w:sz w:val="20"/>
@@ -846,7 +1089,7 @@
       </w:r>
       <w:r>
         <w:rPr>
-          <w:rFonts w:ascii="Monaco" w:eastAsia="宋体" w:hAnsi="Monaco" w:cs="宋体"/>
+          <w:rFonts w:ascii="Monaco" w:hAnsi="Monaco" w:eastAsia="宋体" w:cs="宋体"/>
           <w:b/>
           <w:bCs/>
           <w:color w:val="000080"/>
@@ -859,7 +1102,7 @@
       </w:r>
       <w:r>
         <w:rPr>
-          <w:rFonts w:ascii="Monaco" w:eastAsia="宋体" w:hAnsi="Monaco" w:cs="宋体"/>
+          <w:rFonts w:ascii="Monaco" w:hAnsi="Monaco" w:eastAsia="宋体" w:cs="宋体"/>
           <w:color w:val="000000"/>
           <w:kern w:val="0"/>
           <w:sz w:val="20"/>
@@ -870,7 +1113,7 @@
       </w:r>
       <w:r>
         <w:rPr>
-          <w:rFonts w:ascii="Monaco" w:eastAsia="宋体" w:hAnsi="Monaco" w:cs="宋体"/>
+          <w:rFonts w:ascii="Monaco" w:hAnsi="Monaco" w:eastAsia="宋体" w:cs="宋体"/>
           <w:b/>
           <w:bCs/>
           <w:color w:val="000080"/>
@@ -883,7 +1126,7 @@
       </w:r>
       <w:r>
         <w:rPr>
-          <w:rFonts w:ascii="Monaco" w:eastAsia="宋体" w:hAnsi="Monaco" w:cs="宋体"/>
+          <w:rFonts w:ascii="Monaco" w:hAnsi="Monaco" w:eastAsia="宋体" w:cs="宋体"/>
           <w:color w:val="000000"/>
           <w:kern w:val="0"/>
           <w:sz w:val="20"/>
@@ -894,19 +1137,29 @@
       </w:r>
       <w:r>
         <w:rPr>
-          <w:rFonts w:ascii="Monaco" w:eastAsia="宋体" w:hAnsi="Monaco" w:cs="宋体"/>
-          <w:color w:val="000000"/>
-          <w:kern w:val="0"/>
-          <w:sz w:val="20"/>
-          <w:szCs w:val="20"/>
-          <w:lang w:val="en-US"/>
-        </w:rPr>
-        <w:br/>
+          <w:rFonts w:ascii="Monaco" w:hAnsi="Monaco" w:eastAsia="宋体" w:cs="宋体"/>
+          <w:color w:val="000000"/>
+          <w:kern w:val="0"/>
+          <w:sz w:val="20"/>
+          <w:szCs w:val="20"/>
+          <w:lang w:val="en-US"/>
+        </w:rPr>
+        <w:br w:type="textWrapping"/>
+      </w:r>
+      <w:r>
+        <w:rPr>
+          <w:rFonts w:ascii="Monaco" w:hAnsi="Monaco" w:eastAsia="宋体" w:cs="宋体"/>
+          <w:color w:val="000000"/>
+          <w:kern w:val="0"/>
+          <w:sz w:val="20"/>
+          <w:szCs w:val="20"/>
+          <w:lang w:val="en-US"/>
+        </w:rPr>
         <w:t xml:space="preserve">   &lt;</w:t>
       </w:r>
       <w:r>
         <w:rPr>
-          <w:rFonts w:ascii="Monaco" w:eastAsia="宋体" w:hAnsi="Monaco" w:cs="宋体"/>
+          <w:rFonts w:ascii="Monaco" w:hAnsi="Monaco" w:eastAsia="宋体" w:cs="宋体"/>
           <w:b/>
           <w:bCs/>
           <w:color w:val="000080"/>
@@ -919,7 +1172,7 @@
       </w:r>
       <w:r>
         <w:rPr>
-          <w:rFonts w:ascii="Monaco" w:eastAsia="宋体" w:hAnsi="Monaco" w:cs="宋体"/>
+          <w:rFonts w:ascii="Monaco" w:hAnsi="Monaco" w:eastAsia="宋体" w:cs="宋体"/>
           <w:color w:val="000000"/>
           <w:kern w:val="0"/>
           <w:sz w:val="20"/>
@@ -930,7 +1183,7 @@
       </w:r>
       <w:r>
         <w:rPr>
-          <w:rFonts w:ascii="Monaco" w:eastAsia="宋体" w:hAnsi="Monaco" w:cs="宋体"/>
+          <w:rFonts w:ascii="Monaco" w:hAnsi="Monaco" w:eastAsia="宋体" w:cs="宋体"/>
           <w:b/>
           <w:bCs/>
           <w:color w:val="000080"/>
@@ -943,7 +1196,7 @@
       </w:r>
       <w:r>
         <w:rPr>
-          <w:rFonts w:ascii="Monaco" w:eastAsia="宋体" w:hAnsi="Monaco" w:cs="宋体"/>
+          <w:rFonts w:ascii="Monaco" w:hAnsi="Monaco" w:eastAsia="宋体" w:cs="宋体"/>
           <w:color w:val="000000"/>
           <w:kern w:val="0"/>
           <w:sz w:val="20"/>
@@ -954,19 +1207,29 @@
       </w:r>
       <w:r>
         <w:rPr>
-          <w:rFonts w:ascii="Monaco" w:eastAsia="宋体" w:hAnsi="Monaco" w:cs="宋体"/>
-          <w:color w:val="000000"/>
-          <w:kern w:val="0"/>
-          <w:sz w:val="20"/>
-          <w:szCs w:val="20"/>
-          <w:lang w:val="en-US"/>
-        </w:rPr>
-        <w:br/>
+          <w:rFonts w:ascii="Monaco" w:hAnsi="Monaco" w:eastAsia="宋体" w:cs="宋体"/>
+          <w:color w:val="000000"/>
+          <w:kern w:val="0"/>
+          <w:sz w:val="20"/>
+          <w:szCs w:val="20"/>
+          <w:lang w:val="en-US"/>
+        </w:rPr>
+        <w:br w:type="textWrapping"/>
+      </w:r>
+      <w:r>
+        <w:rPr>
+          <w:rFonts w:ascii="Monaco" w:hAnsi="Monaco" w:eastAsia="宋体" w:cs="宋体"/>
+          <w:color w:val="000000"/>
+          <w:kern w:val="0"/>
+          <w:sz w:val="20"/>
+          <w:szCs w:val="20"/>
+          <w:lang w:val="en-US"/>
+        </w:rPr>
         <w:t xml:space="preserve">   &lt;</w:t>
       </w:r>
       <w:r>
         <w:rPr>
-          <w:rFonts w:ascii="Monaco" w:eastAsia="宋体" w:hAnsi="Monaco" w:cs="宋体"/>
+          <w:rFonts w:ascii="Monaco" w:hAnsi="Monaco" w:eastAsia="宋体" w:cs="宋体"/>
           <w:b/>
           <w:bCs/>
           <w:color w:val="000080"/>
@@ -979,7 +1242,7 @@
       </w:r>
       <w:r>
         <w:rPr>
-          <w:rFonts w:ascii="Monaco" w:eastAsia="宋体" w:hAnsi="Monaco" w:cs="宋体"/>
+          <w:rFonts w:ascii="Monaco" w:hAnsi="Monaco" w:eastAsia="宋体" w:cs="宋体"/>
           <w:color w:val="000000"/>
           <w:kern w:val="0"/>
           <w:sz w:val="20"/>
@@ -990,7 +1253,7 @@
       </w:r>
       <w:r>
         <w:rPr>
-          <w:rFonts w:ascii="Monaco" w:eastAsia="宋体" w:hAnsi="Monaco" w:cs="宋体"/>
+          <w:rFonts w:ascii="Monaco" w:hAnsi="Monaco" w:eastAsia="宋体" w:cs="宋体"/>
           <w:b/>
           <w:bCs/>
           <w:color w:val="000080"/>
@@ -1003,7 +1266,7 @@
       </w:r>
       <w:r>
         <w:rPr>
-          <w:rFonts w:ascii="Monaco" w:eastAsia="宋体" w:hAnsi="Monaco" w:cs="宋体"/>
+          <w:rFonts w:ascii="Monaco" w:hAnsi="Monaco" w:eastAsia="宋体" w:cs="宋体"/>
           <w:color w:val="000000"/>
           <w:kern w:val="0"/>
           <w:sz w:val="20"/>
@@ -1014,19 +1277,29 @@
       </w:r>
       <w:r>
         <w:rPr>
-          <w:rFonts w:ascii="Monaco" w:eastAsia="宋体" w:hAnsi="Monaco" w:cs="宋体"/>
-          <w:color w:val="000000"/>
-          <w:kern w:val="0"/>
-          <w:sz w:val="20"/>
-          <w:szCs w:val="20"/>
-          <w:lang w:val="en-US"/>
-        </w:rPr>
-        <w:br/>
+          <w:rFonts w:ascii="Monaco" w:hAnsi="Monaco" w:eastAsia="宋体" w:cs="宋体"/>
+          <w:color w:val="000000"/>
+          <w:kern w:val="0"/>
+          <w:sz w:val="20"/>
+          <w:szCs w:val="20"/>
+          <w:lang w:val="en-US"/>
+        </w:rPr>
+        <w:br w:type="textWrapping"/>
+      </w:r>
+      <w:r>
+        <w:rPr>
+          <w:rFonts w:ascii="Monaco" w:hAnsi="Monaco" w:eastAsia="宋体" w:cs="宋体"/>
+          <w:color w:val="000000"/>
+          <w:kern w:val="0"/>
+          <w:sz w:val="20"/>
+          <w:szCs w:val="20"/>
+          <w:lang w:val="en-US"/>
+        </w:rPr>
         <w:t>&lt;/</w:t>
       </w:r>
       <w:r>
         <w:rPr>
-          <w:rFonts w:ascii="Monaco" w:eastAsia="宋体" w:hAnsi="Monaco" w:cs="宋体"/>
+          <w:rFonts w:ascii="Monaco" w:hAnsi="Monaco" w:eastAsia="宋体" w:cs="宋体"/>
           <w:b/>
           <w:bCs/>
           <w:color w:val="000080"/>
@@ -1039,7 +1312,7 @@
       </w:r>
       <w:r>
         <w:rPr>
-          <w:rFonts w:ascii="Monaco" w:eastAsia="宋体" w:hAnsi="Monaco" w:cs="宋体"/>
+          <w:rFonts w:ascii="Monaco" w:hAnsi="Monaco" w:eastAsia="宋体" w:cs="宋体"/>
           <w:color w:val="000000"/>
           <w:kern w:val="0"/>
           <w:sz w:val="20"/>
@@ -1073,14 +1346,14 @@
     </w:p>
     <w:p>
       <w:pPr>
-        <w:pStyle w:val="HTML"/>
+        <w:pStyle w:val="6"/>
         <w:pBdr>
-          <w:top w:val="dotDash" w:sz="4" w:space="1" w:color="000000" w:themeColor="text1"/>
-          <w:left w:val="dotDash" w:sz="4" w:space="4" w:color="000000" w:themeColor="text1"/>
-          <w:bottom w:val="dotDash" w:sz="4" w:space="1" w:color="000000" w:themeColor="text1"/>
-          <w:right w:val="dotDash" w:sz="4" w:space="4" w:color="000000" w:themeColor="text1"/>
+          <w:top w:val="dotDash" w:color="000000" w:themeColor="text1" w:sz="4" w:space="1"/>
+          <w:left w:val="dotDash" w:color="000000" w:themeColor="text1" w:sz="4" w:space="4"/>
+          <w:bottom w:val="dotDash" w:color="000000" w:themeColor="text1" w:sz="4" w:space="1"/>
+          <w:right w:val="dotDash" w:color="000000" w:themeColor="text1" w:sz="4" w:space="4"/>
         </w:pBdr>
-        <w:shd w:val="clear" w:color="auto" w:fill="D9D9D9" w:themeFill="background1" w:themeFillShade="D9"/>
+        <w:shd w:val="clear" w:color="auto" w:fill="D8D8D8" w:themeFill="background1" w:themeFillShade="D9"/>
         <w:rPr>
           <w:rFonts w:ascii="Monaco" w:hAnsi="Monaco"/>
           <w:color w:val="000000"/>
@@ -1142,12 +1415,12 @@
       <w:pPr>
         <w:widowControl/>
         <w:pBdr>
-          <w:top w:val="dotDash" w:sz="4" w:space="1" w:color="000000" w:themeColor="text1"/>
-          <w:left w:val="dotDash" w:sz="4" w:space="4" w:color="000000" w:themeColor="text1"/>
-          <w:bottom w:val="dotDash" w:sz="4" w:space="1" w:color="000000" w:themeColor="text1"/>
-          <w:right w:val="dotDash" w:sz="4" w:space="4" w:color="000000" w:themeColor="text1"/>
+          <w:top w:val="dotDash" w:color="000000" w:themeColor="text1" w:sz="4" w:space="1"/>
+          <w:left w:val="dotDash" w:color="000000" w:themeColor="text1" w:sz="4" w:space="4"/>
+          <w:bottom w:val="dotDash" w:color="000000" w:themeColor="text1" w:sz="4" w:space="1"/>
+          <w:right w:val="dotDash" w:color="000000" w:themeColor="text1" w:sz="4" w:space="4"/>
         </w:pBdr>
-        <w:shd w:val="clear" w:color="auto" w:fill="D9D9D9" w:themeFill="background1" w:themeFillShade="D9"/>
+        <w:shd w:val="clear" w:color="auto" w:fill="D8D8D8" w:themeFill="background1" w:themeFillShade="D9"/>
         <w:tabs>
           <w:tab w:val="left" w:pos="916"/>
           <w:tab w:val="left" w:pos="1832"/>
@@ -1169,7 +1442,7 @@
         <w:spacing w:line="240" w:lineRule="auto"/>
         <w:jc w:val="left"/>
         <w:rPr>
-          <w:rFonts w:ascii="Monaco" w:eastAsia="宋体" w:hAnsi="Monaco" w:cs="宋体"/>
+          <w:rFonts w:ascii="Monaco" w:hAnsi="Monaco" w:eastAsia="宋体" w:cs="宋体"/>
           <w:color w:val="000000"/>
           <w:kern w:val="0"/>
           <w:sz w:val="20"/>
@@ -1182,12 +1455,12 @@
       <w:pPr>
         <w:widowControl/>
         <w:pBdr>
-          <w:top w:val="dotDash" w:sz="4" w:space="1" w:color="000000" w:themeColor="text1"/>
-          <w:left w:val="dotDash" w:sz="4" w:space="4" w:color="000000" w:themeColor="text1"/>
-          <w:bottom w:val="dotDash" w:sz="4" w:space="1" w:color="000000" w:themeColor="text1"/>
-          <w:right w:val="dotDash" w:sz="4" w:space="4" w:color="000000" w:themeColor="text1"/>
+          <w:top w:val="dotDash" w:color="000000" w:themeColor="text1" w:sz="4" w:space="1"/>
+          <w:left w:val="dotDash" w:color="000000" w:themeColor="text1" w:sz="4" w:space="4"/>
+          <w:bottom w:val="dotDash" w:color="000000" w:themeColor="text1" w:sz="4" w:space="1"/>
+          <w:right w:val="dotDash" w:color="000000" w:themeColor="text1" w:sz="4" w:space="4"/>
         </w:pBdr>
-        <w:shd w:val="clear" w:color="auto" w:fill="D9D9D9" w:themeFill="background1" w:themeFillShade="D9"/>
+        <w:shd w:val="clear" w:color="auto" w:fill="D8D8D8" w:themeFill="background1" w:themeFillShade="D9"/>
         <w:tabs>
           <w:tab w:val="left" w:pos="916"/>
           <w:tab w:val="left" w:pos="1832"/>
@@ -1209,17 +1482,17 @@
         <w:spacing w:line="240" w:lineRule="auto"/>
         <w:jc w:val="left"/>
         <w:rPr>
-          <w:rFonts w:ascii="Monaco" w:eastAsia="宋体" w:hAnsi="Monaco" w:cs="宋体"/>
-          <w:color w:val="000000"/>
-          <w:kern w:val="0"/>
-          <w:sz w:val="20"/>
-          <w:szCs w:val="20"/>
-          <w:lang w:val="en-US"/>
-        </w:rPr>
-      </w:pPr>
-      <w:r>
-        <w:rPr>
-          <w:rFonts w:ascii="Monaco" w:eastAsia="宋体" w:hAnsi="Monaco" w:cs="宋体"/>
+          <w:rFonts w:ascii="Monaco" w:hAnsi="Monaco" w:eastAsia="宋体" w:cs="宋体"/>
+          <w:color w:val="000000"/>
+          <w:kern w:val="0"/>
+          <w:sz w:val="20"/>
+          <w:szCs w:val="20"/>
+          <w:lang w:val="en-US"/>
+        </w:rPr>
+      </w:pPr>
+      <w:r>
+        <w:rPr>
+          <w:rFonts w:ascii="Monaco" w:hAnsi="Monaco" w:eastAsia="宋体" w:cs="宋体"/>
           <w:color w:val="000000"/>
           <w:kern w:val="0"/>
           <w:sz w:val="20"/>
@@ -1230,7 +1503,7 @@
       </w:r>
       <w:r>
         <w:rPr>
-          <w:rFonts w:ascii="Monaco" w:eastAsia="宋体" w:hAnsi="Monaco" w:cs="宋体"/>
+          <w:rFonts w:ascii="Monaco" w:hAnsi="Monaco" w:eastAsia="宋体" w:cs="宋体"/>
           <w:b/>
           <w:bCs/>
           <w:color w:val="000080"/>
@@ -1243,7 +1516,7 @@
       </w:r>
       <w:r>
         <w:rPr>
-          <w:rFonts w:ascii="Monaco" w:eastAsia="宋体" w:hAnsi="Monaco" w:cs="宋体"/>
+          <w:rFonts w:ascii="Monaco" w:hAnsi="Monaco" w:eastAsia="宋体" w:cs="宋体"/>
           <w:color w:val="000000"/>
           <w:kern w:val="0"/>
           <w:sz w:val="20"/>
@@ -1254,19 +1527,29 @@
       </w:r>
       <w:r>
         <w:rPr>
-          <w:rFonts w:ascii="Monaco" w:eastAsia="宋体" w:hAnsi="Monaco" w:cs="宋体"/>
-          <w:color w:val="000000"/>
-          <w:kern w:val="0"/>
-          <w:sz w:val="20"/>
-          <w:szCs w:val="20"/>
-          <w:lang w:val="en-US"/>
-        </w:rPr>
-        <w:br/>
+          <w:rFonts w:ascii="Monaco" w:hAnsi="Monaco" w:eastAsia="宋体" w:cs="宋体"/>
+          <w:color w:val="000000"/>
+          <w:kern w:val="0"/>
+          <w:sz w:val="20"/>
+          <w:szCs w:val="20"/>
+          <w:lang w:val="en-US"/>
+        </w:rPr>
+        <w:br w:type="textWrapping"/>
+      </w:r>
+      <w:r>
+        <w:rPr>
+          <w:rFonts w:ascii="Monaco" w:hAnsi="Monaco" w:eastAsia="宋体" w:cs="宋体"/>
+          <w:color w:val="000000"/>
+          <w:kern w:val="0"/>
+          <w:sz w:val="20"/>
+          <w:szCs w:val="20"/>
+          <w:lang w:val="en-US"/>
+        </w:rPr>
         <w:t xml:space="preserve">   &lt;</w:t>
       </w:r>
       <w:r>
         <w:rPr>
-          <w:rFonts w:ascii="Monaco" w:eastAsia="宋体" w:hAnsi="Monaco" w:cs="宋体"/>
+          <w:rFonts w:ascii="Monaco" w:hAnsi="Monaco" w:eastAsia="宋体" w:cs="宋体"/>
           <w:b/>
           <w:bCs/>
           <w:color w:val="000080"/>
@@ -1279,7 +1562,7 @@
       </w:r>
       <w:r>
         <w:rPr>
-          <w:rFonts w:ascii="Monaco" w:eastAsia="宋体" w:hAnsi="Monaco" w:cs="宋体"/>
+          <w:rFonts w:ascii="Monaco" w:hAnsi="Monaco" w:eastAsia="宋体" w:cs="宋体"/>
           <w:color w:val="000000"/>
           <w:kern w:val="0"/>
           <w:sz w:val="20"/>
@@ -1290,19 +1573,29 @@
       </w:r>
       <w:r>
         <w:rPr>
-          <w:rFonts w:ascii="Monaco" w:eastAsia="宋体" w:hAnsi="Monaco" w:cs="宋体"/>
-          <w:color w:val="000000"/>
-          <w:kern w:val="0"/>
-          <w:sz w:val="20"/>
-          <w:szCs w:val="20"/>
-          <w:lang w:val="en-US"/>
-        </w:rPr>
-        <w:br/>
+          <w:rFonts w:ascii="Monaco" w:hAnsi="Monaco" w:eastAsia="宋体" w:cs="宋体"/>
+          <w:color w:val="000000"/>
+          <w:kern w:val="0"/>
+          <w:sz w:val="20"/>
+          <w:szCs w:val="20"/>
+          <w:lang w:val="en-US"/>
+        </w:rPr>
+        <w:br w:type="textWrapping"/>
+      </w:r>
+      <w:r>
+        <w:rPr>
+          <w:rFonts w:ascii="Monaco" w:hAnsi="Monaco" w:eastAsia="宋体" w:cs="宋体"/>
+          <w:color w:val="000000"/>
+          <w:kern w:val="0"/>
+          <w:sz w:val="20"/>
+          <w:szCs w:val="20"/>
+          <w:lang w:val="en-US"/>
+        </w:rPr>
         <w:t xml:space="preserve">      &lt;</w:t>
       </w:r>
       <w:r>
         <w:rPr>
-          <w:rFonts w:ascii="Monaco" w:eastAsia="宋体" w:hAnsi="Monaco" w:cs="宋体"/>
+          <w:rFonts w:ascii="Monaco" w:hAnsi="Monaco" w:eastAsia="宋体" w:cs="宋体"/>
           <w:b/>
           <w:bCs/>
           <w:color w:val="000080"/>
@@ -1315,7 +1608,7 @@
       </w:r>
       <w:r>
         <w:rPr>
-          <w:rFonts w:ascii="Monaco" w:eastAsia="宋体" w:hAnsi="Monaco" w:cs="宋体"/>
+          <w:rFonts w:ascii="Monaco" w:hAnsi="Monaco" w:eastAsia="宋体" w:cs="宋体"/>
           <w:b/>
           <w:bCs/>
           <w:color w:val="0000FF"/>
@@ -1328,7 +1621,7 @@
       </w:r>
       <w:r>
         <w:rPr>
-          <w:rFonts w:ascii="Monaco" w:eastAsia="宋体" w:hAnsi="Monaco" w:cs="宋体"/>
+          <w:rFonts w:ascii="Monaco" w:hAnsi="Monaco" w:eastAsia="宋体" w:cs="宋体"/>
           <w:b/>
           <w:bCs/>
           <w:color w:val="008000"/>
@@ -1341,7 +1634,7 @@
       </w:r>
       <w:r>
         <w:rPr>
-          <w:rFonts w:ascii="Monaco" w:eastAsia="宋体" w:hAnsi="Monaco" w:cs="宋体"/>
+          <w:rFonts w:ascii="Monaco" w:hAnsi="Monaco" w:eastAsia="宋体" w:cs="宋体"/>
           <w:color w:val="000000"/>
           <w:kern w:val="0"/>
           <w:sz w:val="20"/>
@@ -1352,19 +1645,29 @@
       </w:r>
       <w:r>
         <w:rPr>
-          <w:rFonts w:ascii="Monaco" w:eastAsia="宋体" w:hAnsi="Monaco" w:cs="宋体"/>
-          <w:color w:val="000000"/>
-          <w:kern w:val="0"/>
-          <w:sz w:val="20"/>
-          <w:szCs w:val="20"/>
-          <w:lang w:val="en-US"/>
-        </w:rPr>
-        <w:br/>
+          <w:rFonts w:ascii="Monaco" w:hAnsi="Monaco" w:eastAsia="宋体" w:cs="宋体"/>
+          <w:color w:val="000000"/>
+          <w:kern w:val="0"/>
+          <w:sz w:val="20"/>
+          <w:szCs w:val="20"/>
+          <w:lang w:val="en-US"/>
+        </w:rPr>
+        <w:br w:type="textWrapping"/>
+      </w:r>
+      <w:r>
+        <w:rPr>
+          <w:rFonts w:ascii="Monaco" w:hAnsi="Monaco" w:eastAsia="宋体" w:cs="宋体"/>
+          <w:color w:val="000000"/>
+          <w:kern w:val="0"/>
+          <w:sz w:val="20"/>
+          <w:szCs w:val="20"/>
+          <w:lang w:val="en-US"/>
+        </w:rPr>
         <w:t xml:space="preserve">   &lt;/</w:t>
       </w:r>
       <w:r>
         <w:rPr>
-          <w:rFonts w:ascii="Monaco" w:eastAsia="宋体" w:hAnsi="Monaco" w:cs="宋体"/>
+          <w:rFonts w:ascii="Monaco" w:hAnsi="Monaco" w:eastAsia="宋体" w:cs="宋体"/>
           <w:b/>
           <w:bCs/>
           <w:color w:val="000080"/>
@@ -1377,7 +1680,7 @@
       </w:r>
       <w:r>
         <w:rPr>
-          <w:rFonts w:ascii="Monaco" w:eastAsia="宋体" w:hAnsi="Monaco" w:cs="宋体"/>
+          <w:rFonts w:ascii="Monaco" w:hAnsi="Monaco" w:eastAsia="宋体" w:cs="宋体"/>
           <w:color w:val="000000"/>
           <w:kern w:val="0"/>
           <w:sz w:val="20"/>
@@ -1388,19 +1691,29 @@
       </w:r>
       <w:r>
         <w:rPr>
-          <w:rFonts w:ascii="Monaco" w:eastAsia="宋体" w:hAnsi="Monaco" w:cs="宋体"/>
-          <w:color w:val="000000"/>
-          <w:kern w:val="0"/>
-          <w:sz w:val="20"/>
-          <w:szCs w:val="20"/>
-          <w:lang w:val="en-US"/>
-        </w:rPr>
-        <w:br/>
+          <w:rFonts w:ascii="Monaco" w:hAnsi="Monaco" w:eastAsia="宋体" w:cs="宋体"/>
+          <w:color w:val="000000"/>
+          <w:kern w:val="0"/>
+          <w:sz w:val="20"/>
+          <w:szCs w:val="20"/>
+          <w:lang w:val="en-US"/>
+        </w:rPr>
+        <w:br w:type="textWrapping"/>
+      </w:r>
+      <w:r>
+        <w:rPr>
+          <w:rFonts w:ascii="Monaco" w:hAnsi="Monaco" w:eastAsia="宋体" w:cs="宋体"/>
+          <w:color w:val="000000"/>
+          <w:kern w:val="0"/>
+          <w:sz w:val="20"/>
+          <w:szCs w:val="20"/>
+          <w:lang w:val="en-US"/>
+        </w:rPr>
         <w:t>&lt;/</w:t>
       </w:r>
       <w:r>
         <w:rPr>
-          <w:rFonts w:ascii="Monaco" w:eastAsia="宋体" w:hAnsi="Monaco" w:cs="宋体"/>
+          <w:rFonts w:ascii="Monaco" w:hAnsi="Monaco" w:eastAsia="宋体" w:cs="宋体"/>
           <w:b/>
           <w:bCs/>
           <w:color w:val="000080"/>
@@ -1413,7 +1726,7 @@
       </w:r>
       <w:r>
         <w:rPr>
-          <w:rFonts w:ascii="Monaco" w:eastAsia="宋体" w:hAnsi="Monaco" w:cs="宋体"/>
+          <w:rFonts w:ascii="Monaco" w:hAnsi="Monaco" w:eastAsia="宋体" w:cs="宋体"/>
           <w:color w:val="000000"/>
           <w:kern w:val="0"/>
           <w:sz w:val="20"/>
@@ -1432,16 +1745,15 @@
     </w:p>
     <w:p>
       <w:pPr>
-        <w:pStyle w:val="1"/>
-        <w:rPr>
-          <w:lang w:val="en-US"/>
-        </w:rPr>
-      </w:pPr>
-      <w:r>
-        <w:rPr>
-          <w:lang w:val="en-US"/>
-        </w:rPr>
-        <w:lastRenderedPageBreak/>
+        <w:pStyle w:val="2"/>
+        <w:rPr>
+          <w:lang w:val="en-US"/>
+        </w:rPr>
+      </w:pPr>
+      <w:r>
+        <w:rPr>
+          <w:lang w:val="en-US"/>
+        </w:rPr>
         <w:t>mybatis_springboot_20190423</w:t>
       </w:r>
     </w:p>
@@ -1533,12 +1845,10 @@
           <w:lang w:val="en-US"/>
         </w:rPr>
       </w:pPr>
-      <w:bookmarkStart w:id="0" w:name="_GoBack"/>
-      <w:bookmarkEnd w:id="0"/>
-    </w:p>
-    <w:p>
-      <w:pPr>
-        <w:pStyle w:val="1"/>
+    </w:p>
+    <w:p>
+      <w:pPr>
+        <w:pStyle w:val="2"/>
         <w:rPr>
           <w:lang w:val="en-US"/>
         </w:rPr>
@@ -1556,7 +1866,7 @@
         <w:spacing w:before="100" w:beforeAutospacing="1" w:after="100" w:afterAutospacing="1" w:line="240" w:lineRule="auto"/>
         <w:jc w:val="left"/>
         <w:rPr>
-          <w:rFonts w:ascii="Arial" w:eastAsia="宋体" w:hAnsi="Arial" w:cs="Arial"/>
+          <w:rFonts w:ascii="Arial" w:hAnsi="Arial" w:eastAsia="宋体" w:cs="Arial"/>
           <w:color w:val="000000"/>
           <w:kern w:val="0"/>
           <w:sz w:val="21"/>
@@ -1566,7 +1876,7 @@
       </w:pPr>
       <w:r>
         <w:rPr>
-          <w:rFonts w:ascii="Arial" w:eastAsia="宋体" w:hAnsi="Arial" w:cs="Arial"/>
+          <w:rFonts w:ascii="Arial" w:hAnsi="Arial" w:eastAsia="宋体" w:cs="Arial"/>
           <w:color w:val="000000"/>
           <w:kern w:val="0"/>
           <w:sz w:val="21"/>
@@ -1577,173 +1887,404 @@
       </w:r>
       <w:r>
         <w:rPr>
-          <w:rFonts w:ascii="Arial" w:eastAsia="宋体" w:hAnsi="Arial" w:cs="Arial"/>
+          <w:rFonts w:ascii="Arial" w:hAnsi="Arial" w:eastAsia="宋体" w:cs="Arial"/>
           <w:color w:val="000000"/>
           <w:kern w:val="0"/>
           <w:sz w:val="21"/>
           <w:szCs w:val="21"/>
           <w:lang w:val="en-US"/>
         </w:rPr>
-        <w:br/>
-        <w:t>Servlet + JTA + Jboss EAP 7.2</w:t>
-      </w:r>
-      <w:r>
-        <w:rPr>
-          <w:rFonts w:ascii="Arial" w:eastAsia="宋体" w:hAnsi="Arial" w:cs="Arial"/>
+        <w:br w:type="textWrapping"/>
+      </w:r>
+      <w:r>
+        <w:rPr>
+          <w:rFonts w:ascii="Arial" w:hAnsi="Arial" w:eastAsia="宋体" w:cs="Arial"/>
           <w:color w:val="000000"/>
           <w:kern w:val="0"/>
           <w:sz w:val="21"/>
           <w:szCs w:val="21"/>
           <w:lang w:val="en-US"/>
         </w:rPr>
-        <w:br/>
+        <w:t>Servlet + JTA + Jboss EAP 7.2</w:t>
+      </w:r>
+      <w:r>
+        <w:rPr>
+          <w:rFonts w:ascii="Arial" w:hAnsi="Arial" w:eastAsia="宋体" w:cs="Arial"/>
+          <w:color w:val="000000"/>
+          <w:kern w:val="0"/>
+          <w:sz w:val="21"/>
+          <w:szCs w:val="21"/>
+          <w:lang w:val="en-US"/>
+        </w:rPr>
+        <w:br w:type="textWrapping"/>
+      </w:r>
+      <w:r>
+        <w:rPr>
+          <w:rFonts w:ascii="Arial" w:hAnsi="Arial" w:eastAsia="宋体" w:cs="Arial"/>
+          <w:color w:val="000000"/>
+          <w:kern w:val="0"/>
+          <w:sz w:val="21"/>
+          <w:szCs w:val="21"/>
+          <w:lang w:val="en-US"/>
+        </w:rPr>
         <w:t>JTA_20190222.vsdx /51.7 Transactions in Web Components</w:t>
       </w:r>
     </w:p>
     <w:p>
       <w:pPr>
         <w:widowControl/>
+        <w:numPr>
+          <w:ilvl w:val="0"/>
+          <w:numId w:val="4"/>
+        </w:numPr>
+        <w:spacing w:before="100" w:beforeAutospacing="1" w:after="100" w:afterAutospacing="1" w:line="240" w:lineRule="auto"/>
+        <w:jc w:val="left"/>
+        <w:rPr>
+          <w:rFonts w:ascii="Arial" w:hAnsi="Arial" w:eastAsia="宋体" w:cs="Arial"/>
+          <w:color w:val="000000"/>
+          <w:kern w:val="0"/>
+          <w:sz w:val="21"/>
+          <w:szCs w:val="21"/>
+          <w:lang w:val="en-US"/>
+        </w:rPr>
+      </w:pPr>
+      <w:r>
+        <w:rPr>
+          <w:rFonts w:ascii="Arial" w:hAnsi="Arial" w:eastAsia="宋体" w:cs="Arial"/>
+          <w:color w:val="000000"/>
+          <w:kern w:val="0"/>
+          <w:sz w:val="21"/>
+          <w:szCs w:val="21"/>
+          <w:lang w:val="en-US"/>
+        </w:rPr>
+        <w:t>EAP-7.0-Configuration_Guide-en-US.pdf / CHAPTER 14. CONFIGURING TRANSACTIONS</w:t>
+      </w:r>
+      <w:r>
+        <w:rPr>
+          <w:rFonts w:ascii="Arial" w:hAnsi="Arial" w:eastAsia="宋体" w:cs="Arial"/>
+          <w:color w:val="000000"/>
+          <w:kern w:val="0"/>
+          <w:sz w:val="21"/>
+          <w:szCs w:val="21"/>
+          <w:lang w:val="en-US"/>
+        </w:rPr>
+        <w:br w:type="textWrapping"/>
+      </w:r>
+      <w:r>
+        <w:rPr>
+          <w:rFonts w:ascii="Arial" w:hAnsi="Arial" w:eastAsia="宋体" w:cs="Arial"/>
+          <w:color w:val="000000"/>
+          <w:kern w:val="0"/>
+          <w:sz w:val="21"/>
+          <w:szCs w:val="21"/>
+          <w:lang w:val="en-US"/>
+        </w:rPr>
+        <w:t>XA datasources are already JTA capable by default</w:t>
+      </w:r>
+    </w:p>
+    <w:p>
+      <w:pPr>
+        <w:widowControl/>
+        <w:numPr>
+          <w:ilvl w:val="0"/>
+          <w:numId w:val="4"/>
+        </w:numPr>
+        <w:spacing w:before="100" w:beforeAutospacing="1" w:after="100" w:afterAutospacing="1" w:line="240" w:lineRule="auto"/>
+        <w:jc w:val="left"/>
+        <w:rPr>
+          <w:rFonts w:ascii="Arial" w:hAnsi="Arial" w:eastAsia="宋体" w:cs="Arial"/>
+          <w:color w:val="000000"/>
+          <w:kern w:val="0"/>
+          <w:sz w:val="21"/>
+          <w:szCs w:val="21"/>
+          <w:lang w:val="en-US"/>
+        </w:rPr>
+      </w:pPr>
+      <w:r>
+        <w:rPr>
+          <w:rFonts w:ascii="Arial" w:hAnsi="Arial" w:eastAsia="宋体" w:cs="Arial"/>
+          <w:color w:val="000000"/>
+          <w:kern w:val="0"/>
+          <w:sz w:val="21"/>
+          <w:szCs w:val="21"/>
+          <w:lang w:val="en-US"/>
+        </w:rPr>
+        <w:t>JNDI 获取 UserTransaction InitialContext ctx = new InitialContext(); userTx = (UserTransaction) ctx.lookup("java:comp/UserTransaction");</w:t>
+      </w:r>
+    </w:p>
+    <w:p>
+      <w:pPr>
+        <w:widowControl/>
+        <w:numPr>
+          <w:ilvl w:val="0"/>
+          <w:numId w:val="4"/>
+        </w:numPr>
+        <w:spacing w:before="100" w:beforeAutospacing="1" w:after="100" w:afterAutospacing="1" w:line="240" w:lineRule="auto"/>
+        <w:jc w:val="left"/>
+        <w:rPr>
+          <w:rFonts w:ascii="Arial" w:hAnsi="Arial" w:eastAsia="宋体" w:cs="Arial"/>
+          <w:color w:val="000000"/>
+          <w:kern w:val="0"/>
+          <w:sz w:val="21"/>
+          <w:szCs w:val="21"/>
+          <w:lang w:val="en-US"/>
+        </w:rPr>
+      </w:pPr>
+      <w:r>
+        <w:rPr>
+          <w:rFonts w:ascii="Arial" w:hAnsi="Arial" w:eastAsia="宋体" w:cs="Arial"/>
+          <w:color w:val="000000"/>
+          <w:kern w:val="0"/>
+          <w:sz w:val="21"/>
+          <w:szCs w:val="21"/>
+          <w:lang w:val="en-US"/>
+        </w:rPr>
+        <w:t>@Resource 注入 Resource injection enables you to inject any resource available in the JNDI namespace into any container-managed object, such as a servlet, an enterprise bean, or a managed bean.</w:t>
+      </w:r>
+    </w:p>
+    <w:p>
+      <w:pPr>
+        <w:widowControl/>
+        <w:spacing w:before="100" w:beforeAutospacing="1" w:after="100" w:afterAutospacing="1" w:line="240" w:lineRule="auto"/>
+        <w:jc w:val="left"/>
+        <w:rPr>
+          <w:rFonts w:ascii="Arial" w:hAnsi="Arial" w:eastAsia="宋体" w:cs="Arial"/>
+          <w:color w:val="000000"/>
+          <w:kern w:val="0"/>
+          <w:sz w:val="21"/>
+          <w:szCs w:val="21"/>
+          <w:lang w:val="en-US"/>
+        </w:rPr>
+      </w:pPr>
+      <w:r>
+        <w:rPr>
+          <w:rFonts w:ascii="Arial" w:hAnsi="Arial" w:eastAsia="宋体" w:cs="Arial"/>
+          <w:color w:val="000000"/>
+          <w:kern w:val="0"/>
+          <w:sz w:val="21"/>
+          <w:szCs w:val="21"/>
+          <w:lang w:val="en-US"/>
+        </w:rPr>
+        <w:t>@Resource private UserTransaction userTx;</w:t>
+      </w:r>
+    </w:p>
+    <w:p>
+      <w:pPr>
+        <w:widowControl/>
+        <w:numPr>
+          <w:ilvl w:val="0"/>
+          <w:numId w:val="5"/>
+        </w:numPr>
+        <w:spacing w:before="100" w:beforeAutospacing="1" w:after="100" w:afterAutospacing="1" w:line="240" w:lineRule="auto"/>
+        <w:jc w:val="left"/>
+        <w:rPr>
+          <w:rFonts w:ascii="Arial" w:hAnsi="Arial" w:eastAsia="宋体" w:cs="Arial"/>
+          <w:color w:val="000000"/>
+          <w:kern w:val="0"/>
+          <w:sz w:val="21"/>
+          <w:szCs w:val="21"/>
+          <w:lang w:val="en-US"/>
+        </w:rPr>
+      </w:pPr>
+      <w:r>
+        <w:rPr>
+          <w:rFonts w:ascii="Arial" w:hAnsi="Arial" w:eastAsia="宋体" w:cs="Arial"/>
+          <w:color w:val="000000"/>
+          <w:kern w:val="0"/>
+          <w:sz w:val="21"/>
+          <w:szCs w:val="21"/>
+          <w:lang w:val="en-US"/>
+        </w:rPr>
+        <w:t>EAP-7.0-Developing_EJB_Applications-en-US.pdf 11.7. TRANSACTIONS USAGE IN PRACTICE</w:t>
+      </w:r>
+    </w:p>
+    <w:p>
+      <w:pPr>
+        <w:widowControl/>
+        <w:spacing w:before="100" w:beforeAutospacing="1" w:after="100" w:afterAutospacing="1" w:line="240" w:lineRule="auto"/>
+        <w:jc w:val="left"/>
+        <w:rPr>
+          <w:rFonts w:ascii="Arial" w:hAnsi="Arial" w:eastAsia="宋体" w:cs="Arial"/>
+          <w:color w:val="000000"/>
+          <w:kern w:val="0"/>
+          <w:sz w:val="21"/>
+          <w:szCs w:val="21"/>
+          <w:lang w:val="en-US"/>
+        </w:rPr>
+      </w:pPr>
+      <w:r>
+        <w:rPr>
+          <w:rFonts w:ascii="Arial" w:hAnsi="Arial" w:eastAsia="宋体" w:cs="Arial"/>
+          <w:color w:val="000000"/>
+          <w:kern w:val="0"/>
+          <w:sz w:val="21"/>
+          <w:szCs w:val="21"/>
+          <w:lang w:val="en-US"/>
+        </w:rPr>
+        <w:t>?? How to use @Resource</w:t>
+      </w:r>
+    </w:p>
+    <w:p>
+      <w:pPr>
+        <w:widowControl/>
+        <w:spacing w:before="100" w:beforeAutospacing="1" w:after="100" w:afterAutospacing="1" w:line="240" w:lineRule="auto"/>
+        <w:jc w:val="left"/>
+        <w:rPr>
+          <w:rFonts w:ascii="Arial" w:hAnsi="Arial" w:eastAsia="宋体" w:cs="Arial"/>
+          <w:color w:val="000000"/>
+          <w:kern w:val="0"/>
+          <w:sz w:val="21"/>
+          <w:szCs w:val="21"/>
+          <w:lang w:val="en-US"/>
+        </w:rPr>
+      </w:pPr>
+    </w:p>
+    <w:p>
+      <w:pPr>
+        <w:pStyle w:val="2"/>
+        <w:rPr>
+          <w:lang w:val="en-US"/>
+        </w:rPr>
+      </w:pPr>
+      <w:r>
+        <w:rPr>
+          <w:lang w:val="en-US"/>
+        </w:rPr>
+        <w:t>springmvc_20180414</w:t>
+      </w:r>
+    </w:p>
+    <w:p>
+      <w:pPr>
+        <w:rPr>
+          <w:lang w:val="en-US"/>
+        </w:rPr>
+      </w:pPr>
+      <w:r>
+        <w:rPr>
+          <w:lang w:val="en-US"/>
+        </w:rPr>
+        <w:t>ok</w:t>
+      </w:r>
+      <w:r>
+        <w:rPr>
+          <w:lang w:val="en-US"/>
+        </w:rPr>
+        <w:br w:type="textWrapping"/>
+      </w:r>
+      <w:r>
+        <w:rPr>
+          <w:lang w:val="en-US"/>
+        </w:rPr>
+        <w:t xml:space="preserve">Spring webmvc + </w:t>
+      </w:r>
+    </w:p>
+    <w:p>
+      <w:pPr>
+        <w:rPr>
+          <w:rFonts w:ascii="Arial" w:hAnsi="Arial" w:eastAsia="宋体" w:cs="Arial"/>
+          <w:color w:val="0000FF"/>
+          <w:kern w:val="0"/>
+          <w:sz w:val="21"/>
+          <w:szCs w:val="21"/>
+          <w:u w:val="single"/>
+          <w:lang w:val="en-US"/>
+        </w:rPr>
+      </w:pPr>
+      <w:r>
+        <w:fldChar w:fldCharType="begin"/>
+      </w:r>
+      <w:r>
+        <w:instrText xml:space="preserve"> HYPERLINK "http://localhost:8080/springmvc_20180414-1.0-SNAPSHOT/hello/greeting" \o "http://localhost:8080/springmvc_20180414-1.0-SNAPSHOT/hello/greeting" </w:instrText>
+      </w:r>
+      <w:r>
+        <w:fldChar w:fldCharType="separate"/>
+      </w:r>
+      <w:r>
+        <w:rPr>
+          <w:rFonts w:ascii="Arial" w:hAnsi="Arial" w:eastAsia="宋体" w:cs="Arial"/>
+          <w:color w:val="0000FF"/>
+          <w:kern w:val="0"/>
+          <w:sz w:val="21"/>
+          <w:szCs w:val="21"/>
+          <w:u w:val="single"/>
+          <w:lang w:val="en-US"/>
+        </w:rPr>
+        <w:t>http://localhost:8080/springmvc_20180414-1.0-SNAPSHOT/hello/greeting</w:t>
+      </w:r>
+      <w:r>
+        <w:rPr>
+          <w:rFonts w:ascii="Arial" w:hAnsi="Arial" w:eastAsia="宋体" w:cs="Arial"/>
+          <w:color w:val="0000FF"/>
+          <w:kern w:val="0"/>
+          <w:sz w:val="21"/>
+          <w:szCs w:val="21"/>
+          <w:u w:val="single"/>
+          <w:lang w:val="en-US"/>
+        </w:rPr>
+        <w:fldChar w:fldCharType="end"/>
+      </w:r>
+    </w:p>
+    <w:p>
+      <w:pPr>
+        <w:rPr>
+          <w:rFonts w:ascii="Arial" w:hAnsi="Arial" w:eastAsia="宋体" w:cs="Arial"/>
+          <w:color w:val="000000"/>
+          <w:kern w:val="0"/>
+          <w:sz w:val="21"/>
+          <w:szCs w:val="21"/>
+          <w:lang w:val="en-US"/>
+        </w:rPr>
+      </w:pPr>
+    </w:p>
+    <w:p>
+      <w:pPr>
+        <w:pStyle w:val="18"/>
         <w:numPr>
           <w:ilvl w:val="0"/>
           <w:numId w:val="6"/>
         </w:numPr>
-        <w:spacing w:before="100" w:beforeAutospacing="1" w:after="100" w:afterAutospacing="1" w:line="240" w:lineRule="auto"/>
-        <w:jc w:val="left"/>
-        <w:rPr>
-          <w:rFonts w:ascii="Arial" w:eastAsia="宋体" w:hAnsi="Arial" w:cs="Arial"/>
-          <w:color w:val="000000"/>
-          <w:kern w:val="0"/>
-          <w:sz w:val="21"/>
-          <w:szCs w:val="21"/>
-          <w:lang w:val="en-US"/>
-        </w:rPr>
-      </w:pPr>
-      <w:r>
-        <w:rPr>
-          <w:rFonts w:ascii="Arial" w:eastAsia="宋体" w:hAnsi="Arial" w:cs="Arial"/>
-          <w:color w:val="000000"/>
-          <w:kern w:val="0"/>
-          <w:sz w:val="21"/>
-          <w:szCs w:val="21"/>
-          <w:lang w:val="en-US"/>
-        </w:rPr>
-        <w:t>EAP-7.0-Configuration_Guide-en-US.pdf / CHAPTER 14. CONFIGURING TRANSACTIONS</w:t>
-      </w:r>
-      <w:r>
-        <w:rPr>
-          <w:rFonts w:ascii="Arial" w:eastAsia="宋体" w:hAnsi="Arial" w:cs="Arial"/>
-          <w:color w:val="000000"/>
-          <w:kern w:val="0"/>
-          <w:sz w:val="21"/>
-          <w:szCs w:val="21"/>
-          <w:lang w:val="en-US"/>
-        </w:rPr>
-        <w:br/>
-        <w:t>XA datasources are already JTA capable by default</w:t>
-      </w:r>
-    </w:p>
-    <w:p>
-      <w:pPr>
-        <w:widowControl/>
+        <w:ind w:firstLineChars="0"/>
+        <w:rPr>
+          <w:lang w:val="en-US"/>
+        </w:rPr>
+      </w:pPr>
+      <w:r>
+        <w:rPr>
+          <w:lang w:val="en-US"/>
+        </w:rPr>
+        <w:t>Servlet root url</w:t>
+      </w:r>
+      <w:r>
+        <w:rPr>
+          <w:lang w:val="en-US"/>
+        </w:rPr>
+        <w:br w:type="textWrapping"/>
+      </w:r>
+      <w:r>
+        <w:rPr>
+          <w:lang w:val="en-US"/>
+        </w:rPr>
+        <w:t>{domain}/{project.finalname}/c</w:t>
+      </w:r>
+    </w:p>
+    <w:p>
+      <w:pPr>
+        <w:pStyle w:val="18"/>
         <w:numPr>
           <w:ilvl w:val="0"/>
           <w:numId w:val="6"/>
         </w:numPr>
-        <w:spacing w:before="100" w:beforeAutospacing="1" w:after="100" w:afterAutospacing="1" w:line="240" w:lineRule="auto"/>
-        <w:jc w:val="left"/>
-        <w:rPr>
-          <w:rFonts w:ascii="Arial" w:eastAsia="宋体" w:hAnsi="Arial" w:cs="Arial"/>
-          <w:color w:val="000000"/>
-          <w:kern w:val="0"/>
-          <w:sz w:val="21"/>
-          <w:szCs w:val="21"/>
-          <w:lang w:val="en-US"/>
-        </w:rPr>
-      </w:pPr>
-      <w:r>
-        <w:rPr>
-          <w:rFonts w:ascii="Arial" w:eastAsia="宋体" w:hAnsi="Arial" w:cs="Arial"/>
-          <w:color w:val="000000"/>
-          <w:kern w:val="0"/>
-          <w:sz w:val="21"/>
-          <w:szCs w:val="21"/>
-          <w:lang w:val="en-US"/>
-        </w:rPr>
-        <w:t xml:space="preserve">JNDI </w:t>
-      </w:r>
-      <w:r>
-        <w:rPr>
-          <w:rFonts w:ascii="Arial" w:eastAsia="宋体" w:hAnsi="Arial" w:cs="Arial"/>
-          <w:color w:val="000000"/>
-          <w:kern w:val="0"/>
-          <w:sz w:val="21"/>
-          <w:szCs w:val="21"/>
-          <w:lang w:val="en-US"/>
-        </w:rPr>
-        <w:t>获取</w:t>
-      </w:r>
-      <w:r>
-        <w:rPr>
-          <w:rFonts w:ascii="Arial" w:eastAsia="宋体" w:hAnsi="Arial" w:cs="Arial"/>
-          <w:color w:val="000000"/>
-          <w:kern w:val="0"/>
-          <w:sz w:val="21"/>
-          <w:szCs w:val="21"/>
-          <w:lang w:val="en-US"/>
-        </w:rPr>
-        <w:t xml:space="preserve"> UserTransaction InitialContext ctx = new InitialContext(); userTx = (UserTransaction) ctx.lookup("java:comp/UserTransaction");</w:t>
-      </w:r>
-    </w:p>
-    <w:p>
-      <w:pPr>
-        <w:widowControl/>
-        <w:numPr>
-          <w:ilvl w:val="0"/>
-          <w:numId w:val="6"/>
-        </w:numPr>
-        <w:spacing w:before="100" w:beforeAutospacing="1" w:after="100" w:afterAutospacing="1" w:line="240" w:lineRule="auto"/>
-        <w:jc w:val="left"/>
-        <w:rPr>
-          <w:rFonts w:ascii="Arial" w:eastAsia="宋体" w:hAnsi="Arial" w:cs="Arial"/>
-          <w:color w:val="000000"/>
-          <w:kern w:val="0"/>
-          <w:sz w:val="21"/>
-          <w:szCs w:val="21"/>
-          <w:lang w:val="en-US"/>
-        </w:rPr>
-      </w:pPr>
-      <w:r>
-        <w:rPr>
-          <w:rFonts w:ascii="Arial" w:eastAsia="宋体" w:hAnsi="Arial" w:cs="Arial"/>
-          <w:color w:val="000000"/>
-          <w:kern w:val="0"/>
-          <w:sz w:val="21"/>
-          <w:szCs w:val="21"/>
-          <w:lang w:val="en-US"/>
-        </w:rPr>
-        <w:t xml:space="preserve">@Resource </w:t>
-      </w:r>
-      <w:r>
-        <w:rPr>
-          <w:rFonts w:ascii="Arial" w:eastAsia="宋体" w:hAnsi="Arial" w:cs="Arial"/>
-          <w:color w:val="000000"/>
-          <w:kern w:val="0"/>
-          <w:sz w:val="21"/>
-          <w:szCs w:val="21"/>
-          <w:lang w:val="en-US"/>
-        </w:rPr>
-        <w:t>注入</w:t>
-      </w:r>
-      <w:r>
-        <w:rPr>
-          <w:rFonts w:ascii="Arial" w:eastAsia="宋体" w:hAnsi="Arial" w:cs="Arial"/>
-          <w:color w:val="000000"/>
-          <w:kern w:val="0"/>
-          <w:sz w:val="21"/>
-          <w:szCs w:val="21"/>
-          <w:lang w:val="en-US"/>
-        </w:rPr>
-        <w:t xml:space="preserve"> Resource injection enables you to inject any resource available in the JNDI namespace into any container-managed object, such as a servlet, an enterprise bean, or a managed bean.</w:t>
+        <w:ind w:firstLineChars="0"/>
+        <w:rPr>
+          <w:lang w:val="en-US"/>
+        </w:rPr>
+      </w:pPr>
+      <w:r>
+        <w:rPr>
+          <w:rFonts w:ascii="Menlo" w:hAnsi="Menlo" w:cs="Menlo"/>
+          <w:lang w:val="en-US"/>
+        </w:rPr>
+        <w:t>MyWebApplnitializer extends AbstractAnnotationConfigDispatcherServletInitializer</w:t>
       </w:r>
     </w:p>
     <w:p>
@@ -1752,7 +2293,7 @@
         <w:spacing w:before="100" w:beforeAutospacing="1" w:after="100" w:afterAutospacing="1" w:line="240" w:lineRule="auto"/>
         <w:jc w:val="left"/>
         <w:rPr>
-          <w:rFonts w:ascii="Arial" w:eastAsia="宋体" w:hAnsi="Arial" w:cs="Arial"/>
+          <w:rFonts w:ascii="Arial" w:hAnsi="Arial" w:eastAsia="宋体" w:cs="Arial"/>
           <w:color w:val="000000"/>
           <w:kern w:val="0"/>
           <w:sz w:val="21"/>
@@ -1760,46 +2301,19 @@
           <w:lang w:val="en-US"/>
         </w:rPr>
       </w:pPr>
-      <w:r>
-        <w:rPr>
-          <w:rFonts w:ascii="Arial" w:eastAsia="宋体" w:hAnsi="Arial" w:cs="Arial"/>
-          <w:color w:val="000000"/>
-          <w:kern w:val="0"/>
-          <w:sz w:val="21"/>
-          <w:szCs w:val="21"/>
-          <w:lang w:val="en-US"/>
-        </w:rPr>
-        <w:t>@Resource private UserTransaction userTx;</w:t>
-      </w:r>
-    </w:p>
-    <w:p>
-      <w:pPr>
-        <w:widowControl/>
-        <w:numPr>
-          <w:ilvl w:val="0"/>
-          <w:numId w:val="7"/>
-        </w:numPr>
-        <w:spacing w:before="100" w:beforeAutospacing="1" w:after="100" w:afterAutospacing="1" w:line="240" w:lineRule="auto"/>
-        <w:jc w:val="left"/>
-        <w:rPr>
-          <w:rFonts w:ascii="Arial" w:eastAsia="宋体" w:hAnsi="Arial" w:cs="Arial"/>
-          <w:color w:val="000000"/>
-          <w:kern w:val="0"/>
-          <w:sz w:val="21"/>
-          <w:szCs w:val="21"/>
-          <w:lang w:val="en-US"/>
-        </w:rPr>
-      </w:pPr>
-      <w:r>
-        <w:rPr>
-          <w:rFonts w:ascii="Arial" w:eastAsia="宋体" w:hAnsi="Arial" w:cs="Arial"/>
-          <w:color w:val="000000"/>
-          <w:kern w:val="0"/>
-          <w:sz w:val="21"/>
-          <w:szCs w:val="21"/>
-          <w:lang w:val="en-US"/>
-        </w:rPr>
-        <w:t>EAP-7.0-Developing_EJB_Applications-en-US.pdf 11.7. TRANSACTIONS USAGE IN PRACTICE</w:t>
+    </w:p>
+    <w:p>
+      <w:pPr>
+        <w:pStyle w:val="2"/>
+        <w:rPr>
+          <w:lang w:val="en-US"/>
+        </w:rPr>
+      </w:pPr>
+      <w:r>
+        <w:rPr>
+          <w:lang w:val="en-US"/>
+        </w:rPr>
+        <w:t>spring_orm_jpa_20190220</w:t>
       </w:r>
     </w:p>
     <w:p>
@@ -1808,7 +2322,7 @@
         <w:spacing w:before="100" w:beforeAutospacing="1" w:after="100" w:afterAutospacing="1" w:line="240" w:lineRule="auto"/>
         <w:jc w:val="left"/>
         <w:rPr>
-          <w:rFonts w:ascii="Arial" w:eastAsia="宋体" w:hAnsi="Arial" w:cs="Arial"/>
+          <w:rFonts w:ascii="Arial" w:hAnsi="Arial" w:eastAsia="宋体" w:cs="Arial"/>
           <w:color w:val="000000"/>
           <w:kern w:val="0"/>
           <w:sz w:val="21"/>
@@ -1818,203 +2332,7 @@
       </w:pPr>
       <w:r>
         <w:rPr>
-          <w:rFonts w:ascii="Arial" w:eastAsia="宋体" w:hAnsi="Arial" w:cs="Arial"/>
-          <w:color w:val="000000"/>
-          <w:kern w:val="0"/>
-          <w:sz w:val="21"/>
-          <w:szCs w:val="21"/>
-          <w:lang w:val="en-US"/>
-        </w:rPr>
-        <w:t>?? How to use @Resource</w:t>
-      </w:r>
-    </w:p>
-    <w:p>
-      <w:pPr>
-        <w:widowControl/>
-        <w:spacing w:before="100" w:beforeAutospacing="1" w:after="100" w:afterAutospacing="1" w:line="240" w:lineRule="auto"/>
-        <w:jc w:val="left"/>
-        <w:rPr>
-          <w:rFonts w:ascii="Arial" w:eastAsia="宋体" w:hAnsi="Arial" w:cs="Arial"/>
-          <w:color w:val="000000"/>
-          <w:kern w:val="0"/>
-          <w:sz w:val="21"/>
-          <w:szCs w:val="21"/>
-          <w:lang w:val="en-US"/>
-        </w:rPr>
-      </w:pPr>
-    </w:p>
-    <w:p>
-      <w:pPr>
-        <w:pStyle w:val="1"/>
-        <w:rPr>
-          <w:lang w:val="en-US"/>
-        </w:rPr>
-      </w:pPr>
-      <w:r>
-        <w:rPr>
-          <w:lang w:val="en-US"/>
-        </w:rPr>
-        <w:t>springmvc_20180414</w:t>
-      </w:r>
-    </w:p>
-    <w:p>
-      <w:pPr>
-        <w:rPr>
-          <w:lang w:val="en-US"/>
-        </w:rPr>
-      </w:pPr>
-      <w:r>
-        <w:rPr>
-          <w:lang w:val="en-US"/>
-        </w:rPr>
-        <w:t>ok</w:t>
-      </w:r>
-      <w:r>
-        <w:rPr>
-          <w:lang w:val="en-US"/>
-        </w:rPr>
-        <w:br/>
-        <w:t>Spring webmvc +</w:t>
-      </w:r>
-      <w:r>
-        <w:rPr>
-          <w:lang w:val="en-US"/>
-        </w:rPr>
-        <w:t xml:space="preserve"> </w:t>
-      </w:r>
-    </w:p>
-    <w:p>
-      <w:pPr>
-        <w:rPr>
-          <w:rFonts w:ascii="Arial" w:eastAsia="宋体" w:hAnsi="Arial" w:cs="Arial"/>
-          <w:color w:val="0000FF"/>
-          <w:kern w:val="0"/>
-          <w:sz w:val="21"/>
-          <w:szCs w:val="21"/>
-          <w:u w:val="single"/>
-          <w:lang w:val="en-US"/>
-        </w:rPr>
-      </w:pPr>
-      <w:hyperlink r:id="rId6" w:tooltip="http://localhost:8080/springmvc_20180414-1.0-SNAPSHOT/hello/greeting" w:history="1">
-        <w:r>
-          <w:rPr>
-            <w:rFonts w:ascii="Arial" w:eastAsia="宋体" w:hAnsi="Arial" w:cs="Arial"/>
-            <w:color w:val="0000FF"/>
-            <w:kern w:val="0"/>
-            <w:sz w:val="21"/>
-            <w:szCs w:val="21"/>
-            <w:u w:val="single"/>
-            <w:lang w:val="en-US"/>
-          </w:rPr>
-          <w:t>http://localhost:8080/springmvc_20180414-1.0-SNAPSHOT/hello/greeting</w:t>
-        </w:r>
-      </w:hyperlink>
-    </w:p>
-    <w:p>
-      <w:pPr>
-        <w:rPr>
-          <w:rFonts w:ascii="Arial" w:eastAsia="宋体" w:hAnsi="Arial" w:cs="Arial"/>
-          <w:color w:val="000000"/>
-          <w:kern w:val="0"/>
-          <w:sz w:val="21"/>
-          <w:szCs w:val="21"/>
-          <w:lang w:val="en-US"/>
-        </w:rPr>
-      </w:pPr>
-    </w:p>
-    <w:p>
-      <w:pPr>
-        <w:pStyle w:val="a5"/>
-        <w:numPr>
-          <w:ilvl w:val="0"/>
-          <w:numId w:val="11"/>
-        </w:numPr>
-        <w:ind w:firstLineChars="0"/>
-        <w:rPr>
-          <w:lang w:val="en-US"/>
-        </w:rPr>
-      </w:pPr>
-      <w:r>
-        <w:rPr>
-          <w:lang w:val="en-US"/>
-        </w:rPr>
-        <w:lastRenderedPageBreak/>
-        <w:t>Servlet root url</w:t>
-      </w:r>
-      <w:r>
-        <w:rPr>
-          <w:lang w:val="en-US"/>
-        </w:rPr>
-        <w:br/>
-        <w:t>{domain}/{project.finalname}/c</w:t>
-      </w:r>
-    </w:p>
-    <w:p>
-      <w:pPr>
-        <w:pStyle w:val="a5"/>
-        <w:numPr>
-          <w:ilvl w:val="0"/>
-          <w:numId w:val="11"/>
-        </w:numPr>
-        <w:ind w:firstLineChars="0"/>
-        <w:rPr>
-          <w:lang w:val="en-US"/>
-        </w:rPr>
-      </w:pPr>
-      <w:r>
-        <w:rPr>
-          <w:rFonts w:ascii="Menlo" w:hAnsi="Menlo" w:cs="Menlo"/>
-          <w:lang w:val="en-US"/>
-        </w:rPr>
-        <w:t>MyWebApplnitializer extends AbstractAnnotationConfigDispatcherServletInitializer</w:t>
-      </w:r>
-    </w:p>
-    <w:p>
-      <w:pPr>
-        <w:widowControl/>
-        <w:spacing w:before="100" w:beforeAutospacing="1" w:after="100" w:afterAutospacing="1" w:line="240" w:lineRule="auto"/>
-        <w:jc w:val="left"/>
-        <w:rPr>
-          <w:rFonts w:ascii="Arial" w:eastAsia="宋体" w:hAnsi="Arial" w:cs="Arial"/>
-          <w:color w:val="000000"/>
-          <w:kern w:val="0"/>
-          <w:sz w:val="21"/>
-          <w:szCs w:val="21"/>
-          <w:lang w:val="en-US"/>
-        </w:rPr>
-      </w:pPr>
-    </w:p>
-    <w:p>
-      <w:pPr>
-        <w:pStyle w:val="1"/>
-        <w:rPr>
-          <w:lang w:val="en-US"/>
-        </w:rPr>
-      </w:pPr>
-      <w:r>
-        <w:rPr>
-          <w:lang w:val="en-US"/>
-        </w:rPr>
-        <w:t>spring_orm_jpa_20190220</w:t>
-      </w:r>
-    </w:p>
-    <w:p>
-      <w:pPr>
-        <w:widowControl/>
-        <w:spacing w:before="100" w:beforeAutospacing="1" w:after="100" w:afterAutospacing="1" w:line="240" w:lineRule="auto"/>
-        <w:jc w:val="left"/>
-        <w:rPr>
-          <w:rFonts w:ascii="Arial" w:eastAsia="宋体" w:hAnsi="Arial" w:cs="Arial"/>
-          <w:color w:val="000000"/>
-          <w:kern w:val="0"/>
-          <w:sz w:val="21"/>
-          <w:szCs w:val="21"/>
-          <w:lang w:val="en-US"/>
-        </w:rPr>
-      </w:pPr>
-      <w:r>
-        <w:rPr>
-          <w:rFonts w:ascii="Arial" w:eastAsia="宋体" w:hAnsi="Arial" w:cs="Arial"/>
+          <w:rFonts w:ascii="Arial" w:hAnsi="Arial" w:eastAsia="宋体" w:cs="Arial"/>
           <w:color w:val="000000"/>
           <w:kern w:val="0"/>
           <w:sz w:val="21"/>
@@ -2048,7 +2366,7 @@
         <w:spacing w:line="285" w:lineRule="atLeast"/>
         <w:jc w:val="left"/>
         <w:rPr>
-          <w:rFonts w:ascii="Menlo" w:eastAsia="宋体" w:hAnsi="Menlo" w:cs="Menlo"/>
+          <w:rFonts w:ascii="Menlo" w:hAnsi="Menlo" w:eastAsia="宋体" w:cs="Menlo"/>
           <w:color w:val="000000"/>
           <w:kern w:val="0"/>
           <w:sz w:val="21"/>
@@ -2058,7 +2376,7 @@
       </w:pPr>
       <w:r>
         <w:rPr>
-          <w:rFonts w:ascii="Menlo" w:eastAsia="宋体" w:hAnsi="Menlo" w:cs="Menlo"/>
+          <w:rFonts w:ascii="Menlo" w:hAnsi="Menlo" w:eastAsia="宋体" w:cs="Menlo"/>
           <w:color w:val="000000"/>
           <w:kern w:val="0"/>
           <w:sz w:val="21"/>
@@ -2092,7 +2410,7 @@
         <w:spacing w:line="285" w:lineRule="atLeast"/>
         <w:jc w:val="left"/>
         <w:rPr>
-          <w:rFonts w:ascii="Menlo" w:eastAsia="宋体" w:hAnsi="Menlo" w:cs="Menlo"/>
+          <w:rFonts w:ascii="Menlo" w:hAnsi="Menlo" w:eastAsia="宋体" w:cs="Menlo"/>
           <w:color w:val="000000"/>
           <w:kern w:val="0"/>
           <w:sz w:val="21"/>
@@ -2102,7 +2420,7 @@
       </w:pPr>
       <w:r>
         <w:rPr>
-          <w:rFonts w:ascii="Menlo" w:eastAsia="宋体" w:hAnsi="Menlo" w:cs="Menlo"/>
+          <w:rFonts w:ascii="Menlo" w:hAnsi="Menlo" w:eastAsia="宋体" w:cs="Menlo"/>
           <w:color w:val="000000"/>
           <w:kern w:val="0"/>
           <w:sz w:val="21"/>
@@ -2110,6 +2428,16 @@
           <w:lang w:val="en-US"/>
         </w:rPr>
         <w:tab/>
+      </w:r>
+      <w:r>
+        <w:rPr>
+          <w:rFonts w:ascii="Menlo" w:hAnsi="Menlo" w:eastAsia="宋体" w:cs="Menlo"/>
+          <w:color w:val="000000"/>
+          <w:kern w:val="0"/>
+          <w:sz w:val="21"/>
+          <w:szCs w:val="21"/>
+          <w:lang w:val="en-US"/>
+        </w:rPr>
         <w:t>links to an existing JDBC DataSource instead of DataSource JNDI lookup</w:t>
       </w:r>
     </w:p>
@@ -2137,7 +2465,7 @@
         <w:spacing w:line="285" w:lineRule="atLeast"/>
         <w:jc w:val="left"/>
         <w:rPr>
-          <w:rFonts w:ascii="Menlo" w:eastAsia="宋体" w:hAnsi="Menlo" w:cs="Menlo"/>
+          <w:rFonts w:ascii="Menlo" w:hAnsi="Menlo" w:eastAsia="宋体" w:cs="Menlo"/>
           <w:color w:val="000000"/>
           <w:kern w:val="0"/>
           <w:sz w:val="21"/>
@@ -2147,7 +2475,7 @@
       </w:pPr>
       <w:r>
         <w:rPr>
-          <w:rFonts w:ascii="Menlo" w:eastAsia="宋体" w:hAnsi="Menlo" w:cs="Menlo"/>
+          <w:rFonts w:ascii="Menlo" w:hAnsi="Menlo" w:eastAsia="宋体" w:cs="Menlo"/>
           <w:color w:val="000000"/>
           <w:kern w:val="0"/>
           <w:sz w:val="21"/>
@@ -2155,6 +2483,16 @@
           <w:lang w:val="en-US"/>
         </w:rPr>
         <w:tab/>
+      </w:r>
+      <w:r>
+        <w:rPr>
+          <w:rFonts w:ascii="Menlo" w:hAnsi="Menlo" w:eastAsia="宋体" w:cs="Menlo"/>
+          <w:color w:val="000000"/>
+          <w:kern w:val="0"/>
+          <w:sz w:val="21"/>
+          <w:szCs w:val="21"/>
+          <w:lang w:val="en-US"/>
+        </w:rPr>
         <w:t>keeping the JDBC configuration in {@code persistence.xml}</w:t>
       </w:r>
     </w:p>
@@ -2164,7 +2502,7 @@
         <w:spacing w:before="100" w:beforeAutospacing="1" w:after="100" w:afterAutospacing="1" w:line="240" w:lineRule="auto"/>
         <w:jc w:val="left"/>
         <w:rPr>
-          <w:rFonts w:ascii="Arial" w:eastAsia="宋体" w:hAnsi="Arial" w:cs="Arial"/>
+          <w:rFonts w:ascii="Arial" w:hAnsi="Arial" w:eastAsia="宋体" w:cs="Arial"/>
           <w:color w:val="000000"/>
           <w:kern w:val="0"/>
           <w:sz w:val="21"/>
@@ -2174,7 +2512,7 @@
       </w:pPr>
       <w:r>
         <w:rPr>
-          <w:rFonts w:ascii="Arial" w:eastAsia="宋体" w:hAnsi="Arial" w:cs="Arial"/>
+          <w:rFonts w:ascii="Arial" w:hAnsi="Arial" w:eastAsia="宋体" w:cs="Arial"/>
           <w:color w:val="000000"/>
           <w:kern w:val="0"/>
           <w:sz w:val="21"/>
@@ -2186,7 +2524,7 @@
     </w:p>
     <w:p>
       <w:pPr>
-        <w:pStyle w:val="1"/>
+        <w:pStyle w:val="2"/>
         <w:rPr>
           <w:lang w:val="en-US"/>
         </w:rPr>
@@ -2221,53 +2559,29 @@
         <w:rPr>
           <w:lang w:val="en-US"/>
         </w:rPr>
-        <w:t>se</w:t>
-      </w:r>
-      <w:r>
-        <w:rPr>
-          <w:lang w:val="en-US"/>
-        </w:rPr>
-        <w:t>rvlet + jpa + mysql + Spring(Spring fr</w:t>
-      </w:r>
-      <w:r>
-        <w:rPr>
-          <w:lang w:val="en-US"/>
-        </w:rPr>
-        <w:t>amework data acce</w:t>
-      </w:r>
-      <w:r>
-        <w:rPr>
-          <w:lang w:val="en-US"/>
-        </w:rPr>
-        <w:t>ss /ORM-</w:t>
-      </w:r>
-      <w:r>
-        <w:rPr>
-          <w:lang w:val="en-US"/>
-        </w:rPr>
-        <w:t>JPA /Obtaining an EntityManagerFactory from JNDI)</w:t>
-      </w:r>
-    </w:p>
-    <w:p>
-      <w:pPr>
-        <w:rPr>
-          <w:lang w:val="en-US"/>
-        </w:rPr>
-      </w:pPr>
-    </w:p>
-    <w:p>
-      <w:pPr>
-        <w:rPr>
-          <w:lang w:val="en-US"/>
-        </w:rPr>
-      </w:pPr>
-    </w:p>
-    <w:p>
-      <w:pPr>
-        <w:pStyle w:val="a5"/>
+        <w:t>servlet + jpa + mysql + Spring(Spring framework data access /ORM-JPA /Obtaining an EntityManagerFactory from JNDI)</w:t>
+      </w:r>
+    </w:p>
+    <w:p>
+      <w:pPr>
+        <w:rPr>
+          <w:lang w:val="en-US"/>
+        </w:rPr>
+      </w:pPr>
+    </w:p>
+    <w:p>
+      <w:pPr>
+        <w:rPr>
+          <w:lang w:val="en-US"/>
+        </w:rPr>
+      </w:pPr>
+    </w:p>
+    <w:p>
+      <w:pPr>
+        <w:pStyle w:val="18"/>
         <w:numPr>
           <w:ilvl w:val="0"/>
-          <w:numId w:val="13"/>
+          <w:numId w:val="7"/>
         </w:numPr>
         <w:ind w:firstLineChars="0"/>
         <w:rPr>
@@ -2285,10 +2599,10 @@
     </w:p>
     <w:p>
       <w:pPr>
-        <w:pStyle w:val="a5"/>
+        <w:pStyle w:val="18"/>
         <w:numPr>
           <w:ilvl w:val="0"/>
-          <w:numId w:val="13"/>
+          <w:numId w:val="7"/>
         </w:numPr>
         <w:ind w:firstLineChars="0"/>
         <w:rPr>
@@ -2314,10 +2628,10 @@
     </w:p>
     <w:p>
       <w:pPr>
-        <w:pStyle w:val="a5"/>
+        <w:pStyle w:val="18"/>
         <w:numPr>
           <w:ilvl w:val="0"/>
-          <w:numId w:val="13"/>
+          <w:numId w:val="7"/>
         </w:numPr>
         <w:ind w:firstLineChars="0"/>
         <w:rPr>
@@ -2335,10 +2649,10 @@
     </w:p>
     <w:p>
       <w:pPr>
-        <w:pStyle w:val="a5"/>
+        <w:pStyle w:val="18"/>
         <w:numPr>
           <w:ilvl w:val="0"/>
-          <w:numId w:val="13"/>
+          <w:numId w:val="7"/>
         </w:numPr>
         <w:ind w:firstLineChars="0"/>
         <w:rPr>
@@ -2356,10 +2670,10 @@
     </w:p>
     <w:p>
       <w:pPr>
-        <w:pStyle w:val="a5"/>
+        <w:pStyle w:val="18"/>
         <w:numPr>
           <w:ilvl w:val="0"/>
-          <w:numId w:val="13"/>
+          <w:numId w:val="7"/>
         </w:numPr>
         <w:ind w:firstLineChars="0"/>
         <w:rPr>
@@ -2377,10 +2691,10 @@
     </w:p>
     <w:p>
       <w:pPr>
-        <w:pStyle w:val="a5"/>
+        <w:pStyle w:val="18"/>
         <w:numPr>
           <w:ilvl w:val="0"/>
-          <w:numId w:val="13"/>
+          <w:numId w:val="7"/>
         </w:numPr>
         <w:ind w:firstLineChars="0"/>
         <w:rPr>
@@ -2406,10 +2720,10 @@
     </w:p>
     <w:p>
       <w:pPr>
-        <w:pStyle w:val="a5"/>
+        <w:pStyle w:val="18"/>
         <w:numPr>
           <w:ilvl w:val="0"/>
-          <w:numId w:val="13"/>
+          <w:numId w:val="7"/>
         </w:numPr>
         <w:ind w:firstLineChars="0"/>
         <w:rPr>
@@ -2435,10 +2749,10 @@
     </w:p>
     <w:p>
       <w:pPr>
-        <w:pStyle w:val="a5"/>
+        <w:pStyle w:val="18"/>
         <w:numPr>
           <w:ilvl w:val="0"/>
-          <w:numId w:val="13"/>
+          <w:numId w:val="7"/>
         </w:numPr>
         <w:ind w:firstLineChars="0"/>
         <w:rPr>
@@ -2490,7 +2804,7 @@
         <w:spacing w:before="100" w:beforeAutospacing="1" w:after="100" w:afterAutospacing="1" w:line="240" w:lineRule="auto"/>
         <w:jc w:val="left"/>
         <w:rPr>
-          <w:rFonts w:ascii="Arial" w:eastAsia="宋体" w:hAnsi="Arial" w:cs="Arial"/>
+          <w:rFonts w:ascii="Arial" w:hAnsi="Arial" w:eastAsia="宋体" w:cs="Arial"/>
           <w:color w:val="000000"/>
           <w:kern w:val="0"/>
           <w:sz w:val="21"/>
@@ -2505,7 +2819,7 @@
         <w:spacing w:before="100" w:beforeAutospacing="1" w:after="100" w:afterAutospacing="1" w:line="240" w:lineRule="auto"/>
         <w:jc w:val="left"/>
         <w:rPr>
-          <w:rFonts w:ascii="Arial" w:eastAsia="宋体" w:hAnsi="Arial" w:cs="Arial"/>
+          <w:rFonts w:ascii="Arial" w:hAnsi="Arial" w:eastAsia="宋体" w:cs="Arial"/>
           <w:color w:val="000000"/>
           <w:kern w:val="0"/>
           <w:sz w:val="21"/>
@@ -2516,7 +2830,7 @@
     </w:p>
     <w:p>
       <w:pPr>
-        <w:pStyle w:val="1"/>
+        <w:pStyle w:val="2"/>
         <w:rPr>
           <w:lang w:val="en-US"/>
         </w:rPr>
@@ -2545,7 +2859,7 @@
     <w:p>
       <w:pPr>
         <w:rPr>
-          <w:rFonts w:ascii="Monaco" w:eastAsia="宋体" w:hAnsi="Monaco" w:cs="宋体"/>
+          <w:rFonts w:ascii="Monaco" w:hAnsi="Monaco" w:eastAsia="宋体" w:cs="宋体"/>
           <w:color w:val="000000"/>
           <w:kern w:val="0"/>
           <w:sz w:val="20"/>
@@ -2564,13 +2878,7 @@
         <w:rPr>
           <w:lang w:val="en-US"/>
         </w:rPr>
-        <w:t>pring webmvc REST</w:t>
-      </w:r>
-      <w:r>
-        <w:rPr>
-          <w:lang w:val="en-US"/>
-        </w:rPr>
-        <w:t xml:space="preserve"> / </w:t>
+        <w:t xml:space="preserve">pring webmvc REST / </w:t>
       </w:r>
       <w:r>
         <w:rPr>
@@ -2587,7 +2895,7 @@
       </w:r>
       <w:r>
         <w:rPr>
-          <w:rFonts w:ascii="Monaco" w:eastAsia="宋体" w:hAnsi="Monaco" w:cs="宋体"/>
+          <w:rFonts w:ascii="Monaco" w:hAnsi="Monaco" w:eastAsia="宋体" w:cs="宋体"/>
           <w:color w:val="000000"/>
           <w:kern w:val="0"/>
           <w:sz w:val="20"/>
@@ -2600,21 +2908,21 @@
     <w:p>
       <w:pPr>
         <w:rPr>
-          <w:rFonts w:ascii="Monaco" w:eastAsia="宋体" w:hAnsi="Monaco" w:cs="宋体"/>
-          <w:color w:val="000000"/>
-          <w:kern w:val="0"/>
-          <w:sz w:val="20"/>
-          <w:szCs w:val="20"/>
-          <w:lang w:val="en-US"/>
-        </w:rPr>
-      </w:pPr>
-    </w:p>
-    <w:p>
-      <w:pPr>
-        <w:pStyle w:val="a5"/>
+          <w:rFonts w:ascii="Monaco" w:hAnsi="Monaco" w:eastAsia="宋体" w:cs="宋体"/>
+          <w:color w:val="000000"/>
+          <w:kern w:val="0"/>
+          <w:sz w:val="20"/>
+          <w:szCs w:val="20"/>
+          <w:lang w:val="en-US"/>
+        </w:rPr>
+      </w:pPr>
+    </w:p>
+    <w:p>
+      <w:pPr>
+        <w:pStyle w:val="18"/>
         <w:numPr>
           <w:ilvl w:val="0"/>
-          <w:numId w:val="10"/>
+          <w:numId w:val="8"/>
         </w:numPr>
         <w:ind w:firstLineChars="0"/>
         <w:rPr>
@@ -2637,15 +2945,15 @@
     </w:p>
     <w:p>
       <w:pPr>
-        <w:pStyle w:val="a5"/>
+        <w:pStyle w:val="18"/>
         <w:widowControl/>
         <w:pBdr>
-          <w:top w:val="dotDash" w:sz="4" w:space="1" w:color="auto"/>
-          <w:left w:val="dotDash" w:sz="4" w:space="4" w:color="auto"/>
-          <w:bottom w:val="dotDash" w:sz="4" w:space="1" w:color="auto"/>
-          <w:right w:val="dotDash" w:sz="4" w:space="4" w:color="auto"/>
+          <w:top w:val="dotDash" w:color="auto" w:sz="4" w:space="1"/>
+          <w:left w:val="dotDash" w:color="auto" w:sz="4" w:space="4"/>
+          <w:bottom w:val="dotDash" w:color="auto" w:sz="4" w:space="1"/>
+          <w:right w:val="dotDash" w:color="auto" w:sz="4" w:space="4"/>
         </w:pBdr>
-        <w:shd w:val="clear" w:color="auto" w:fill="D9D9D9" w:themeFill="background1" w:themeFillShade="D9"/>
+        <w:shd w:val="clear" w:color="auto" w:fill="D8D8D8" w:themeFill="background1" w:themeFillShade="D9"/>
         <w:tabs>
           <w:tab w:val="left" w:pos="916"/>
           <w:tab w:val="left" w:pos="1832"/>
@@ -2665,20 +2973,20 @@
           <w:tab w:val="left" w:pos="14656"/>
         </w:tabs>
         <w:spacing w:line="240" w:lineRule="auto"/>
-        <w:ind w:left="420" w:firstLineChars="0" w:firstLine="0"/>
+        <w:ind w:left="420" w:firstLine="0" w:firstLineChars="0"/>
         <w:jc w:val="left"/>
         <w:rPr>
-          <w:rFonts w:ascii="Monaco" w:eastAsia="宋体" w:hAnsi="Monaco" w:cs="宋体"/>
-          <w:color w:val="000000"/>
-          <w:kern w:val="0"/>
-          <w:sz w:val="20"/>
-          <w:szCs w:val="20"/>
-          <w:lang w:val="en-US"/>
-        </w:rPr>
-      </w:pPr>
-      <w:r>
-        <w:rPr>
-          <w:rFonts w:ascii="Monaco" w:eastAsia="宋体" w:hAnsi="Monaco" w:cs="宋体"/>
+          <w:rFonts w:ascii="Monaco" w:hAnsi="Monaco" w:eastAsia="宋体" w:cs="宋体"/>
+          <w:color w:val="000000"/>
+          <w:kern w:val="0"/>
+          <w:sz w:val="20"/>
+          <w:szCs w:val="20"/>
+          <w:lang w:val="en-US"/>
+        </w:rPr>
+      </w:pPr>
+      <w:r>
+        <w:rPr>
+          <w:rFonts w:ascii="Monaco" w:hAnsi="Monaco" w:eastAsia="宋体" w:cs="宋体"/>
           <w:color w:val="808000"/>
           <w:kern w:val="0"/>
           <w:sz w:val="20"/>
@@ -2689,7 +2997,7 @@
       </w:r>
       <w:r>
         <w:rPr>
-          <w:rFonts w:ascii="Monaco" w:eastAsia="宋体" w:hAnsi="Monaco" w:cs="宋体"/>
+          <w:rFonts w:ascii="Monaco" w:hAnsi="Monaco" w:eastAsia="宋体" w:cs="宋体"/>
           <w:color w:val="000000"/>
           <w:kern w:val="0"/>
           <w:sz w:val="20"/>
@@ -2700,7 +3008,7 @@
       </w:r>
       <w:r>
         <w:rPr>
-          <w:rFonts w:ascii="Monaco" w:eastAsia="宋体" w:hAnsi="Monaco" w:cs="宋体"/>
+          <w:rFonts w:ascii="Monaco" w:hAnsi="Monaco" w:eastAsia="宋体" w:cs="宋体"/>
           <w:b/>
           <w:bCs/>
           <w:color w:val="008000"/>
@@ -2713,7 +3021,7 @@
       </w:r>
       <w:r>
         <w:rPr>
-          <w:rFonts w:ascii="Monaco" w:eastAsia="宋体" w:hAnsi="Monaco" w:cs="宋体"/>
+          <w:rFonts w:ascii="Monaco" w:hAnsi="Monaco" w:eastAsia="宋体" w:cs="宋体"/>
           <w:color w:val="000000"/>
           <w:kern w:val="0"/>
           <w:sz w:val="20"/>
@@ -2724,7 +3032,7 @@
       </w:r>
       <w:r>
         <w:rPr>
-          <w:rFonts w:ascii="Monaco" w:eastAsia="宋体" w:hAnsi="Monaco" w:cs="宋体"/>
+          <w:rFonts w:ascii="Monaco" w:hAnsi="Monaco" w:eastAsia="宋体" w:cs="宋体"/>
           <w:b/>
           <w:bCs/>
           <w:color w:val="008000"/>
@@ -2737,7 +3045,7 @@
       </w:r>
       <w:r>
         <w:rPr>
-          <w:rFonts w:ascii="Monaco" w:eastAsia="宋体" w:hAnsi="Monaco" w:cs="宋体"/>
+          <w:rFonts w:ascii="Monaco" w:hAnsi="Monaco" w:eastAsia="宋体" w:cs="宋体"/>
           <w:color w:val="000000"/>
           <w:kern w:val="0"/>
           <w:sz w:val="20"/>
@@ -2749,19 +3057,19 @@
     </w:p>
     <w:p>
       <w:pPr>
-        <w:pStyle w:val="a5"/>
-        <w:ind w:left="420" w:firstLineChars="0" w:firstLine="0"/>
-        <w:rPr>
-          <w:lang w:val="en-US"/>
-        </w:rPr>
-      </w:pPr>
-    </w:p>
-    <w:p>
-      <w:pPr>
-        <w:pStyle w:val="a5"/>
+        <w:pStyle w:val="18"/>
+        <w:ind w:left="420" w:firstLine="0" w:firstLineChars="0"/>
+        <w:rPr>
+          <w:lang w:val="en-US"/>
+        </w:rPr>
+      </w:pPr>
+    </w:p>
+    <w:p>
+      <w:pPr>
+        <w:pStyle w:val="18"/>
         <w:numPr>
           <w:ilvl w:val="0"/>
-          <w:numId w:val="10"/>
+          <w:numId w:val="8"/>
         </w:numPr>
         <w:ind w:firstLineChars="0"/>
         <w:rPr>
@@ -2791,8 +3099,8 @@
     </w:p>
     <w:p>
       <w:pPr>
-        <w:pStyle w:val="a5"/>
-        <w:ind w:left="420" w:firstLineChars="0" w:firstLine="0"/>
+        <w:pStyle w:val="18"/>
+        <w:ind w:left="420" w:firstLine="0" w:firstLineChars="0"/>
         <w:rPr>
           <w:lang w:val="en-US"/>
         </w:rPr>
@@ -2813,8 +3121,8 @@
     </w:p>
     <w:p>
       <w:pPr>
-        <w:pStyle w:val="a5"/>
-        <w:ind w:left="420" w:firstLineChars="0" w:firstLine="0"/>
+        <w:pStyle w:val="18"/>
+        <w:ind w:left="420" w:firstLine="0" w:firstLineChars="0"/>
         <w:rPr>
           <w:lang w:val="en-US"/>
         </w:rPr>
@@ -2845,410 +3153,324 @@
       <w:pgSz w:w="11900" w:h="16840"/>
       <w:pgMar w:top="1440" w:right="1800" w:bottom="1440" w:left="1800" w:header="851" w:footer="992" w:gutter="0"/>
       <w:pgBorders w:offsetFrom="page">
-        <w:top w:val="dotDash" w:sz="4" w:space="24" w:color="000000" w:themeColor="text1"/>
-        <w:left w:val="dotDash" w:sz="4" w:space="24" w:color="000000" w:themeColor="text1"/>
-        <w:bottom w:val="dotDash" w:sz="4" w:space="24" w:color="000000" w:themeColor="text1"/>
-        <w:right w:val="dotDash" w:sz="4" w:space="24" w:color="000000" w:themeColor="text1"/>
+        <w:top w:val="dotDash" w:color="000000" w:themeColor="text1" w:sz="4" w:space="24"/>
+        <w:left w:val="dotDash" w:color="000000" w:themeColor="text1" w:sz="4" w:space="24"/>
+        <w:bottom w:val="dotDash" w:color="000000" w:themeColor="text1" w:sz="4" w:space="24"/>
+        <w:right w:val="dotDash" w:color="000000" w:themeColor="text1" w:sz="4" w:space="24"/>
       </w:pgBorders>
-      <w:cols w:space="425"/>
-      <w:docGrid w:type="lines" w:linePitch="312"/>
+      <w:cols w:space="425" w:num="1"/>
+      <w:docGrid w:type="lines" w:linePitch="312" w:charSpace="0"/>
     </w:sectPr>
   </w:body>
 </w:document>
 </file>
 
 <file path=word/numbering.xml><?xml version="1.0" encoding="utf-8"?>
-<w:numbering xmlns:wpc="http://schemas.microsoft.com/office/word/2010/wordprocessingCanvas" xmlns:cx="http://schemas.microsoft.com/office/drawing/2014/chartex" xmlns:cx1="http://schemas.microsoft.com/office/drawing/2015/9/8/chartex" xmlns:cx2="http://schemas.microsoft.com/office/drawing/2015/10/21/chartex" xmlns:cx3="http://schemas.microsoft.com/office/drawing/2016/5/9/chartex" xmlns:cx4="http://schemas.microsoft.com/office/drawing/2016/5/10/chartex" xmlns:cx5="http://schemas.microsoft.com/office/drawing/2016/5/11/chartex" xmlns:cx6="http://schemas.microsoft.com/office/drawing/2016/5/12/chartex" xmlns:cx7="http://schemas.microsoft.com/office/drawing/2016/5/13/chartex" xmlns:cx8="http://schemas.microsoft.com/office/drawing/2016/5/14/chartex" xmlns:mc="http://schemas.openxmlformats.org/markup-compatibility/2006" xmlns:aink="http://schemas.microsoft.com/office/drawing/2016/ink" xmlns:am3d="http://schemas.microsoft.com/office/drawing/2017/model3d" xmlns:o="urn:schemas-microsoft-com:office:office" xmlns:r="http://schemas.openxmlformats.org/officeDocument/2006/relationships" xmlns:m="http://schemas.openxmlformats.org/officeDocument/2006/math" xmlns:v="urn:schemas-microsoft-com:vml" xmlns:wp14="http://schemas.microsoft.com/office/word/2010/wordprocessingDrawing" xmlns:wp="http://schemas.openxmlformats.org/drawingml/2006/wordprocessingDrawing" xmlns:w10="urn:schemas-microsoft-com:office:word" xmlns:w="http://schemas.openxmlformats.org/wordprocessingml/2006/main" xmlns:w14="http://schemas.microsoft.com/office/word/2010/wordml" xmlns:w15="http://schemas.microsoft.com/office/word/2012/wordml" xmlns:w16cid="http://schemas.microsoft.com/office/word/2016/wordml/cid" xmlns:w16se="http://schemas.microsoft.com/office/word/2015/wordml/symex" xmlns:wpg="http://schemas.microsoft.com/office/word/2010/wordprocessingGroup" xmlns:wpi="http://schemas.microsoft.com/office/word/2010/wordprocessingInk" xmlns:wne="http://schemas.microsoft.com/office/word/2006/wordml" xmlns:wps="http://schemas.microsoft.com/office/word/2010/wordprocessingShape" mc:Ignorable="w14 w15 w16se w16cid wp14">
-  <w:abstractNum w:abstractNumId="0" w15:restartNumberingAfterBreak="0">
+<w:numbering xmlns:wpc="http://schemas.microsoft.com/office/word/2010/wordprocessingCanvas" xmlns:mc="http://schemas.openxmlformats.org/markup-compatibility/2006" xmlns:o="urn:schemas-microsoft-com:office:office" xmlns:r="http://schemas.openxmlformats.org/officeDocument/2006/relationships" xmlns:m="http://schemas.openxmlformats.org/officeDocument/2006/math" xmlns:v="urn:schemas-microsoft-com:vml" xmlns:wp14="http://schemas.microsoft.com/office/word/2010/wordprocessingDrawing" xmlns:wp="http://schemas.openxmlformats.org/drawingml/2006/wordprocessingDrawing" xmlns:w10="urn:schemas-microsoft-com:office:word" xmlns:w="http://schemas.openxmlformats.org/wordprocessingml/2006/main" xmlns:w14="http://schemas.microsoft.com/office/word/2010/wordml" xmlns:wpg="http://schemas.microsoft.com/office/word/2010/wordprocessingGroup" xmlns:wpi="http://schemas.microsoft.com/office/word/2010/wordprocessingInk" xmlns:wne="http://schemas.microsoft.com/office/word/2006/wordml" xmlns:wps="http://schemas.microsoft.com/office/word/2010/wordprocessingShape" mc:Ignorable="w14 wp14">
+  <w:abstractNum w:abstractNumId="0">
     <w:nsid w:val="00655754"/>
     <w:multiLevelType w:val="multilevel"/>
-    <w:tmpl w:val="E3105A4A"/>
-    <w:lvl w:ilvl="0">
+    <w:tmpl w:val="00655754"/>
+    <w:lvl w:ilvl="0" w:tentative="0">
       <w:start w:val="1"/>
       <w:numFmt w:val="bullet"/>
       <w:lvlText w:val=""/>
       <w:lvlJc w:val="left"/>
       <w:pPr>
         <w:tabs>
-          <w:tab w:val="num" w:pos="720"/>
+          <w:tab w:val="left" w:pos="720"/>
         </w:tabs>
         <w:ind w:left="720" w:hanging="360"/>
       </w:pPr>
       <w:rPr>
-        <w:rFonts w:ascii="Symbol" w:hAnsi="Symbol" w:hint="default"/>
+        <w:rFonts w:hint="default" w:ascii="Symbol" w:hAnsi="Symbol"/>
         <w:sz w:val="20"/>
       </w:rPr>
     </w:lvl>
-    <w:lvl w:ilvl="1" w:tentative="1">
+    <w:lvl w:ilvl="1" w:tentative="0">
       <w:start w:val="1"/>
       <w:numFmt w:val="bullet"/>
       <w:lvlText w:val="o"/>
       <w:lvlJc w:val="left"/>
       <w:pPr>
         <w:tabs>
-          <w:tab w:val="num" w:pos="1440"/>
+          <w:tab w:val="left" w:pos="1440"/>
         </w:tabs>
         <w:ind w:left="1440" w:hanging="360"/>
       </w:pPr>
       <w:rPr>
-        <w:rFonts w:ascii="Courier New" w:hAnsi="Courier New" w:hint="default"/>
+        <w:rFonts w:hint="default" w:ascii="Courier New" w:hAnsi="Courier New"/>
         <w:sz w:val="20"/>
       </w:rPr>
     </w:lvl>
-    <w:lvl w:ilvl="2" w:tentative="1">
+    <w:lvl w:ilvl="2" w:tentative="0">
       <w:start w:val="1"/>
       <w:numFmt w:val="bullet"/>
       <w:lvlText w:val=""/>
       <w:lvlJc w:val="left"/>
       <w:pPr>
         <w:tabs>
-          <w:tab w:val="num" w:pos="2160"/>
+          <w:tab w:val="left" w:pos="2160"/>
         </w:tabs>
         <w:ind w:left="2160" w:hanging="360"/>
       </w:pPr>
       <w:rPr>
-        <w:rFonts w:ascii="Wingdings" w:hAnsi="Wingdings" w:hint="default"/>
+        <w:rFonts w:hint="default" w:ascii="Wingdings" w:hAnsi="Wingdings"/>
         <w:sz w:val="20"/>
       </w:rPr>
     </w:lvl>
-    <w:lvl w:ilvl="3" w:tentative="1">
+    <w:lvl w:ilvl="3" w:tentative="0">
       <w:start w:val="1"/>
       <w:numFmt w:val="bullet"/>
       <w:lvlText w:val=""/>
       <w:lvlJc w:val="left"/>
       <w:pPr>
         <w:tabs>
-          <w:tab w:val="num" w:pos="2880"/>
+          <w:tab w:val="left" w:pos="2880"/>
         </w:tabs>
         <w:ind w:left="2880" w:hanging="360"/>
       </w:pPr>
       <w:rPr>
-        <w:rFonts w:ascii="Wingdings" w:hAnsi="Wingdings" w:hint="default"/>
+        <w:rFonts w:hint="default" w:ascii="Wingdings" w:hAnsi="Wingdings"/>
         <w:sz w:val="20"/>
       </w:rPr>
     </w:lvl>
-    <w:lvl w:ilvl="4" w:tentative="1">
+    <w:lvl w:ilvl="4" w:tentative="0">
       <w:start w:val="1"/>
       <w:numFmt w:val="bullet"/>
       <w:lvlText w:val=""/>
       <w:lvlJc w:val="left"/>
       <w:pPr>
         <w:tabs>
-          <w:tab w:val="num" w:pos="3600"/>
+          <w:tab w:val="left" w:pos="3600"/>
         </w:tabs>
         <w:ind w:left="3600" w:hanging="360"/>
       </w:pPr>
       <w:rPr>
-        <w:rFonts w:ascii="Wingdings" w:hAnsi="Wingdings" w:hint="default"/>
+        <w:rFonts w:hint="default" w:ascii="Wingdings" w:hAnsi="Wingdings"/>
         <w:sz w:val="20"/>
       </w:rPr>
     </w:lvl>
-    <w:lvl w:ilvl="5" w:tentative="1">
+    <w:lvl w:ilvl="5" w:tentative="0">
       <w:start w:val="1"/>
       <w:numFmt w:val="bullet"/>
       <w:lvlText w:val=""/>
       <w:lvlJc w:val="left"/>
       <w:pPr>
         <w:tabs>
-          <w:tab w:val="num" w:pos="4320"/>
+          <w:tab w:val="left" w:pos="4320"/>
         </w:tabs>
         <w:ind w:left="4320" w:hanging="360"/>
       </w:pPr>
       <w:rPr>
-        <w:rFonts w:ascii="Wingdings" w:hAnsi="Wingdings" w:hint="default"/>
+        <w:rFonts w:hint="default" w:ascii="Wingdings" w:hAnsi="Wingdings"/>
         <w:sz w:val="20"/>
       </w:rPr>
     </w:lvl>
-    <w:lvl w:ilvl="6" w:tentative="1">
+    <w:lvl w:ilvl="6" w:tentative="0">
       <w:start w:val="1"/>
       <w:numFmt w:val="bullet"/>
       <w:lvlText w:val=""/>
       <w:lvlJc w:val="left"/>
       <w:pPr>
         <w:tabs>
-          <w:tab w:val="num" w:pos="5040"/>
+          <w:tab w:val="left" w:pos="5040"/>
         </w:tabs>
         <w:ind w:left="5040" w:hanging="360"/>
       </w:pPr>
       <w:rPr>
-        <w:rFonts w:ascii="Wingdings" w:hAnsi="Wingdings" w:hint="default"/>
+        <w:rFonts w:hint="default" w:ascii="Wingdings" w:hAnsi="Wingdings"/>
         <w:sz w:val="20"/>
       </w:rPr>
     </w:lvl>
-    <w:lvl w:ilvl="7" w:tentative="1">
+    <w:lvl w:ilvl="7" w:tentative="0">
       <w:start w:val="1"/>
       <w:numFmt w:val="bullet"/>
       <w:lvlText w:val=""/>
       <w:lvlJc w:val="left"/>
       <w:pPr>
         <w:tabs>
-          <w:tab w:val="num" w:pos="5760"/>
+          <w:tab w:val="left" w:pos="5760"/>
         </w:tabs>
         <w:ind w:left="5760" w:hanging="360"/>
       </w:pPr>
       <w:rPr>
-        <w:rFonts w:ascii="Wingdings" w:hAnsi="Wingdings" w:hint="default"/>
+        <w:rFonts w:hint="default" w:ascii="Wingdings" w:hAnsi="Wingdings"/>
         <w:sz w:val="20"/>
       </w:rPr>
     </w:lvl>
-    <w:lvl w:ilvl="8" w:tentative="1">
+    <w:lvl w:ilvl="8" w:tentative="0">
       <w:start w:val="1"/>
       <w:numFmt w:val="bullet"/>
       <w:lvlText w:val=""/>
       <w:lvlJc w:val="left"/>
       <w:pPr>
         <w:tabs>
-          <w:tab w:val="num" w:pos="6480"/>
+          <w:tab w:val="left" w:pos="6480"/>
         </w:tabs>
         <w:ind w:left="6480" w:hanging="360"/>
       </w:pPr>
       <w:rPr>
-        <w:rFonts w:ascii="Wingdings" w:hAnsi="Wingdings" w:hint="default"/>
+        <w:rFonts w:hint="default" w:ascii="Wingdings" w:hAnsi="Wingdings"/>
         <w:sz w:val="20"/>
       </w:rPr>
     </w:lvl>
   </w:abstractNum>
-  <w:abstractNum w:abstractNumId="1" w15:restartNumberingAfterBreak="0">
-    <w:nsid w:val="1A0B455E"/>
-    <w:multiLevelType w:val="hybridMultilevel"/>
-    <w:tmpl w:val="FC6660AE"/>
-    <w:lvl w:ilvl="0" w:tplc="B946440E">
-      <w:start w:val="1"/>
-      <w:numFmt w:val="decimal"/>
-      <w:pStyle w:val="1"/>
-      <w:lvlText w:val="%1."/>
-      <w:lvlJc w:val="left"/>
-      <w:pPr>
-        <w:ind w:left="840" w:hanging="420"/>
-      </w:pPr>
-    </w:lvl>
-    <w:lvl w:ilvl="1" w:tplc="04090019" w:tentative="1">
-      <w:start w:val="1"/>
-      <w:numFmt w:val="lowerLetter"/>
-      <w:lvlText w:val="%2)"/>
-      <w:lvlJc w:val="left"/>
-      <w:pPr>
-        <w:ind w:left="1260" w:hanging="420"/>
-      </w:pPr>
-    </w:lvl>
-    <w:lvl w:ilvl="2" w:tplc="0409001B" w:tentative="1">
-      <w:start w:val="1"/>
-      <w:numFmt w:val="lowerRoman"/>
-      <w:lvlText w:val="%3."/>
-      <w:lvlJc w:val="right"/>
-      <w:pPr>
-        <w:ind w:left="1680" w:hanging="420"/>
-      </w:pPr>
-    </w:lvl>
-    <w:lvl w:ilvl="3" w:tplc="0409000F" w:tentative="1">
-      <w:start w:val="1"/>
-      <w:numFmt w:val="decimal"/>
-      <w:lvlText w:val="%4."/>
-      <w:lvlJc w:val="left"/>
-      <w:pPr>
-        <w:ind w:left="2100" w:hanging="420"/>
-      </w:pPr>
-    </w:lvl>
-    <w:lvl w:ilvl="4" w:tplc="04090019" w:tentative="1">
-      <w:start w:val="1"/>
-      <w:numFmt w:val="lowerLetter"/>
-      <w:lvlText w:val="%5)"/>
-      <w:lvlJc w:val="left"/>
-      <w:pPr>
-        <w:ind w:left="2520" w:hanging="420"/>
-      </w:pPr>
-    </w:lvl>
-    <w:lvl w:ilvl="5" w:tplc="0409001B" w:tentative="1">
-      <w:start w:val="1"/>
-      <w:numFmt w:val="lowerRoman"/>
-      <w:lvlText w:val="%6."/>
-      <w:lvlJc w:val="right"/>
-      <w:pPr>
-        <w:ind w:left="2940" w:hanging="420"/>
-      </w:pPr>
-    </w:lvl>
-    <w:lvl w:ilvl="6" w:tplc="0409000F" w:tentative="1">
-      <w:start w:val="1"/>
-      <w:numFmt w:val="decimal"/>
-      <w:lvlText w:val="%7."/>
-      <w:lvlJc w:val="left"/>
-      <w:pPr>
-        <w:ind w:left="3360" w:hanging="420"/>
-      </w:pPr>
-    </w:lvl>
-    <w:lvl w:ilvl="7" w:tplc="04090019" w:tentative="1">
-      <w:start w:val="1"/>
-      <w:numFmt w:val="lowerLetter"/>
-      <w:lvlText w:val="%8)"/>
-      <w:lvlJc w:val="left"/>
-      <w:pPr>
-        <w:ind w:left="3780" w:hanging="420"/>
-      </w:pPr>
-    </w:lvl>
-    <w:lvl w:ilvl="8" w:tplc="0409001B" w:tentative="1">
-      <w:start w:val="1"/>
-      <w:numFmt w:val="lowerRoman"/>
-      <w:lvlText w:val="%9."/>
-      <w:lvlJc w:val="right"/>
-      <w:pPr>
-        <w:ind w:left="4200" w:hanging="420"/>
-      </w:pPr>
-    </w:lvl>
-  </w:abstractNum>
-  <w:abstractNum w:abstractNumId="2" w15:restartNumberingAfterBreak="0">
+  <w:abstractNum w:abstractNumId="1">
     <w:nsid w:val="1FE540F7"/>
     <w:multiLevelType w:val="multilevel"/>
-    <w:tmpl w:val="186A1212"/>
-    <w:lvl w:ilvl="0">
+    <w:tmpl w:val="1FE540F7"/>
+    <w:lvl w:ilvl="0" w:tentative="0">
       <w:start w:val="1"/>
       <w:numFmt w:val="bullet"/>
       <w:lvlText w:val=""/>
       <w:lvlJc w:val="left"/>
       <w:pPr>
         <w:tabs>
-          <w:tab w:val="num" w:pos="720"/>
+          <w:tab w:val="left" w:pos="720"/>
         </w:tabs>
         <w:ind w:left="720" w:hanging="360"/>
       </w:pPr>
       <w:rPr>
-        <w:rFonts w:ascii="Symbol" w:hAnsi="Symbol" w:hint="default"/>
+        <w:rFonts w:hint="default" w:ascii="Symbol" w:hAnsi="Symbol"/>
         <w:sz w:val="20"/>
       </w:rPr>
     </w:lvl>
-    <w:lvl w:ilvl="1" w:tentative="1">
+    <w:lvl w:ilvl="1" w:tentative="0">
       <w:start w:val="1"/>
       <w:numFmt w:val="bullet"/>
       <w:lvlText w:val="o"/>
       <w:lvlJc w:val="left"/>
       <w:pPr>
         <w:tabs>
-          <w:tab w:val="num" w:pos="1440"/>
+          <w:tab w:val="left" w:pos="1440"/>
         </w:tabs>
         <w:ind w:left="1440" w:hanging="360"/>
       </w:pPr>
       <w:rPr>
-        <w:rFonts w:ascii="Courier New" w:hAnsi="Courier New" w:hint="default"/>
+        <w:rFonts w:hint="default" w:ascii="Courier New" w:hAnsi="Courier New"/>
         <w:sz w:val="20"/>
       </w:rPr>
     </w:lvl>
-    <w:lvl w:ilvl="2" w:tentative="1">
+    <w:lvl w:ilvl="2" w:tentative="0">
       <w:start w:val="1"/>
       <w:numFmt w:val="bullet"/>
       <w:lvlText w:val=""/>
       <w:lvlJc w:val="left"/>
       <w:pPr>
         <w:tabs>
-          <w:tab w:val="num" w:pos="2160"/>
+          <w:tab w:val="left" w:pos="2160"/>
         </w:tabs>
         <w:ind w:left="2160" w:hanging="360"/>
       </w:pPr>
       <w:rPr>
-        <w:rFonts w:ascii="Wingdings" w:hAnsi="Wingdings" w:hint="default"/>
+        <w:rFonts w:hint="default" w:ascii="Wingdings" w:hAnsi="Wingdings"/>
         <w:sz w:val="20"/>
       </w:rPr>
     </w:lvl>
-    <w:lvl w:ilvl="3" w:tentative="1">
+    <w:lvl w:ilvl="3" w:tentative="0">
       <w:start w:val="1"/>
       <w:numFmt w:val="bullet"/>
       <w:lvlText w:val=""/>
       <w:lvlJc w:val="left"/>
       <w:pPr>
         <w:tabs>
-          <w:tab w:val="num" w:pos="2880"/>
+          <w:tab w:val="left" w:pos="2880"/>
         </w:tabs>
         <w:ind w:left="2880" w:hanging="360"/>
       </w:pPr>
       <w:rPr>
-        <w:rFonts w:ascii="Wingdings" w:hAnsi="Wingdings" w:hint="default"/>
+        <w:rFonts w:hint="default" w:ascii="Wingdings" w:hAnsi="Wingdings"/>
         <w:sz w:val="20"/>
       </w:rPr>
     </w:lvl>
-    <w:lvl w:ilvl="4" w:tentative="1">
+    <w:lvl w:ilvl="4" w:tentative="0">
       <w:start w:val="1"/>
       <w:numFmt w:val="bullet"/>
       <w:lvlText w:val=""/>
       <w:lvlJc w:val="left"/>
       <w:pPr>
         <w:tabs>
-          <w:tab w:val="num" w:pos="3600"/>
+          <w:tab w:val="left" w:pos="3600"/>
         </w:tabs>
         <w:ind w:left="3600" w:hanging="360"/>
       </w:pPr>
       <w:rPr>
-        <w:rFonts w:ascii="Wingdings" w:hAnsi="Wingdings" w:hint="default"/>
+        <w:rFonts w:hint="default" w:ascii="Wingdings" w:hAnsi="Wingdings"/>
         <w:sz w:val="20"/>
       </w:rPr>
     </w:lvl>
-    <w:lvl w:ilvl="5" w:tentative="1">
+    <w:lvl w:ilvl="5" w:tentative="0">
       <w:start w:val="1"/>
       <w:numFmt w:val="bullet"/>
       <w:lvlText w:val=""/>
       <w:lvlJc w:val="left"/>
       <w:pPr>
         <w:tabs>
-          <w:tab w:val="num" w:pos="4320"/>
+          <w:tab w:val="left" w:pos="4320"/>
         </w:tabs>
         <w:ind w:left="4320" w:hanging="360"/>
       </w:pPr>
       <w:rPr>
-        <w:rFonts w:ascii="Wingdings" w:hAnsi="Wingdings" w:hint="default"/>
+        <w:rFonts w:hint="default" w:ascii="Wingdings" w:hAnsi="Wingdings"/>
         <w:sz w:val="20"/>
       </w:rPr>
     </w:lvl>
-    <w:lvl w:ilvl="6" w:tentative="1">
+    <w:lvl w:ilvl="6" w:tentative="0">
       <w:start w:val="1"/>
       <w:numFmt w:val="bullet"/>
       <w:lvlText w:val=""/>
       <w:lvlJc w:val="left"/>
       <w:pPr>
         <w:tabs>
-          <w:tab w:val="num" w:pos="5040"/>
+          <w:tab w:val="left" w:pos="5040"/>
         </w:tabs>
         <w:ind w:left="5040" w:hanging="360"/>
       </w:pPr>
       <w:rPr>
-        <w:rFonts w:ascii="Wingdings" w:hAnsi="Wingdings" w:hint="default"/>
+        <w:rFonts w:hint="default" w:ascii="Wingdings" w:hAnsi="Wingdings"/>
         <w:sz w:val="20"/>
       </w:rPr>
     </w:lvl>
-    <w:lvl w:ilvl="7" w:tentative="1">
+    <w:lvl w:ilvl="7" w:tentative="0">
       <w:start w:val="1"/>
       <w:numFmt w:val="bullet"/>
       <w:lvlText w:val=""/>
       <w:lvlJc w:val="left"/>
       <w:pPr>
         <w:tabs>
-          <w:tab w:val="num" w:pos="5760"/>
+          <w:tab w:val="left" w:pos="5760"/>
         </w:tabs>
         <w:ind w:left="5760" w:hanging="360"/>
       </w:pPr>
       <w:rPr>
-        <w:rFonts w:ascii="Wingdings" w:hAnsi="Wingdings" w:hint="default"/>
+        <w:rFonts w:hint="default" w:ascii="Wingdings" w:hAnsi="Wingdings"/>
         <w:sz w:val="20"/>
       </w:rPr>
     </w:lvl>
-    <w:lvl w:ilvl="8" w:tentative="1">
+    <w:lvl w:ilvl="8" w:tentative="0">
       <w:start w:val="1"/>
       <w:numFmt w:val="bullet"/>
       <w:lvlText w:val=""/>
       <w:lvlJc w:val="left"/>
       <w:pPr>
         <w:tabs>
-          <w:tab w:val="num" w:pos="6480"/>
+          <w:tab w:val="left" w:pos="6480"/>
         </w:tabs>
         <w:ind w:left="6480" w:hanging="360"/>
       </w:pPr>
       <w:rPr>
-        <w:rFonts w:ascii="Wingdings" w:hAnsi="Wingdings" w:hint="default"/>
+        <w:rFonts w:hint="default" w:ascii="Wingdings" w:hAnsi="Wingdings"/>
         <w:sz w:val="20"/>
       </w:rPr>
     </w:lvl>
   </w:abstractNum>
-  <w:abstractNum w:abstractNumId="3" w15:restartNumberingAfterBreak="0">
+  <w:abstractNum w:abstractNumId="2">
     <w:nsid w:val="2F7E249B"/>
-    <w:multiLevelType w:val="hybridMultilevel"/>
-    <w:tmpl w:val="D756BFF2"/>
-    <w:lvl w:ilvl="0" w:tplc="2A60F68E">
+    <w:multiLevelType w:val="multilevel"/>
+    <w:tmpl w:val="2F7E249B"/>
+    <w:lvl w:ilvl="0" w:tentative="0">
+      <w:start w:val="0"/>
       <w:numFmt w:val="bullet"/>
       <w:lvlText w:val=""/>
       <w:lvlJc w:val="left"/>
@@ -3256,11 +3478,11 @@
         <w:ind w:left="420" w:hanging="420"/>
       </w:pPr>
       <w:rPr>
-        <w:rFonts w:ascii="Symbol" w:hAnsi="Symbol" w:hint="default"/>
+        <w:rFonts w:hint="default" w:ascii="Symbol" w:hAnsi="Symbol"/>
         <w:sz w:val="24"/>
       </w:rPr>
     </w:lvl>
-    <w:lvl w:ilvl="1" w:tplc="04090003" w:tentative="1">
+    <w:lvl w:ilvl="1" w:tentative="0">
       <w:start w:val="1"/>
       <w:numFmt w:val="bullet"/>
       <w:lvlText w:val=""/>
@@ -3269,10 +3491,10 @@
         <w:ind w:left="840" w:hanging="420"/>
       </w:pPr>
       <w:rPr>
-        <w:rFonts w:ascii="Wingdings" w:hAnsi="Wingdings" w:hint="default"/>
+        <w:rFonts w:hint="default" w:ascii="Wingdings" w:hAnsi="Wingdings"/>
       </w:rPr>
     </w:lvl>
-    <w:lvl w:ilvl="2" w:tplc="04090005" w:tentative="1">
+    <w:lvl w:ilvl="2" w:tentative="0">
       <w:start w:val="1"/>
       <w:numFmt w:val="bullet"/>
       <w:lvlText w:val=""/>
@@ -3281,10 +3503,10 @@
         <w:ind w:left="1260" w:hanging="420"/>
       </w:pPr>
       <w:rPr>
-        <w:rFonts w:ascii="Wingdings" w:hAnsi="Wingdings" w:hint="default"/>
+        <w:rFonts w:hint="default" w:ascii="Wingdings" w:hAnsi="Wingdings"/>
       </w:rPr>
     </w:lvl>
-    <w:lvl w:ilvl="3" w:tplc="04090001" w:tentative="1">
+    <w:lvl w:ilvl="3" w:tentative="0">
       <w:start w:val="1"/>
       <w:numFmt w:val="bullet"/>
       <w:lvlText w:val=""/>
@@ -3293,10 +3515,10 @@
         <w:ind w:left="1680" w:hanging="420"/>
       </w:pPr>
       <w:rPr>
-        <w:rFonts w:ascii="Wingdings" w:hAnsi="Wingdings" w:hint="default"/>
+        <w:rFonts w:hint="default" w:ascii="Wingdings" w:hAnsi="Wingdings"/>
       </w:rPr>
     </w:lvl>
-    <w:lvl w:ilvl="4" w:tplc="04090003" w:tentative="1">
+    <w:lvl w:ilvl="4" w:tentative="0">
       <w:start w:val="1"/>
       <w:numFmt w:val="bullet"/>
       <w:lvlText w:val=""/>
@@ -3305,10 +3527,10 @@
         <w:ind w:left="2100" w:hanging="420"/>
       </w:pPr>
       <w:rPr>
-        <w:rFonts w:ascii="Wingdings" w:hAnsi="Wingdings" w:hint="default"/>
+        <w:rFonts w:hint="default" w:ascii="Wingdings" w:hAnsi="Wingdings"/>
       </w:rPr>
     </w:lvl>
-    <w:lvl w:ilvl="5" w:tplc="04090005" w:tentative="1">
+    <w:lvl w:ilvl="5" w:tentative="0">
       <w:start w:val="1"/>
       <w:numFmt w:val="bullet"/>
       <w:lvlText w:val=""/>
@@ -3317,10 +3539,10 @@
         <w:ind w:left="2520" w:hanging="420"/>
       </w:pPr>
       <w:rPr>
-        <w:rFonts w:ascii="Wingdings" w:hAnsi="Wingdings" w:hint="default"/>
+        <w:rFonts w:hint="default" w:ascii="Wingdings" w:hAnsi="Wingdings"/>
       </w:rPr>
     </w:lvl>
-    <w:lvl w:ilvl="6" w:tplc="04090001" w:tentative="1">
+    <w:lvl w:ilvl="6" w:tentative="0">
       <w:start w:val="1"/>
       <w:numFmt w:val="bullet"/>
       <w:lvlText w:val=""/>
@@ -3329,10 +3551,10 @@
         <w:ind w:left="2940" w:hanging="420"/>
       </w:pPr>
       <w:rPr>
-        <w:rFonts w:ascii="Wingdings" w:hAnsi="Wingdings" w:hint="default"/>
+        <w:rFonts w:hint="default" w:ascii="Wingdings" w:hAnsi="Wingdings"/>
       </w:rPr>
     </w:lvl>
-    <w:lvl w:ilvl="7" w:tplc="04090003" w:tentative="1">
+    <w:lvl w:ilvl="7" w:tentative="0">
       <w:start w:val="1"/>
       <w:numFmt w:val="bullet"/>
       <w:lvlText w:val=""/>
@@ -3341,10 +3563,10 @@
         <w:ind w:left="3360" w:hanging="420"/>
       </w:pPr>
       <w:rPr>
-        <w:rFonts w:ascii="Wingdings" w:hAnsi="Wingdings" w:hint="default"/>
+        <w:rFonts w:hint="default" w:ascii="Wingdings" w:hAnsi="Wingdings"/>
       </w:rPr>
     </w:lvl>
-    <w:lvl w:ilvl="8" w:tplc="04090005" w:tentative="1">
+    <w:lvl w:ilvl="8" w:tentative="0">
       <w:start w:val="1"/>
       <w:numFmt w:val="bullet"/>
       <w:lvlText w:val=""/>
@@ -3353,101 +3575,15 @@
         <w:ind w:left="3780" w:hanging="420"/>
       </w:pPr>
       <w:rPr>
-        <w:rFonts w:ascii="Wingdings" w:hAnsi="Wingdings" w:hint="default"/>
+        <w:rFonts w:hint="default" w:ascii="Wingdings" w:hAnsi="Wingdings"/>
       </w:rPr>
     </w:lvl>
   </w:abstractNum>
-  <w:abstractNum w:abstractNumId="4" w15:restartNumberingAfterBreak="0">
-    <w:nsid w:val="2FE8021D"/>
-    <w:multiLevelType w:val="hybridMultilevel"/>
-    <w:tmpl w:val="D5CC9384"/>
-    <w:lvl w:ilvl="0" w:tplc="AF0C0EA6">
-      <w:start w:val="1"/>
-      <w:numFmt w:val="decimal"/>
-      <w:lvlText w:val="%1."/>
-      <w:lvlJc w:val="left"/>
-      <w:pPr>
-        <w:ind w:left="420" w:hanging="420"/>
-      </w:pPr>
-    </w:lvl>
-    <w:lvl w:ilvl="1" w:tplc="04090019" w:tentative="1">
-      <w:start w:val="1"/>
-      <w:numFmt w:val="lowerLetter"/>
-      <w:lvlText w:val="%2)"/>
-      <w:lvlJc w:val="left"/>
-      <w:pPr>
-        <w:ind w:left="840" w:hanging="420"/>
-      </w:pPr>
-    </w:lvl>
-    <w:lvl w:ilvl="2" w:tplc="0409001B" w:tentative="1">
-      <w:start w:val="1"/>
-      <w:numFmt w:val="lowerRoman"/>
-      <w:lvlText w:val="%3."/>
-      <w:lvlJc w:val="right"/>
-      <w:pPr>
-        <w:ind w:left="1260" w:hanging="420"/>
-      </w:pPr>
-    </w:lvl>
-    <w:lvl w:ilvl="3" w:tplc="0409000F" w:tentative="1">
-      <w:start w:val="1"/>
-      <w:numFmt w:val="decimal"/>
-      <w:lvlText w:val="%4."/>
-      <w:lvlJc w:val="left"/>
-      <w:pPr>
-        <w:ind w:left="1680" w:hanging="420"/>
-      </w:pPr>
-    </w:lvl>
-    <w:lvl w:ilvl="4" w:tplc="04090019" w:tentative="1">
-      <w:start w:val="1"/>
-      <w:numFmt w:val="lowerLetter"/>
-      <w:lvlText w:val="%5)"/>
-      <w:lvlJc w:val="left"/>
-      <w:pPr>
-        <w:ind w:left="2100" w:hanging="420"/>
-      </w:pPr>
-    </w:lvl>
-    <w:lvl w:ilvl="5" w:tplc="0409001B" w:tentative="1">
-      <w:start w:val="1"/>
-      <w:numFmt w:val="lowerRoman"/>
-      <w:lvlText w:val="%6."/>
-      <w:lvlJc w:val="right"/>
-      <w:pPr>
-        <w:ind w:left="2520" w:hanging="420"/>
-      </w:pPr>
-    </w:lvl>
-    <w:lvl w:ilvl="6" w:tplc="0409000F" w:tentative="1">
-      <w:start w:val="1"/>
-      <w:numFmt w:val="decimal"/>
-      <w:lvlText w:val="%7."/>
-      <w:lvlJc w:val="left"/>
-      <w:pPr>
-        <w:ind w:left="2940" w:hanging="420"/>
-      </w:pPr>
-    </w:lvl>
-    <w:lvl w:ilvl="7" w:tplc="04090019" w:tentative="1">
-      <w:start w:val="1"/>
-      <w:numFmt w:val="lowerLetter"/>
-      <w:lvlText w:val="%8)"/>
-      <w:lvlJc w:val="left"/>
-      <w:pPr>
-        <w:ind w:left="3360" w:hanging="420"/>
-      </w:pPr>
-    </w:lvl>
-    <w:lvl w:ilvl="8" w:tplc="0409001B" w:tentative="1">
-      <w:start w:val="1"/>
-      <w:numFmt w:val="lowerRoman"/>
-      <w:lvlText w:val="%9."/>
-      <w:lvlJc w:val="right"/>
-      <w:pPr>
-        <w:ind w:left="3780" w:hanging="420"/>
-      </w:pPr>
-    </w:lvl>
-  </w:abstractNum>
-  <w:abstractNum w:abstractNumId="5" w15:restartNumberingAfterBreak="0">
+  <w:abstractNum w:abstractNumId="3">
     <w:nsid w:val="46D92DAA"/>
-    <w:multiLevelType w:val="hybridMultilevel"/>
-    <w:tmpl w:val="A530C7F2"/>
-    <w:lvl w:ilvl="0" w:tplc="04090001">
+    <w:multiLevelType w:val="multilevel"/>
+    <w:tmpl w:val="46D92DAA"/>
+    <w:lvl w:ilvl="0" w:tentative="0">
       <w:start w:val="1"/>
       <w:numFmt w:val="bullet"/>
       <w:lvlText w:val=""/>
@@ -3456,10 +3592,10 @@
         <w:ind w:left="420" w:hanging="420"/>
       </w:pPr>
       <w:rPr>
-        <w:rFonts w:ascii="Wingdings" w:hAnsi="Wingdings" w:hint="default"/>
+        <w:rFonts w:hint="default" w:ascii="Wingdings" w:hAnsi="Wingdings"/>
       </w:rPr>
     </w:lvl>
-    <w:lvl w:ilvl="1" w:tplc="04090003" w:tentative="1">
+    <w:lvl w:ilvl="1" w:tentative="0">
       <w:start w:val="1"/>
       <w:numFmt w:val="bullet"/>
       <w:lvlText w:val=""/>
@@ -3468,10 +3604,10 @@
         <w:ind w:left="840" w:hanging="420"/>
       </w:pPr>
       <w:rPr>
-        <w:rFonts w:ascii="Wingdings" w:hAnsi="Wingdings" w:hint="default"/>
+        <w:rFonts w:hint="default" w:ascii="Wingdings" w:hAnsi="Wingdings"/>
       </w:rPr>
     </w:lvl>
-    <w:lvl w:ilvl="2" w:tplc="04090005" w:tentative="1">
+    <w:lvl w:ilvl="2" w:tentative="0">
       <w:start w:val="1"/>
       <w:numFmt w:val="bullet"/>
       <w:lvlText w:val=""/>
@@ -3480,10 +3616,10 @@
         <w:ind w:left="1260" w:hanging="420"/>
       </w:pPr>
       <w:rPr>
-        <w:rFonts w:ascii="Wingdings" w:hAnsi="Wingdings" w:hint="default"/>
+        <w:rFonts w:hint="default" w:ascii="Wingdings" w:hAnsi="Wingdings"/>
       </w:rPr>
     </w:lvl>
-    <w:lvl w:ilvl="3" w:tplc="04090001" w:tentative="1">
+    <w:lvl w:ilvl="3" w:tentative="0">
       <w:start w:val="1"/>
       <w:numFmt w:val="bullet"/>
       <w:lvlText w:val=""/>
@@ -3492,10 +3628,10 @@
         <w:ind w:left="1680" w:hanging="420"/>
       </w:pPr>
       <w:rPr>
-        <w:rFonts w:ascii="Wingdings" w:hAnsi="Wingdings" w:hint="default"/>
+        <w:rFonts w:hint="default" w:ascii="Wingdings" w:hAnsi="Wingdings"/>
       </w:rPr>
     </w:lvl>
-    <w:lvl w:ilvl="4" w:tplc="04090003" w:tentative="1">
+    <w:lvl w:ilvl="4" w:tentative="0">
       <w:start w:val="1"/>
       <w:numFmt w:val="bullet"/>
       <w:lvlText w:val=""/>
@@ -3504,10 +3640,10 @@
         <w:ind w:left="2100" w:hanging="420"/>
       </w:pPr>
       <w:rPr>
-        <w:rFonts w:ascii="Wingdings" w:hAnsi="Wingdings" w:hint="default"/>
+        <w:rFonts w:hint="default" w:ascii="Wingdings" w:hAnsi="Wingdings"/>
       </w:rPr>
     </w:lvl>
-    <w:lvl w:ilvl="5" w:tplc="04090005" w:tentative="1">
+    <w:lvl w:ilvl="5" w:tentative="0">
       <w:start w:val="1"/>
       <w:numFmt w:val="bullet"/>
       <w:lvlText w:val=""/>
@@ -3516,10 +3652,10 @@
         <w:ind w:left="2520" w:hanging="420"/>
       </w:pPr>
       <w:rPr>
-        <w:rFonts w:ascii="Wingdings" w:hAnsi="Wingdings" w:hint="default"/>
+        <w:rFonts w:hint="default" w:ascii="Wingdings" w:hAnsi="Wingdings"/>
       </w:rPr>
     </w:lvl>
-    <w:lvl w:ilvl="6" w:tplc="04090001" w:tentative="1">
+    <w:lvl w:ilvl="6" w:tentative="0">
       <w:start w:val="1"/>
       <w:numFmt w:val="bullet"/>
       <w:lvlText w:val=""/>
@@ -3528,10 +3664,10 @@
         <w:ind w:left="2940" w:hanging="420"/>
       </w:pPr>
       <w:rPr>
-        <w:rFonts w:ascii="Wingdings" w:hAnsi="Wingdings" w:hint="default"/>
+        <w:rFonts w:hint="default" w:ascii="Wingdings" w:hAnsi="Wingdings"/>
       </w:rPr>
     </w:lvl>
-    <w:lvl w:ilvl="7" w:tplc="04090003" w:tentative="1">
+    <w:lvl w:ilvl="7" w:tentative="0">
       <w:start w:val="1"/>
       <w:numFmt w:val="bullet"/>
       <w:lvlText w:val=""/>
@@ -3540,10 +3676,10 @@
         <w:ind w:left="3360" w:hanging="420"/>
       </w:pPr>
       <w:rPr>
-        <w:rFonts w:ascii="Wingdings" w:hAnsi="Wingdings" w:hint="default"/>
+        <w:rFonts w:hint="default" w:ascii="Wingdings" w:hAnsi="Wingdings"/>
       </w:rPr>
     </w:lvl>
-    <w:lvl w:ilvl="8" w:tplc="04090005" w:tentative="1">
+    <w:lvl w:ilvl="8" w:tentative="0">
       <w:start w:val="1"/>
       <w:numFmt w:val="bullet"/>
       <w:lvlText w:val=""/>
@@ -3552,176 +3688,83 @@
         <w:ind w:left="3780" w:hanging="420"/>
       </w:pPr>
       <w:rPr>
-        <w:rFonts w:ascii="Wingdings" w:hAnsi="Wingdings" w:hint="default"/>
+        <w:rFonts w:hint="default" w:ascii="Wingdings" w:hAnsi="Wingdings"/>
       </w:rPr>
     </w:lvl>
   </w:abstractNum>
-  <w:abstractNum w:abstractNumId="6" w15:restartNumberingAfterBreak="0">
-    <w:nsid w:val="57A63D0A"/>
+  <w:abstractNum w:abstractNumId="4">
+    <w:nsid w:val="5CE0CE34"/>
+    <w:multiLevelType w:val="singleLevel"/>
+    <w:tmpl w:val="5CE0CE34"/>
+    <w:lvl w:ilvl="0" w:tentative="0">
+      <w:start w:val="1"/>
+      <w:numFmt w:val="bullet"/>
+      <w:lvlText w:val=""/>
+      <w:lvlJc w:val="left"/>
+      <w:pPr>
+        <w:ind w:left="420" w:leftChars="0" w:hanging="420" w:firstLineChars="0"/>
+      </w:pPr>
+      <w:rPr>
+        <w:rFonts w:hint="default" w:ascii="Wingdings" w:hAnsi="Wingdings"/>
+      </w:rPr>
+    </w:lvl>
+  </w:abstractNum>
+  <w:abstractNum w:abstractNumId="5">
+    <w:nsid w:val="5CE0CEAF"/>
+    <w:multiLevelType w:val="singleLevel"/>
+    <w:tmpl w:val="5CE0CEAF"/>
+    <w:lvl w:ilvl="0" w:tentative="0">
+      <w:start w:val="1"/>
+      <w:numFmt w:val="decimal"/>
+      <w:pStyle w:val="2"/>
+      <w:lvlText w:val="%1."/>
+      <w:lvlJc w:val="left"/>
+      <w:pPr>
+        <w:tabs>
+          <w:tab w:val="left" w:pos="0"/>
+        </w:tabs>
+        <w:ind w:left="794" w:leftChars="0" w:hanging="794" w:firstLineChars="0"/>
+      </w:pPr>
+      <w:rPr>
+        <w:rFonts w:hint="default"/>
+      </w:rPr>
+    </w:lvl>
+  </w:abstractNum>
+  <w:abstractNum w:abstractNumId="6">
+    <w:nsid w:val="5CE0D04B"/>
+    <w:multiLevelType w:val="singleLevel"/>
+    <w:tmpl w:val="5CE0D04B"/>
+    <w:lvl w:ilvl="0" w:tentative="0">
+      <w:start w:val="1"/>
+      <w:numFmt w:val="bullet"/>
+      <w:lvlText w:val=""/>
+      <w:lvlJc w:val="left"/>
+      <w:pPr>
+        <w:ind w:left="420" w:leftChars="0" w:hanging="420" w:firstLineChars="0"/>
+      </w:pPr>
+      <w:rPr>
+        <w:rFonts w:hint="default" w:ascii="Wingdings" w:hAnsi="Wingdings"/>
+      </w:rPr>
+    </w:lvl>
+  </w:abstractNum>
+  <w:abstractNum w:abstractNumId="7">
+    <w:nsid w:val="60E50472"/>
     <w:multiLevelType w:val="multilevel"/>
-    <w:tmpl w:val="E6DAE6D4"/>
-    <w:lvl w:ilvl="0">
-      <w:start w:val="1"/>
+    <w:tmpl w:val="60E50472"/>
+    <w:lvl w:ilvl="0" w:tentative="0">
+      <w:start w:val="0"/>
       <w:numFmt w:val="bullet"/>
       <w:lvlText w:val=""/>
       <w:lvlJc w:val="left"/>
       <w:pPr>
-        <w:tabs>
-          <w:tab w:val="num" w:pos="720"/>
-        </w:tabs>
-        <w:ind w:left="720" w:hanging="360"/>
-      </w:pPr>
-      <w:rPr>
-        <w:rFonts w:ascii="Symbol" w:hAnsi="Symbol" w:hint="default"/>
-        <w:sz w:val="20"/>
+        <w:ind w:left="420" w:hanging="420"/>
+      </w:pPr>
+      <w:rPr>
+        <w:rFonts w:hint="default" w:ascii="Symbol" w:hAnsi="Symbol"/>
+        <w:sz w:val="24"/>
       </w:rPr>
     </w:lvl>
-    <w:lvl w:ilvl="1" w:tentative="1">
-      <w:start w:val="1"/>
-      <w:numFmt w:val="bullet"/>
-      <w:lvlText w:val="o"/>
-      <w:lvlJc w:val="left"/>
-      <w:pPr>
-        <w:tabs>
-          <w:tab w:val="num" w:pos="1440"/>
-        </w:tabs>
-        <w:ind w:left="1440" w:hanging="360"/>
-      </w:pPr>
-      <w:rPr>
-        <w:rFonts w:ascii="Courier New" w:hAnsi="Courier New" w:hint="default"/>
-        <w:sz w:val="20"/>
-      </w:rPr>
-    </w:lvl>
-    <w:lvl w:ilvl="2" w:tentative="1">
-      <w:start w:val="1"/>
-      <w:numFmt w:val="bullet"/>
-      <w:lvlText w:val=""/>
-      <w:lvlJc w:val="left"/>
-      <w:pPr>
-        <w:tabs>
-          <w:tab w:val="num" w:pos="2160"/>
-        </w:tabs>
-        <w:ind w:left="2160" w:hanging="360"/>
-      </w:pPr>
-      <w:rPr>
-        <w:rFonts w:ascii="Wingdings" w:hAnsi="Wingdings" w:hint="default"/>
-        <w:sz w:val="20"/>
-      </w:rPr>
-    </w:lvl>
-    <w:lvl w:ilvl="3" w:tentative="1">
-      <w:start w:val="1"/>
-      <w:numFmt w:val="bullet"/>
-      <w:lvlText w:val=""/>
-      <w:lvlJc w:val="left"/>
-      <w:pPr>
-        <w:tabs>
-          <w:tab w:val="num" w:pos="2880"/>
-        </w:tabs>
-        <w:ind w:left="2880" w:hanging="360"/>
-      </w:pPr>
-      <w:rPr>
-        <w:rFonts w:ascii="Wingdings" w:hAnsi="Wingdings" w:hint="default"/>
-        <w:sz w:val="20"/>
-      </w:rPr>
-    </w:lvl>
-    <w:lvl w:ilvl="4" w:tentative="1">
-      <w:start w:val="1"/>
-      <w:numFmt w:val="bullet"/>
-      <w:lvlText w:val=""/>
-      <w:lvlJc w:val="left"/>
-      <w:pPr>
-        <w:tabs>
-          <w:tab w:val="num" w:pos="3600"/>
-        </w:tabs>
-        <w:ind w:left="3600" w:hanging="360"/>
-      </w:pPr>
-      <w:rPr>
-        <w:rFonts w:ascii="Wingdings" w:hAnsi="Wingdings" w:hint="default"/>
-        <w:sz w:val="20"/>
-      </w:rPr>
-    </w:lvl>
-    <w:lvl w:ilvl="5" w:tentative="1">
-      <w:start w:val="1"/>
-      <w:numFmt w:val="bullet"/>
-      <w:lvlText w:val=""/>
-      <w:lvlJc w:val="left"/>
-      <w:pPr>
-        <w:tabs>
-          <w:tab w:val="num" w:pos="4320"/>
-        </w:tabs>
-        <w:ind w:left="4320" w:hanging="360"/>
-      </w:pPr>
-      <w:rPr>
-        <w:rFonts w:ascii="Wingdings" w:hAnsi="Wingdings" w:hint="default"/>
-        <w:sz w:val="20"/>
-      </w:rPr>
-    </w:lvl>
-    <w:lvl w:ilvl="6" w:tentative="1">
-      <w:start w:val="1"/>
-      <w:numFmt w:val="bullet"/>
-      <w:lvlText w:val=""/>
-      <w:lvlJc w:val="left"/>
-      <w:pPr>
-        <w:tabs>
-          <w:tab w:val="num" w:pos="5040"/>
-        </w:tabs>
-        <w:ind w:left="5040" w:hanging="360"/>
-      </w:pPr>
-      <w:rPr>
-        <w:rFonts w:ascii="Wingdings" w:hAnsi="Wingdings" w:hint="default"/>
-        <w:sz w:val="20"/>
-      </w:rPr>
-    </w:lvl>
-    <w:lvl w:ilvl="7" w:tentative="1">
-      <w:start w:val="1"/>
-      <w:numFmt w:val="bullet"/>
-      <w:lvlText w:val=""/>
-      <w:lvlJc w:val="left"/>
-      <w:pPr>
-        <w:tabs>
-          <w:tab w:val="num" w:pos="5760"/>
-        </w:tabs>
-        <w:ind w:left="5760" w:hanging="360"/>
-      </w:pPr>
-      <w:rPr>
-        <w:rFonts w:ascii="Wingdings" w:hAnsi="Wingdings" w:hint="default"/>
-        <w:sz w:val="20"/>
-      </w:rPr>
-    </w:lvl>
-    <w:lvl w:ilvl="8" w:tentative="1">
-      <w:start w:val="1"/>
-      <w:numFmt w:val="bullet"/>
-      <w:lvlText w:val=""/>
-      <w:lvlJc w:val="left"/>
-      <w:pPr>
-        <w:tabs>
-          <w:tab w:val="num" w:pos="6480"/>
-        </w:tabs>
-        <w:ind w:left="6480" w:hanging="360"/>
-      </w:pPr>
-      <w:rPr>
-        <w:rFonts w:ascii="Wingdings" w:hAnsi="Wingdings" w:hint="default"/>
-        <w:sz w:val="20"/>
-      </w:rPr>
-    </w:lvl>
-  </w:abstractNum>
-  <w:abstractNum w:abstractNumId="7" w15:restartNumberingAfterBreak="0">
-    <w:nsid w:val="57F0647F"/>
-    <w:multiLevelType w:val="hybridMultilevel"/>
-    <w:tmpl w:val="32B6CE2C"/>
-    <w:lvl w:ilvl="0" w:tplc="2A60F68E">
-      <w:numFmt w:val="bullet"/>
-      <w:lvlText w:val=""/>
-      <w:lvlJc w:val="left"/>
-      <w:pPr>
-        <w:ind w:left="420" w:hanging="420"/>
-      </w:pPr>
-      <w:rPr>
-        <w:rFonts w:ascii="Symbol" w:hAnsi="Symbol" w:hint="default"/>
-        <w:sz w:val="24"/>
-      </w:rPr>
-    </w:lvl>
-    <w:lvl w:ilvl="1" w:tplc="04090003" w:tentative="1">
+    <w:lvl w:ilvl="1" w:tentative="0">
       <w:start w:val="1"/>
       <w:numFmt w:val="bullet"/>
       <w:lvlText w:val=""/>
@@ -3730,10 +3773,10 @@
         <w:ind w:left="840" w:hanging="420"/>
       </w:pPr>
       <w:rPr>
-        <w:rFonts w:ascii="Wingdings" w:hAnsi="Wingdings" w:hint="default"/>
+        <w:rFonts w:hint="default" w:ascii="Wingdings" w:hAnsi="Wingdings"/>
       </w:rPr>
     </w:lvl>
-    <w:lvl w:ilvl="2" w:tplc="04090005" w:tentative="1">
+    <w:lvl w:ilvl="2" w:tentative="0">
       <w:start w:val="1"/>
       <w:numFmt w:val="bullet"/>
       <w:lvlText w:val=""/>
@@ -3742,10 +3785,10 @@
         <w:ind w:left="1260" w:hanging="420"/>
       </w:pPr>
       <w:rPr>
-        <w:rFonts w:ascii="Wingdings" w:hAnsi="Wingdings" w:hint="default"/>
+        <w:rFonts w:hint="default" w:ascii="Wingdings" w:hAnsi="Wingdings"/>
       </w:rPr>
     </w:lvl>
-    <w:lvl w:ilvl="3" w:tplc="04090001" w:tentative="1">
+    <w:lvl w:ilvl="3" w:tentative="0">
       <w:start w:val="1"/>
       <w:numFmt w:val="bullet"/>
       <w:lvlText w:val=""/>
@@ -3754,10 +3797,10 @@
         <w:ind w:left="1680" w:hanging="420"/>
       </w:pPr>
       <w:rPr>
-        <w:rFonts w:ascii="Wingdings" w:hAnsi="Wingdings" w:hint="default"/>
+        <w:rFonts w:hint="default" w:ascii="Wingdings" w:hAnsi="Wingdings"/>
       </w:rPr>
     </w:lvl>
-    <w:lvl w:ilvl="4" w:tplc="04090003" w:tentative="1">
+    <w:lvl w:ilvl="4" w:tentative="0">
       <w:start w:val="1"/>
       <w:numFmt w:val="bullet"/>
       <w:lvlText w:val=""/>
@@ -3766,10 +3809,10 @@
         <w:ind w:left="2100" w:hanging="420"/>
       </w:pPr>
       <w:rPr>
-        <w:rFonts w:ascii="Wingdings" w:hAnsi="Wingdings" w:hint="default"/>
+        <w:rFonts w:hint="default" w:ascii="Wingdings" w:hAnsi="Wingdings"/>
       </w:rPr>
     </w:lvl>
-    <w:lvl w:ilvl="5" w:tplc="04090005" w:tentative="1">
+    <w:lvl w:ilvl="5" w:tentative="0">
       <w:start w:val="1"/>
       <w:numFmt w:val="bullet"/>
       <w:lvlText w:val=""/>
@@ -3778,10 +3821,10 @@
         <w:ind w:left="2520" w:hanging="420"/>
       </w:pPr>
       <w:rPr>
-        <w:rFonts w:ascii="Wingdings" w:hAnsi="Wingdings" w:hint="default"/>
+        <w:rFonts w:hint="default" w:ascii="Wingdings" w:hAnsi="Wingdings"/>
       </w:rPr>
     </w:lvl>
-    <w:lvl w:ilvl="6" w:tplc="04090001" w:tentative="1">
+    <w:lvl w:ilvl="6" w:tentative="0">
       <w:start w:val="1"/>
       <w:numFmt w:val="bullet"/>
       <w:lvlText w:val=""/>
@@ -3790,10 +3833,10 @@
         <w:ind w:left="2940" w:hanging="420"/>
       </w:pPr>
       <w:rPr>
-        <w:rFonts w:ascii="Wingdings" w:hAnsi="Wingdings" w:hint="default"/>
+        <w:rFonts w:hint="default" w:ascii="Wingdings" w:hAnsi="Wingdings"/>
       </w:rPr>
     </w:lvl>
-    <w:lvl w:ilvl="7" w:tplc="04090003" w:tentative="1">
+    <w:lvl w:ilvl="7" w:tentative="0">
       <w:start w:val="1"/>
       <w:numFmt w:val="bullet"/>
       <w:lvlText w:val=""/>
@@ -3802,10 +3845,10 @@
         <w:ind w:left="3360" w:hanging="420"/>
       </w:pPr>
       <w:rPr>
-        <w:rFonts w:ascii="Wingdings" w:hAnsi="Wingdings" w:hint="default"/>
+        <w:rFonts w:hint="default" w:ascii="Wingdings" w:hAnsi="Wingdings"/>
       </w:rPr>
     </w:lvl>
-    <w:lvl w:ilvl="8" w:tplc="04090005" w:tentative="1">
+    <w:lvl w:ilvl="8" w:tentative="0">
       <w:start w:val="1"/>
       <w:numFmt w:val="bullet"/>
       <w:lvlText w:val=""/>
@@ -3814,671 +3857,326 @@
         <w:ind w:left="3780" w:hanging="420"/>
       </w:pPr>
       <w:rPr>
-        <w:rFonts w:ascii="Wingdings" w:hAnsi="Wingdings" w:hint="default"/>
-      </w:rPr>
-    </w:lvl>
-  </w:abstractNum>
-  <w:abstractNum w:abstractNumId="8" w15:restartNumberingAfterBreak="0">
-    <w:nsid w:val="60E50472"/>
-    <w:multiLevelType w:val="hybridMultilevel"/>
-    <w:tmpl w:val="516E6FB0"/>
-    <w:lvl w:ilvl="0" w:tplc="2A60F68E">
-      <w:numFmt w:val="bullet"/>
-      <w:lvlText w:val=""/>
-      <w:lvlJc w:val="left"/>
-      <w:pPr>
-        <w:ind w:left="420" w:hanging="420"/>
-      </w:pPr>
-      <w:rPr>
-        <w:rFonts w:ascii="Symbol" w:hAnsi="Symbol" w:hint="default"/>
-        <w:sz w:val="24"/>
-      </w:rPr>
-    </w:lvl>
-    <w:lvl w:ilvl="1" w:tplc="04090003" w:tentative="1">
-      <w:start w:val="1"/>
-      <w:numFmt w:val="bullet"/>
-      <w:lvlText w:val=""/>
-      <w:lvlJc w:val="left"/>
-      <w:pPr>
-        <w:ind w:left="840" w:hanging="420"/>
-      </w:pPr>
-      <w:rPr>
-        <w:rFonts w:ascii="Wingdings" w:hAnsi="Wingdings" w:hint="default"/>
-      </w:rPr>
-    </w:lvl>
-    <w:lvl w:ilvl="2" w:tplc="04090005" w:tentative="1">
-      <w:start w:val="1"/>
-      <w:numFmt w:val="bullet"/>
-      <w:lvlText w:val=""/>
-      <w:lvlJc w:val="left"/>
-      <w:pPr>
-        <w:ind w:left="1260" w:hanging="420"/>
-      </w:pPr>
-      <w:rPr>
-        <w:rFonts w:ascii="Wingdings" w:hAnsi="Wingdings" w:hint="default"/>
-      </w:rPr>
-    </w:lvl>
-    <w:lvl w:ilvl="3" w:tplc="04090001" w:tentative="1">
-      <w:start w:val="1"/>
-      <w:numFmt w:val="bullet"/>
-      <w:lvlText w:val=""/>
-      <w:lvlJc w:val="left"/>
-      <w:pPr>
-        <w:ind w:left="1680" w:hanging="420"/>
-      </w:pPr>
-      <w:rPr>
-        <w:rFonts w:ascii="Wingdings" w:hAnsi="Wingdings" w:hint="default"/>
-      </w:rPr>
-    </w:lvl>
-    <w:lvl w:ilvl="4" w:tplc="04090003" w:tentative="1">
-      <w:start w:val="1"/>
-      <w:numFmt w:val="bullet"/>
-      <w:lvlText w:val=""/>
-      <w:lvlJc w:val="left"/>
-      <w:pPr>
-        <w:ind w:left="2100" w:hanging="420"/>
-      </w:pPr>
-      <w:rPr>
-        <w:rFonts w:ascii="Wingdings" w:hAnsi="Wingdings" w:hint="default"/>
-      </w:rPr>
-    </w:lvl>
-    <w:lvl w:ilvl="5" w:tplc="04090005" w:tentative="1">
-      <w:start w:val="1"/>
-      <w:numFmt w:val="bullet"/>
-      <w:lvlText w:val=""/>
-      <w:lvlJc w:val="left"/>
-      <w:pPr>
-        <w:ind w:left="2520" w:hanging="420"/>
-      </w:pPr>
-      <w:rPr>
-        <w:rFonts w:ascii="Wingdings" w:hAnsi="Wingdings" w:hint="default"/>
-      </w:rPr>
-    </w:lvl>
-    <w:lvl w:ilvl="6" w:tplc="04090001" w:tentative="1">
-      <w:start w:val="1"/>
-      <w:numFmt w:val="bullet"/>
-      <w:lvlText w:val=""/>
-      <w:lvlJc w:val="left"/>
-      <w:pPr>
-        <w:ind w:left="2940" w:hanging="420"/>
-      </w:pPr>
-      <w:rPr>
-        <w:rFonts w:ascii="Wingdings" w:hAnsi="Wingdings" w:hint="default"/>
-      </w:rPr>
-    </w:lvl>
-    <w:lvl w:ilvl="7" w:tplc="04090003" w:tentative="1">
-      <w:start w:val="1"/>
-      <w:numFmt w:val="bullet"/>
-      <w:lvlText w:val=""/>
-      <w:lvlJc w:val="left"/>
-      <w:pPr>
-        <w:ind w:left="3360" w:hanging="420"/>
-      </w:pPr>
-      <w:rPr>
-        <w:rFonts w:ascii="Wingdings" w:hAnsi="Wingdings" w:hint="default"/>
-      </w:rPr>
-    </w:lvl>
-    <w:lvl w:ilvl="8" w:tplc="04090005" w:tentative="1">
-      <w:start w:val="1"/>
-      <w:numFmt w:val="bullet"/>
-      <w:lvlText w:val=""/>
-      <w:lvlJc w:val="left"/>
-      <w:pPr>
-        <w:ind w:left="3780" w:hanging="420"/>
-      </w:pPr>
-      <w:rPr>
-        <w:rFonts w:ascii="Wingdings" w:hAnsi="Wingdings" w:hint="default"/>
-      </w:rPr>
-    </w:lvl>
-  </w:abstractNum>
-  <w:abstractNum w:abstractNumId="9" w15:restartNumberingAfterBreak="0">
-    <w:nsid w:val="79DA6E83"/>
-    <w:multiLevelType w:val="hybridMultilevel"/>
-    <w:tmpl w:val="BBB4716E"/>
-    <w:lvl w:ilvl="0" w:tplc="0409000F">
-      <w:start w:val="1"/>
-      <w:numFmt w:val="decimal"/>
-      <w:lvlText w:val="%1."/>
-      <w:lvlJc w:val="left"/>
-      <w:pPr>
-        <w:ind w:left="420" w:hanging="420"/>
-      </w:pPr>
-    </w:lvl>
-    <w:lvl w:ilvl="1" w:tplc="04090019" w:tentative="1">
-      <w:start w:val="1"/>
-      <w:numFmt w:val="lowerLetter"/>
-      <w:lvlText w:val="%2)"/>
-      <w:lvlJc w:val="left"/>
-      <w:pPr>
-        <w:ind w:left="840" w:hanging="420"/>
-      </w:pPr>
-    </w:lvl>
-    <w:lvl w:ilvl="2" w:tplc="0409001B" w:tentative="1">
-      <w:start w:val="1"/>
-      <w:numFmt w:val="lowerRoman"/>
-      <w:lvlText w:val="%3."/>
-      <w:lvlJc w:val="right"/>
-      <w:pPr>
-        <w:ind w:left="1260" w:hanging="420"/>
-      </w:pPr>
-    </w:lvl>
-    <w:lvl w:ilvl="3" w:tplc="0409000F" w:tentative="1">
-      <w:start w:val="1"/>
-      <w:numFmt w:val="decimal"/>
-      <w:lvlText w:val="%4."/>
-      <w:lvlJc w:val="left"/>
-      <w:pPr>
-        <w:ind w:left="1680" w:hanging="420"/>
-      </w:pPr>
-    </w:lvl>
-    <w:lvl w:ilvl="4" w:tplc="04090019" w:tentative="1">
-      <w:start w:val="1"/>
-      <w:numFmt w:val="lowerLetter"/>
-      <w:lvlText w:val="%5)"/>
-      <w:lvlJc w:val="left"/>
-      <w:pPr>
-        <w:ind w:left="2100" w:hanging="420"/>
-      </w:pPr>
-    </w:lvl>
-    <w:lvl w:ilvl="5" w:tplc="0409001B" w:tentative="1">
-      <w:start w:val="1"/>
-      <w:numFmt w:val="lowerRoman"/>
-      <w:lvlText w:val="%6."/>
-      <w:lvlJc w:val="right"/>
-      <w:pPr>
-        <w:ind w:left="2520" w:hanging="420"/>
-      </w:pPr>
-    </w:lvl>
-    <w:lvl w:ilvl="6" w:tplc="0409000F" w:tentative="1">
-      <w:start w:val="1"/>
-      <w:numFmt w:val="decimal"/>
-      <w:lvlText w:val="%7."/>
-      <w:lvlJc w:val="left"/>
-      <w:pPr>
-        <w:ind w:left="2940" w:hanging="420"/>
-      </w:pPr>
-    </w:lvl>
-    <w:lvl w:ilvl="7" w:tplc="04090019" w:tentative="1">
-      <w:start w:val="1"/>
-      <w:numFmt w:val="lowerLetter"/>
-      <w:lvlText w:val="%8)"/>
-      <w:lvlJc w:val="left"/>
-      <w:pPr>
-        <w:ind w:left="3360" w:hanging="420"/>
-      </w:pPr>
-    </w:lvl>
-    <w:lvl w:ilvl="8" w:tplc="0409001B" w:tentative="1">
-      <w:start w:val="1"/>
-      <w:numFmt w:val="lowerRoman"/>
-      <w:lvlText w:val="%9."/>
-      <w:lvlJc w:val="right"/>
-      <w:pPr>
-        <w:ind w:left="3780" w:hanging="420"/>
-      </w:pPr>
+        <w:rFonts w:hint="default" w:ascii="Wingdings" w:hAnsi="Wingdings"/>
+      </w:rPr>
     </w:lvl>
   </w:abstractNum>
   <w:num w:numId="1">
-    <w:abstractNumId w:val="4"/>
+    <w:abstractNumId w:val="5"/>
   </w:num>
   <w:num w:numId="2">
-    <w:abstractNumId w:val="4"/>
+    <w:abstractNumId w:val="6"/>
   </w:num>
   <w:num w:numId="3">
     <w:abstractNumId w:val="4"/>
   </w:num>
   <w:num w:numId="4">
-    <w:abstractNumId w:val="1"/>
+    <w:abstractNumId w:val="0"/>
   </w:num>
   <w:num w:numId="5">
     <w:abstractNumId w:val="1"/>
   </w:num>
   <w:num w:numId="6">
-    <w:abstractNumId w:val="0"/>
+    <w:abstractNumId w:val="2"/>
   </w:num>
   <w:num w:numId="7">
-    <w:abstractNumId w:val="2"/>
+    <w:abstractNumId w:val="7"/>
   </w:num>
   <w:num w:numId="8">
-    <w:abstractNumId w:val="6"/>
-  </w:num>
-  <w:num w:numId="9">
-    <w:abstractNumId w:val="9"/>
-  </w:num>
-  <w:num w:numId="10">
-    <w:abstractNumId w:val="5"/>
-  </w:num>
-  <w:num w:numId="11">
     <w:abstractNumId w:val="3"/>
-  </w:num>
-  <w:num w:numId="12">
-    <w:abstractNumId w:val="7"/>
-  </w:num>
-  <w:num w:numId="13">
-    <w:abstractNumId w:val="8"/>
   </w:num>
 </w:numbering>
 </file>
 
 <file path=word/styles.xml><?xml version="1.0" encoding="utf-8"?>
-<w:styles xmlns:mc="http://schemas.openxmlformats.org/markup-compatibility/2006" xmlns:r="http://schemas.openxmlformats.org/officeDocument/2006/relationships" xmlns:w="http://schemas.openxmlformats.org/wordprocessingml/2006/main" xmlns:w14="http://schemas.microsoft.com/office/word/2010/wordml" xmlns:w15="http://schemas.microsoft.com/office/word/2012/wordml" xmlns:w16cid="http://schemas.microsoft.com/office/word/2016/wordml/cid" xmlns:w16se="http://schemas.microsoft.com/office/word/2015/wordml/symex" mc:Ignorable="w14 w15 w16se w16cid">
+<w:styles xmlns:mc="http://schemas.openxmlformats.org/markup-compatibility/2006" xmlns:o="urn:schemas-microsoft-com:office:office" xmlns:r="http://schemas.openxmlformats.org/officeDocument/2006/relationships" xmlns:m="http://schemas.openxmlformats.org/officeDocument/2006/math" xmlns:v="urn:schemas-microsoft-com:vml" xmlns:w="http://schemas.openxmlformats.org/wordprocessingml/2006/main" xmlns:w14="http://schemas.microsoft.com/office/word/2010/wordml" xmlns:w10="urn:schemas-microsoft-com:office:word" xmlns:sl="http://schemas.openxmlformats.org/schemaLibrary/2006/main" mc:Ignorable="w14">
   <w:docDefaults>
     <w:rPrDefault>
       <w:rPr>
-        <w:rFonts w:asciiTheme="minorHAnsi" w:eastAsiaTheme="minorEastAsia" w:hAnsiTheme="minorHAnsi" w:cstheme="minorBidi"/>
-        <w:kern w:val="2"/>
-        <w:sz w:val="21"/>
-        <w:szCs w:val="24"/>
-        <w:lang w:val="en-US" w:eastAsia="zh-CN" w:bidi="ar-SA"/>
+        <w:rFonts w:asciiTheme="minorHAnsi" w:hAnsiTheme="minorHAnsi" w:eastAsiaTheme="minorEastAsia" w:cstheme="minorBidi"/>
       </w:rPr>
     </w:rPrDefault>
-    <w:pPrDefault/>
   </w:docDefaults>
-  <w:latentStyles w:defLockedState="0" w:defUIPriority="99" w:defSemiHidden="0" w:defUnhideWhenUsed="0" w:defQFormat="0" w:count="375">
-    <w:lsdException w:name="Normal" w:uiPriority="0" w:qFormat="1"/>
-    <w:lsdException w:name="heading 1" w:uiPriority="9" w:qFormat="1"/>
-    <w:lsdException w:name="heading 2" w:semiHidden="1" w:uiPriority="9" w:unhideWhenUsed="1" w:qFormat="1"/>
-    <w:lsdException w:name="heading 3" w:semiHidden="1" w:uiPriority="9" w:unhideWhenUsed="1" w:qFormat="1"/>
-    <w:lsdException w:name="heading 4" w:semiHidden="1" w:uiPriority="9" w:unhideWhenUsed="1" w:qFormat="1"/>
-    <w:lsdException w:name="heading 5" w:semiHidden="1" w:uiPriority="9" w:unhideWhenUsed="1" w:qFormat="1"/>
-    <w:lsdException w:name="heading 6" w:semiHidden="1" w:uiPriority="9" w:unhideWhenUsed="1" w:qFormat="1"/>
-    <w:lsdException w:name="heading 7" w:semiHidden="1" w:uiPriority="9" w:unhideWhenUsed="1" w:qFormat="1"/>
-    <w:lsdException w:name="heading 8" w:semiHidden="1" w:uiPriority="9" w:unhideWhenUsed="1" w:qFormat="1"/>
-    <w:lsdException w:name="heading 9" w:semiHidden="1" w:uiPriority="9" w:unhideWhenUsed="1" w:qFormat="1"/>
-    <w:lsdException w:name="index 1" w:semiHidden="1" w:unhideWhenUsed="1"/>
-    <w:lsdException w:name="index 2" w:semiHidden="1" w:unhideWhenUsed="1"/>
-    <w:lsdException w:name="index 3" w:semiHidden="1" w:unhideWhenUsed="1"/>
-    <w:lsdException w:name="index 4" w:semiHidden="1" w:unhideWhenUsed="1"/>
-    <w:lsdException w:name="index 5" w:semiHidden="1" w:unhideWhenUsed="1"/>
-    <w:lsdException w:name="index 6" w:semiHidden="1" w:unhideWhenUsed="1"/>
-    <w:lsdException w:name="index 7" w:semiHidden="1" w:unhideWhenUsed="1"/>
-    <w:lsdException w:name="index 8" w:semiHidden="1" w:unhideWhenUsed="1"/>
-    <w:lsdException w:name="index 9" w:semiHidden="1" w:unhideWhenUsed="1"/>
-    <w:lsdException w:name="toc 1" w:semiHidden="1" w:uiPriority="39" w:unhideWhenUsed="1"/>
-    <w:lsdException w:name="toc 2" w:semiHidden="1" w:uiPriority="39" w:unhideWhenUsed="1"/>
-    <w:lsdException w:name="toc 3" w:semiHidden="1" w:uiPriority="39" w:unhideWhenUsed="1"/>
-    <w:lsdException w:name="toc 4" w:semiHidden="1" w:uiPriority="39" w:unhideWhenUsed="1"/>
-    <w:lsdException w:name="toc 5" w:semiHidden="1" w:uiPriority="39" w:unhideWhenUsed="1"/>
-    <w:lsdException w:name="toc 6" w:semiHidden="1" w:uiPriority="39" w:unhideWhenUsed="1"/>
-    <w:lsdException w:name="toc 7" w:semiHidden="1" w:uiPriority="39" w:unhideWhenUsed="1"/>
-    <w:lsdException w:name="toc 8" w:semiHidden="1" w:uiPriority="39" w:unhideWhenUsed="1"/>
-    <w:lsdException w:name="toc 9" w:semiHidden="1" w:uiPriority="39" w:unhideWhenUsed="1"/>
-    <w:lsdException w:name="Normal Indent" w:semiHidden="1" w:unhideWhenUsed="1"/>
-    <w:lsdException w:name="footnote text" w:semiHidden="1" w:unhideWhenUsed="1"/>
-    <w:lsdException w:name="annotation text" w:semiHidden="1" w:unhideWhenUsed="1"/>
-    <w:lsdException w:name="header" w:semiHidden="1" w:unhideWhenUsed="1"/>
-    <w:lsdException w:name="footer" w:semiHidden="1" w:unhideWhenUsed="1"/>
-    <w:lsdException w:name="index heading" w:semiHidden="1" w:unhideWhenUsed="1"/>
-    <w:lsdException w:name="caption" w:semiHidden="1" w:uiPriority="35" w:unhideWhenUsed="1" w:qFormat="1"/>
-    <w:lsdException w:name="table of figures" w:semiHidden="1" w:unhideWhenUsed="1"/>
-    <w:lsdException w:name="envelope address" w:semiHidden="1" w:unhideWhenUsed="1"/>
-    <w:lsdException w:name="envelope return" w:semiHidden="1" w:unhideWhenUsed="1"/>
-    <w:lsdException w:name="footnote reference" w:semiHidden="1" w:unhideWhenUsed="1"/>
-    <w:lsdException w:name="annotation reference" w:semiHidden="1" w:unhideWhenUsed="1"/>
-    <w:lsdException w:name="line number" w:semiHidden="1" w:unhideWhenUsed="1"/>
-    <w:lsdException w:name="page number" w:semiHidden="1" w:unhideWhenUsed="1"/>
-    <w:lsdException w:name="endnote reference" w:semiHidden="1" w:unhideWhenUsed="1"/>
-    <w:lsdException w:name="endnote text" w:semiHidden="1" w:unhideWhenUsed="1"/>
-    <w:lsdException w:name="table of authorities" w:semiHidden="1" w:unhideWhenUsed="1"/>
-    <w:lsdException w:name="macro" w:semiHidden="1" w:unhideWhenUsed="1"/>
-    <w:lsdException w:name="toa heading" w:semiHidden="1" w:unhideWhenUsed="1"/>
-    <w:lsdException w:name="List" w:semiHidden="1" w:unhideWhenUsed="1"/>
-    <w:lsdException w:name="List Bullet" w:semiHidden="1" w:unhideWhenUsed="1"/>
-    <w:lsdException w:name="List Number" w:semiHidden="1" w:unhideWhenUsed="1"/>
-    <w:lsdException w:name="List 2" w:semiHidden="1" w:unhideWhenUsed="1"/>
-    <w:lsdException w:name="List 3" w:semiHidden="1" w:unhideWhenUsed="1"/>
-    <w:lsdException w:name="List 4" w:semiHidden="1" w:unhideWhenUsed="1"/>
-    <w:lsdException w:name="List 5" w:semiHidden="1" w:unhideWhenUsed="1"/>
-    <w:lsdException w:name="List Bullet 2" w:semiHidden="1" w:unhideWhenUsed="1"/>
-    <w:lsdException w:name="List Bullet 3" w:semiHidden="1" w:unhideWhenUsed="1"/>
-    <w:lsdException w:name="List Bullet 4" w:semiHidden="1" w:unhideWhenUsed="1"/>
-    <w:lsdException w:name="List Bullet 5" w:semiHidden="1" w:unhideWhenUsed="1"/>
-    <w:lsdException w:name="List Number 2" w:semiHidden="1" w:unhideWhenUsed="1"/>
-    <w:lsdException w:name="List Number 3" w:semiHidden="1" w:unhideWhenUsed="1"/>
-    <w:lsdException w:name="List Number 4" w:semiHidden="1" w:unhideWhenUsed="1"/>
-    <w:lsdException w:name="List Number 5" w:semiHidden="1" w:unhideWhenUsed="1"/>
-    <w:lsdException w:name="Title" w:uiPriority="10" w:qFormat="1"/>
-    <w:lsdException w:name="Closing" w:semiHidden="1" w:unhideWhenUsed="1"/>
-    <w:lsdException w:name="Signature" w:semiHidden="1" w:unhideWhenUsed="1"/>
-    <w:lsdException w:name="Default Paragraph Font" w:semiHidden="1" w:uiPriority="1" w:unhideWhenUsed="1"/>
-    <w:lsdException w:name="Body Text" w:semiHidden="1" w:unhideWhenUsed="1"/>
-    <w:lsdException w:name="Body Text Indent" w:semiHidden="1" w:unhideWhenUsed="1"/>
-    <w:lsdException w:name="List Continue" w:semiHidden="1" w:unhideWhenUsed="1"/>
-    <w:lsdException w:name="List Continue 2" w:semiHidden="1" w:unhideWhenUsed="1"/>
-    <w:lsdException w:name="List Continue 3" w:semiHidden="1" w:unhideWhenUsed="1"/>
-    <w:lsdException w:name="List Continue 4" w:semiHidden="1" w:unhideWhenUsed="1"/>
-    <w:lsdException w:name="List Continue 5" w:semiHidden="1" w:unhideWhenUsed="1"/>
-    <w:lsdException w:name="Message Header" w:semiHidden="1" w:unhideWhenUsed="1"/>
-    <w:lsdException w:name="Subtitle" w:uiPriority="11" w:qFormat="1"/>
-    <w:lsdException w:name="Salutation" w:semiHidden="1" w:unhideWhenUsed="1"/>
-    <w:lsdException w:name="Date" w:semiHidden="1" w:unhideWhenUsed="1"/>
-    <w:lsdException w:name="Body Text First Indent" w:semiHidden="1" w:unhideWhenUsed="1"/>
-    <w:lsdException w:name="Body Text First Indent 2" w:semiHidden="1" w:unhideWhenUsed="1"/>
-    <w:lsdException w:name="Note Heading" w:semiHidden="1" w:unhideWhenUsed="1"/>
-    <w:lsdException w:name="Body Text 2" w:semiHidden="1" w:unhideWhenUsed="1"/>
-    <w:lsdException w:name="Body Text 3" w:semiHidden="1" w:unhideWhenUsed="1"/>
-    <w:lsdException w:name="Body Text Indent 2" w:semiHidden="1" w:unhideWhenUsed="1"/>
-    <w:lsdException w:name="Body Text Indent 3" w:semiHidden="1" w:unhideWhenUsed="1"/>
-    <w:lsdException w:name="Block Text" w:semiHidden="1" w:unhideWhenUsed="1"/>
-    <w:lsdException w:name="Hyperlink" w:semiHidden="1" w:unhideWhenUsed="1"/>
-    <w:lsdException w:name="FollowedHyperlink" w:semiHidden="1" w:unhideWhenUsed="1"/>
-    <w:lsdException w:name="Strong" w:uiPriority="22" w:qFormat="1"/>
-    <w:lsdException w:name="Emphasis" w:uiPriority="20" w:qFormat="1"/>
-    <w:lsdException w:name="Document Map" w:semiHidden="1" w:unhideWhenUsed="1"/>
-    <w:lsdException w:name="Plain Text" w:semiHidden="1" w:unhideWhenUsed="1"/>
-    <w:lsdException w:name="E-mail Signature" w:semiHidden="1" w:unhideWhenUsed="1"/>
-    <w:lsdException w:name="HTML Top of Form" w:semiHidden="1" w:unhideWhenUsed="1"/>
-    <w:lsdException w:name="HTML Bottom of Form" w:semiHidden="1" w:unhideWhenUsed="1"/>
-    <w:lsdException w:name="Normal (Web)" w:semiHidden="1" w:unhideWhenUsed="1"/>
-    <w:lsdException w:name="HTML Acronym" w:semiHidden="1" w:unhideWhenUsed="1"/>
-    <w:lsdException w:name="HTML Address" w:semiHidden="1" w:unhideWhenUsed="1"/>
-    <w:lsdException w:name="HTML Cite" w:semiHidden="1" w:unhideWhenUsed="1"/>
-    <w:lsdException w:name="HTML Code" w:semiHidden="1" w:unhideWhenUsed="1"/>
-    <w:lsdException w:name="HTML Definition" w:semiHidden="1" w:unhideWhenUsed="1"/>
-    <w:lsdException w:name="HTML Keyboard" w:semiHidden="1" w:unhideWhenUsed="1"/>
-    <w:lsdException w:name="HTML Preformatted" w:semiHidden="1" w:unhideWhenUsed="1"/>
-    <w:lsdException w:name="HTML Sample" w:semiHidden="1" w:unhideWhenUsed="1"/>
-    <w:lsdException w:name="HTML Typewriter" w:semiHidden="1" w:unhideWhenUsed="1"/>
-    <w:lsdException w:name="HTML Variable" w:semiHidden="1" w:unhideWhenUsed="1"/>
-    <w:lsdException w:name="Normal Table" w:semiHidden="1" w:unhideWhenUsed="1"/>
-    <w:lsdException w:name="annotation subject" w:semiHidden="1" w:unhideWhenUsed="1"/>
-    <w:lsdException w:name="No List" w:semiHidden="1" w:unhideWhenUsed="1"/>
-    <w:lsdException w:name="Outline List 1" w:semiHidden="1" w:unhideWhenUsed="1"/>
-    <w:lsdException w:name="Outline List 2" w:semiHidden="1" w:unhideWhenUsed="1"/>
-    <w:lsdException w:name="Outline List 3" w:semiHidden="1" w:unhideWhenUsed="1"/>
-    <w:lsdException w:name="Table Simple 1" w:semiHidden="1" w:unhideWhenUsed="1"/>
-    <w:lsdException w:name="Table Simple 2" w:semiHidden="1" w:unhideWhenUsed="1"/>
-    <w:lsdException w:name="Table Simple 3" w:semiHidden="1" w:unhideWhenUsed="1"/>
-    <w:lsdException w:name="Table Classic 1" w:semiHidden="1" w:unhideWhenUsed="1"/>
-    <w:lsdException w:name="Table Classic 2" w:semiHidden="1" w:unhideWhenUsed="1"/>
-    <w:lsdException w:name="Table Classic 3" w:semiHidden="1" w:unhideWhenUsed="1"/>
-    <w:lsdException w:name="Table Classic 4" w:semiHidden="1" w:unhideWhenUsed="1"/>
-    <w:lsdException w:name="Table Colorful 1" w:semiHidden="1" w:unhideWhenUsed="1"/>
-    <w:lsdException w:name="Table Colorful 2" w:semiHidden="1" w:unhideWhenUsed="1"/>
-    <w:lsdException w:name="Table Colorful 3" w:semiHidden="1" w:unhideWhenUsed="1"/>
-    <w:lsdException w:name="Table Columns 1" w:semiHidden="1" w:unhideWhenUsed="1"/>
-    <w:lsdException w:name="Table Columns 2" w:semiHidden="1" w:unhideWhenUsed="1"/>
-    <w:lsdException w:name="Table Columns 3" w:semiHidden="1" w:unhideWhenUsed="1"/>
-    <w:lsdException w:name="Table Columns 4" w:semiHidden="1" w:unhideWhenUsed="1"/>
-    <w:lsdException w:name="Table Columns 5" w:semiHidden="1" w:unhideWhenUsed="1"/>
-    <w:lsdException w:name="Table Grid 1" w:semiHidden="1" w:unhideWhenUsed="1"/>
-    <w:lsdException w:name="Table Grid 2" w:semiHidden="1" w:unhideWhenUsed="1"/>
-    <w:lsdException w:name="Table Grid 3" w:semiHidden="1" w:unhideWhenUsed="1"/>
-    <w:lsdException w:name="Table Grid 4" w:semiHidden="1" w:unhideWhenUsed="1"/>
-    <w:lsdException w:name="Table Grid 5" w:semiHidden="1" w:unhideWhenUsed="1"/>
-    <w:lsdException w:name="Table Grid 6" w:semiHidden="1" w:unhideWhenUsed="1"/>
-    <w:lsdException w:name="Table Grid 7" w:semiHidden="1" w:unhideWhenUsed="1"/>
-    <w:lsdException w:name="Table Grid 8" w:semiHidden="1" w:unhideWhenUsed="1"/>
-    <w:lsdException w:name="Table List 1" w:semiHidden="1" w:unhideWhenUsed="1"/>
-    <w:lsdException w:name="Table List 2" w:semiHidden="1" w:unhideWhenUsed="1"/>
-    <w:lsdException w:name="Table List 3" w:semiHidden="1" w:unhideWhenUsed="1"/>
-    <w:lsdException w:name="Table List 4" w:semiHidden="1" w:unhideWhenUsed="1"/>
-    <w:lsdException w:name="Table List 5" w:semiHidden="1" w:unhideWhenUsed="1"/>
-    <w:lsdException w:name="Table List 6" w:semiHidden="1" w:unhideWhenUsed="1"/>
-    <w:lsdException w:name="Table List 7" w:semiHidden="1" w:unhideWhenUsed="1"/>
-    <w:lsdException w:name="Table List 8" w:semiHidden="1" w:unhideWhenUsed="1"/>
-    <w:lsdException w:name="Table 3D effects 1" w:semiHidden="1" w:unhideWhenUsed="1"/>
-    <w:lsdException w:name="Table 3D effects 2" w:semiHidden="1" w:unhideWhenUsed="1"/>
-    <w:lsdException w:name="Table 3D effects 3" w:semiHidden="1" w:unhideWhenUsed="1"/>
-    <w:lsdException w:name="Table Contemporary" w:semiHidden="1" w:unhideWhenUsed="1"/>
-    <w:lsdException w:name="Table Elegant" w:semiHidden="1" w:unhideWhenUsed="1"/>
-    <w:lsdException w:name="Table Professional" w:semiHidden="1" w:unhideWhenUsed="1"/>
-    <w:lsdException w:name="Table Subtle 1" w:semiHidden="1" w:unhideWhenUsed="1"/>
-    <w:lsdException w:name="Table Subtle 2" w:semiHidden="1" w:unhideWhenUsed="1"/>
-    <w:lsdException w:name="Table Web 1" w:semiHidden="1" w:unhideWhenUsed="1"/>
-    <w:lsdException w:name="Table Web 2" w:semiHidden="1" w:unhideWhenUsed="1"/>
-    <w:lsdException w:name="Table Web 3" w:semiHidden="1" w:unhideWhenUsed="1"/>
-    <w:lsdException w:name="Balloon Text" w:semiHidden="1" w:unhideWhenUsed="1"/>
-    <w:lsdException w:name="Table Grid" w:uiPriority="39"/>
-    <w:lsdException w:name="Table Theme" w:semiHidden="1" w:unhideWhenUsed="1"/>
-    <w:lsdException w:name="Placeholder Text" w:semiHidden="1"/>
-    <w:lsdException w:name="No Spacing" w:uiPriority="1" w:qFormat="1"/>
-    <w:lsdException w:name="Light Shading" w:uiPriority="60"/>
-    <w:lsdException w:name="Light List" w:uiPriority="61"/>
-    <w:lsdException w:name="Light Grid" w:uiPriority="62"/>
-    <w:lsdException w:name="Medium Shading 1" w:uiPriority="63"/>
-    <w:lsdException w:name="Medium Shading 2" w:uiPriority="64"/>
-    <w:lsdException w:name="Medium List 1" w:uiPriority="65"/>
-    <w:lsdException w:name="Medium List 2" w:uiPriority="66"/>
-    <w:lsdException w:name="Medium Grid 1" w:uiPriority="67"/>
-    <w:lsdException w:name="Medium Grid 2" w:uiPriority="68"/>
-    <w:lsdException w:name="Medium Grid 3" w:uiPriority="69"/>
-    <w:lsdException w:name="Dark List" w:uiPriority="70"/>
-    <w:lsdException w:name="Colorful Shading" w:uiPriority="71"/>
-    <w:lsdException w:name="Colorful List" w:uiPriority="72"/>
-    <w:lsdException w:name="Colorful Grid" w:uiPriority="73"/>
-    <w:lsdException w:name="Light Shading Accent 1" w:uiPriority="60"/>
-    <w:lsdException w:name="Light List Accent 1" w:uiPriority="61"/>
-    <w:lsdException w:name="Light Grid Accent 1" w:uiPriority="62"/>
-    <w:lsdException w:name="Medium Shading 1 Accent 1" w:uiPriority="63"/>
-    <w:lsdException w:name="Medium Shading 2 Accent 1" w:uiPriority="64"/>
-    <w:lsdException w:name="Medium List 1 Accent 1" w:uiPriority="65"/>
-    <w:lsdException w:name="Revision" w:semiHidden="1"/>
-    <w:lsdException w:name="List Paragraph" w:uiPriority="34" w:qFormat="1"/>
-    <w:lsdException w:name="Quote" w:uiPriority="29" w:qFormat="1"/>
-    <w:lsdException w:name="Intense Quote" w:uiPriority="30" w:qFormat="1"/>
-    <w:lsdException w:name="Medium List 2 Accent 1" w:uiPriority="66"/>
-    <w:lsdException w:name="Medium Grid 1 Accent 1" w:uiPriority="67"/>
-    <w:lsdException w:name="Medium Grid 2 Accent 1" w:uiPriority="68"/>
-    <w:lsdException w:name="Medium Grid 3 Accent 1" w:uiPriority="69"/>
-    <w:lsdException w:name="Dark List Accent 1" w:uiPriority="70"/>
-    <w:lsdException w:name="Colorful Shading Accent 1" w:uiPriority="71"/>
-    <w:lsdException w:name="Colorful List Accent 1" w:uiPriority="72"/>
-    <w:lsdException w:name="Colorful Grid Accent 1" w:uiPriority="73"/>
-    <w:lsdException w:name="Light Shading Accent 2" w:uiPriority="60"/>
-    <w:lsdException w:name="Light List Accent 2" w:uiPriority="61"/>
-    <w:lsdException w:name="Light Grid Accent 2" w:uiPriority="62"/>
-    <w:lsdException w:name="Medium Shading 1 Accent 2" w:uiPriority="63"/>
-    <w:lsdException w:name="Medium Shading 2 Accent 2" w:uiPriority="64"/>
-    <w:lsdException w:name="Medium List 1 Accent 2" w:uiPriority="65"/>
-    <w:lsdException w:name="Medium List 2 Accent 2" w:uiPriority="66"/>
-    <w:lsdException w:name="Medium Grid 1 Accent 2" w:uiPriority="67"/>
-    <w:lsdException w:name="Medium Grid 2 Accent 2" w:uiPriority="68"/>
-    <w:lsdException w:name="Medium Grid 3 Accent 2" w:uiPriority="69"/>
-    <w:lsdException w:name="Dark List Accent 2" w:uiPriority="70"/>
-    <w:lsdException w:name="Colorful Shading Accent 2" w:uiPriority="71"/>
-    <w:lsdException w:name="Colorful List Accent 2" w:uiPriority="72"/>
-    <w:lsdException w:name="Colorful Grid Accent 2" w:uiPriority="73"/>
-    <w:lsdException w:name="Light Shading Accent 3" w:uiPriority="60"/>
-    <w:lsdException w:name="Light List Accent 3" w:uiPriority="61"/>
-    <w:lsdException w:name="Light Grid Accent 3" w:uiPriority="62"/>
-    <w:lsdException w:name="Medium Shading 1 Accent 3" w:uiPriority="63"/>
-    <w:lsdException w:name="Medium Shading 2 Accent 3" w:uiPriority="64"/>
-    <w:lsdException w:name="Medium List 1 Accent 3" w:uiPriority="65"/>
-    <w:lsdException w:name="Medium List 2 Accent 3" w:uiPriority="66"/>
-    <w:lsdException w:name="Medium Grid 1 Accent 3" w:uiPriority="67"/>
-    <w:lsdException w:name="Medium Grid 2 Accent 3" w:uiPriority="68"/>
-    <w:lsdException w:name="Medium Grid 3 Accent 3" w:uiPriority="69"/>
-    <w:lsdException w:name="Dark List Accent 3" w:uiPriority="70"/>
-    <w:lsdException w:name="Colorful Shading Accent 3" w:uiPriority="71"/>
-    <w:lsdException w:name="Colorful List Accent 3" w:uiPriority="72"/>
-    <w:lsdException w:name="Colorful Grid Accent 3" w:uiPriority="73"/>
-    <w:lsdException w:name="Light Shading Accent 4" w:uiPriority="60"/>
-    <w:lsdException w:name="Light List Accent 4" w:uiPriority="61"/>
-    <w:lsdException w:name="Light Grid Accent 4" w:uiPriority="62"/>
-    <w:lsdException w:name="Medium Shading 1 Accent 4" w:uiPriority="63"/>
-    <w:lsdException w:name="Medium Shading 2 Accent 4" w:uiPriority="64"/>
-    <w:lsdException w:name="Medium List 1 Accent 4" w:uiPriority="65"/>
-    <w:lsdException w:name="Medium List 2 Accent 4" w:uiPriority="66"/>
-    <w:lsdException w:name="Medium Grid 1 Accent 4" w:uiPriority="67"/>
-    <w:lsdException w:name="Medium Grid 2 Accent 4" w:uiPriority="68"/>
-    <w:lsdException w:name="Medium Grid 3 Accent 4" w:uiPriority="69"/>
-    <w:lsdException w:name="Dark List Accent 4" w:uiPriority="70"/>
-    <w:lsdException w:name="Colorful Shading Accent 4" w:uiPriority="71"/>
-    <w:lsdException w:name="Colorful List Accent 4" w:uiPriority="72"/>
-    <w:lsdException w:name="Colorful Grid Accent 4" w:uiPriority="73"/>
-    <w:lsdException w:name="Light Shading Accent 5" w:uiPriority="60"/>
-    <w:lsdException w:name="Light List Accent 5" w:uiPriority="61"/>
-    <w:lsdException w:name="Light Grid Accent 5" w:uiPriority="62"/>
-    <w:lsdException w:name="Medium Shading 1 Accent 5" w:uiPriority="63"/>
-    <w:lsdException w:name="Medium Shading 2 Accent 5" w:uiPriority="64"/>
-    <w:lsdException w:name="Medium List 1 Accent 5" w:uiPriority="65"/>
-    <w:lsdException w:name="Medium List 2 Accent 5" w:uiPriority="66"/>
-    <w:lsdException w:name="Medium Grid 1 Accent 5" w:uiPriority="67"/>
-    <w:lsdException w:name="Medium Grid 2 Accent 5" w:uiPriority="68"/>
-    <w:lsdException w:name="Medium Grid 3 Accent 5" w:uiPriority="69"/>
-    <w:lsdException w:name="Dark List Accent 5" w:uiPriority="70"/>
-    <w:lsdException w:name="Colorful Shading Accent 5" w:uiPriority="71"/>
-    <w:lsdException w:name="Colorful List Accent 5" w:uiPriority="72"/>
-    <w:lsdException w:name="Colorful Grid Accent 5" w:uiPriority="73"/>
-    <w:lsdException w:name="Light Shading Accent 6" w:uiPriority="60"/>
-    <w:lsdException w:name="Light List Accent 6" w:uiPriority="61"/>
-    <w:lsdException w:name="Light Grid Accent 6" w:uiPriority="62"/>
-    <w:lsdException w:name="Medium Shading 1 Accent 6" w:uiPriority="63"/>
-    <w:lsdException w:name="Medium Shading 2 Accent 6" w:uiPriority="64"/>
-    <w:lsdException w:name="Medium List 1 Accent 6" w:uiPriority="65"/>
-    <w:lsdException w:name="Medium List 2 Accent 6" w:uiPriority="66"/>
-    <w:lsdException w:name="Medium Grid 1 Accent 6" w:uiPriority="67"/>
-    <w:lsdException w:name="Medium Grid 2 Accent 6" w:uiPriority="68"/>
-    <w:lsdException w:name="Medium Grid 3 Accent 6" w:uiPriority="69"/>
-    <w:lsdException w:name="Dark List Accent 6" w:uiPriority="70"/>
-    <w:lsdException w:name="Colorful Shading Accent 6" w:uiPriority="71"/>
-    <w:lsdException w:name="Colorful List Accent 6" w:uiPriority="72"/>
-    <w:lsdException w:name="Colorful Grid Accent 6" w:uiPriority="73"/>
-    <w:lsdException w:name="Subtle Emphasis" w:uiPriority="19" w:qFormat="1"/>
-    <w:lsdException w:name="Intense Emphasis" w:uiPriority="21" w:qFormat="1"/>
-    <w:lsdException w:name="Subtle Reference" w:uiPriority="31" w:qFormat="1"/>
-    <w:lsdException w:name="Intense Reference" w:uiPriority="32" w:qFormat="1"/>
-    <w:lsdException w:name="Book Title" w:uiPriority="33" w:qFormat="1"/>
-    <w:lsdException w:name="Bibliography" w:semiHidden="1" w:uiPriority="37" w:unhideWhenUsed="1"/>
-    <w:lsdException w:name="TOC Heading" w:semiHidden="1" w:uiPriority="39" w:unhideWhenUsed="1" w:qFormat="1"/>
-    <w:lsdException w:name="Plain Table 1" w:uiPriority="41"/>
-    <w:lsdException w:name="Plain Table 2" w:uiPriority="42"/>
-    <w:lsdException w:name="Plain Table 3" w:uiPriority="43"/>
-    <w:lsdException w:name="Plain Table 4" w:uiPriority="44"/>
-    <w:lsdException w:name="Plain Table 5" w:uiPriority="45"/>
-    <w:lsdException w:name="Grid Table Light" w:uiPriority="40"/>
-    <w:lsdException w:name="Grid Table 1 Light" w:uiPriority="46"/>
-    <w:lsdException w:name="Grid Table 2" w:uiPriority="47"/>
-    <w:lsdException w:name="Grid Table 3" w:uiPriority="48"/>
-    <w:lsdException w:name="Grid Table 4" w:uiPriority="49"/>
-    <w:lsdException w:name="Grid Table 5 Dark" w:uiPriority="50"/>
-    <w:lsdException w:name="Grid Table 6 Colorful" w:uiPriority="51"/>
-    <w:lsdException w:name="Grid Table 7 Colorful" w:uiPriority="52"/>
-    <w:lsdException w:name="Grid Table 1 Light Accent 1" w:uiPriority="46"/>
-    <w:lsdException w:name="Grid Table 2 Accent 1" w:uiPriority="47"/>
-    <w:lsdException w:name="Grid Table 3 Accent 1" w:uiPriority="48"/>
-    <w:lsdException w:name="Grid Table 4 Accent 1" w:uiPriority="49"/>
-    <w:lsdException w:name="Grid Table 5 Dark Accent 1" w:uiPriority="50"/>
-    <w:lsdException w:name="Grid Table 6 Colorful Accent 1" w:uiPriority="51"/>
-    <w:lsdException w:name="Grid Table 7 Colorful Accent 1" w:uiPriority="52"/>
-    <w:lsdException w:name="Grid Table 1 Light Accent 2" w:uiPriority="46"/>
-    <w:lsdException w:name="Grid Table 2 Accent 2" w:uiPriority="47"/>
-    <w:lsdException w:name="Grid Table 3 Accent 2" w:uiPriority="48"/>
-    <w:lsdException w:name="Grid Table 4 Accent 2" w:uiPriority="49"/>
-    <w:lsdException w:name="Grid Table 5 Dark Accent 2" w:uiPriority="50"/>
-    <w:lsdException w:name="Grid Table 6 Colorful Accent 2" w:uiPriority="51"/>
-    <w:lsdException w:name="Grid Table 7 Colorful Accent 2" w:uiPriority="52"/>
-    <w:lsdException w:name="Grid Table 1 Light Accent 3" w:uiPriority="46"/>
-    <w:lsdException w:name="Grid Table 2 Accent 3" w:uiPriority="47"/>
-    <w:lsdException w:name="Grid Table 3 Accent 3" w:uiPriority="48"/>
-    <w:lsdException w:name="Grid Table 4 Accent 3" w:uiPriority="49"/>
-    <w:lsdException w:name="Grid Table 5 Dark Accent 3" w:uiPriority="50"/>
-    <w:lsdException w:name="Grid Table 6 Colorful Accent 3" w:uiPriority="51"/>
-    <w:lsdException w:name="Grid Table 7 Colorful Accent 3" w:uiPriority="52"/>
-    <w:lsdException w:name="Grid Table 1 Light Accent 4" w:uiPriority="46"/>
-    <w:lsdException w:name="Grid Table 2 Accent 4" w:uiPriority="47"/>
-    <w:lsdException w:name="Grid Table 3 Accent 4" w:uiPriority="48"/>
-    <w:lsdException w:name="Grid Table 4 Accent 4" w:uiPriority="49"/>
-    <w:lsdException w:name="Grid Table 5 Dark Accent 4" w:uiPriority="50"/>
-    <w:lsdException w:name="Grid Table 6 Colorful Accent 4" w:uiPriority="51"/>
-    <w:lsdException w:name="Grid Table 7 Colorful Accent 4" w:uiPriority="52"/>
-    <w:lsdException w:name="Grid Table 1 Light Accent 5" w:uiPriority="46"/>
-    <w:lsdException w:name="Grid Table 2 Accent 5" w:uiPriority="47"/>
-    <w:lsdException w:name="Grid Table 3 Accent 5" w:uiPriority="48"/>
-    <w:lsdException w:name="Grid Table 4 Accent 5" w:uiPriority="49"/>
-    <w:lsdException w:name="Grid Table 5 Dark Accent 5" w:uiPriority="50"/>
-    <w:lsdException w:name="Grid Table 6 Colorful Accent 5" w:uiPriority="51"/>
-    <w:lsdException w:name="Grid Table 7 Colorful Accent 5" w:uiPriority="52"/>
-    <w:lsdException w:name="Grid Table 1 Light Accent 6" w:uiPriority="46"/>
-    <w:lsdException w:name="Grid Table 2 Accent 6" w:uiPriority="47"/>
-    <w:lsdException w:name="Grid Table 3 Accent 6" w:uiPriority="48"/>
-    <w:lsdException w:name="Grid Table 4 Accent 6" w:uiPriority="49"/>
-    <w:lsdException w:name="Grid Table 5 Dark Accent 6" w:uiPriority="50"/>
-    <w:lsdException w:name="Grid Table 6 Colorful Accent 6" w:uiPriority="51"/>
-    <w:lsdException w:name="Grid Table 7 Colorful Accent 6" w:uiPriority="52"/>
-    <w:lsdException w:name="List Table 1 Light" w:uiPriority="46"/>
-    <w:lsdException w:name="List Table 2" w:uiPriority="47"/>
-    <w:lsdException w:name="List Table 3" w:uiPriority="48"/>
-    <w:lsdException w:name="List Table 4" w:uiPriority="49"/>
-    <w:lsdException w:name="List Table 5 Dark" w:uiPriority="50"/>
-    <w:lsdException w:name="List Table 6 Colorful" w:uiPriority="51"/>
-    <w:lsdException w:name="List Table 7 Colorful" w:uiPriority="52"/>
-    <w:lsdException w:name="List Table 1 Light Accent 1" w:uiPriority="46"/>
-    <w:lsdException w:name="List Table 2 Accent 1" w:uiPriority="47"/>
-    <w:lsdException w:name="List Table 3 Accent 1" w:uiPriority="48"/>
-    <w:lsdException w:name="List Table 4 Accent 1" w:uiPriority="49"/>
-    <w:lsdException w:name="List Table 5 Dark Accent 1" w:uiPriority="50"/>
-    <w:lsdException w:name="List Table 6 Colorful Accent 1" w:uiPriority="51"/>
-    <w:lsdException w:name="List Table 7 Colorful Accent 1" w:uiPriority="52"/>
-    <w:lsdException w:name="List Table 1 Light Accent 2" w:uiPriority="46"/>
-    <w:lsdException w:name="List Table 2 Accent 2" w:uiPriority="47"/>
-    <w:lsdException w:name="List Table 3 Accent 2" w:uiPriority="48"/>
-    <w:lsdException w:name="List Table 4 Accent 2" w:uiPriority="49"/>
-    <w:lsdException w:name="List Table 5 Dark Accent 2" w:uiPriority="50"/>
-    <w:lsdException w:name="List Table 6 Colorful Accent 2" w:uiPriority="51"/>
-    <w:lsdException w:name="List Table 7 Colorful Accent 2" w:uiPriority="52"/>
-    <w:lsdException w:name="List Table 1 Light Accent 3" w:uiPriority="46"/>
-    <w:lsdException w:name="List Table 2 Accent 3" w:uiPriority="47"/>
-    <w:lsdException w:name="List Table 3 Accent 3" w:uiPriority="48"/>
-    <w:lsdException w:name="List Table 4 Accent 3" w:uiPriority="49"/>
-    <w:lsdException w:name="List Table 5 Dark Accent 3" w:uiPriority="50"/>
-    <w:lsdException w:name="List Table 6 Colorful Accent 3" w:uiPriority="51"/>
-    <w:lsdException w:name="List Table 7 Colorful Accent 3" w:uiPriority="52"/>
-    <w:lsdException w:name="List Table 1 Light Accent 4" w:uiPriority="46"/>
-    <w:lsdException w:name="List Table 2 Accent 4" w:uiPriority="47"/>
-    <w:lsdException w:name="List Table 3 Accent 4" w:uiPriority="48"/>
-    <w:lsdException w:name="List Table 4 Accent 4" w:uiPriority="49"/>
-    <w:lsdException w:name="List Table 5 Dark Accent 4" w:uiPriority="50"/>
-    <w:lsdException w:name="List Table 6 Colorful Accent 4" w:uiPriority="51"/>
-    <w:lsdException w:name="List Table 7 Colorful Accent 4" w:uiPriority="52"/>
-    <w:lsdException w:name="List Table 1 Light Accent 5" w:uiPriority="46"/>
-    <w:lsdException w:name="List Table 2 Accent 5" w:uiPriority="47"/>
-    <w:lsdException w:name="List Table 3 Accent 5" w:uiPriority="48"/>
-    <w:lsdException w:name="List Table 4 Accent 5" w:uiPriority="49"/>
-    <w:lsdException w:name="List Table 5 Dark Accent 5" w:uiPriority="50"/>
-    <w:lsdException w:name="List Table 6 Colorful Accent 5" w:uiPriority="51"/>
-    <w:lsdException w:name="List Table 7 Colorful Accent 5" w:uiPriority="52"/>
-    <w:lsdException w:name="List Table 1 Light Accent 6" w:uiPriority="46"/>
-    <w:lsdException w:name="List Table 2 Accent 6" w:uiPriority="47"/>
-    <w:lsdException w:name="List Table 3 Accent 6" w:uiPriority="48"/>
-    <w:lsdException w:name="List Table 4 Accent 6" w:uiPriority="49"/>
-    <w:lsdException w:name="List Table 5 Dark Accent 6" w:uiPriority="50"/>
-    <w:lsdException w:name="List Table 6 Colorful Accent 6" w:uiPriority="51"/>
-    <w:lsdException w:name="List Table 7 Colorful Accent 6" w:uiPriority="52"/>
-    <w:lsdException w:name="Mention" w:semiHidden="1" w:unhideWhenUsed="1"/>
-    <w:lsdException w:name="Smart Hyperlink" w:semiHidden="1" w:unhideWhenUsed="1"/>
-    <w:lsdException w:name="Hashtag" w:semiHidden="1" w:unhideWhenUsed="1"/>
-    <w:lsdException w:name="Unresolved Mention" w:semiHidden="1" w:unhideWhenUsed="1"/>
+  <w:latentStyles w:count="260" w:defQFormat="0" w:defUnhideWhenUsed="1" w:defSemiHidden="1" w:defUIPriority="99" w:defLockedState="0">
+    <w:lsdException w:qFormat="1" w:unhideWhenUsed="0" w:uiPriority="0" w:semiHidden="0" w:name="Normal"/>
+    <w:lsdException w:qFormat="1" w:unhideWhenUsed="0" w:uiPriority="9" w:semiHidden="0" w:name="heading 1"/>
+    <w:lsdException w:qFormat="1" w:uiPriority="9" w:semiHidden="0" w:name="heading 2"/>
+    <w:lsdException w:qFormat="1" w:uiPriority="9" w:semiHidden="0" w:name="heading 3"/>
+    <w:lsdException w:qFormat="1" w:uiPriority="9" w:semiHidden="0" w:name="heading 4"/>
+    <w:lsdException w:qFormat="1" w:uiPriority="9" w:name="heading 5"/>
+    <w:lsdException w:qFormat="1" w:uiPriority="9" w:name="heading 6"/>
+    <w:lsdException w:qFormat="1" w:uiPriority="9" w:name="heading 7"/>
+    <w:lsdException w:qFormat="1" w:uiPriority="9" w:name="heading 8"/>
+    <w:lsdException w:qFormat="1" w:uiPriority="9" w:name="heading 9"/>
+    <w:lsdException w:uiPriority="99" w:name="index 1"/>
+    <w:lsdException w:uiPriority="99" w:name="index 2"/>
+    <w:lsdException w:uiPriority="99" w:name="index 3"/>
+    <w:lsdException w:uiPriority="99" w:name="index 4"/>
+    <w:lsdException w:uiPriority="99" w:name="index 5"/>
+    <w:lsdException w:uiPriority="99" w:name="index 6"/>
+    <w:lsdException w:uiPriority="99" w:name="index 7"/>
+    <w:lsdException w:uiPriority="99" w:name="index 8"/>
+    <w:lsdException w:uiPriority="99" w:name="index 9"/>
+    <w:lsdException w:uiPriority="39" w:name="toc 1"/>
+    <w:lsdException w:uiPriority="39" w:name="toc 2"/>
+    <w:lsdException w:uiPriority="39" w:name="toc 3"/>
+    <w:lsdException w:uiPriority="39" w:name="toc 4"/>
+    <w:lsdException w:uiPriority="39" w:name="toc 5"/>
+    <w:lsdException w:uiPriority="39" w:name="toc 6"/>
+    <w:lsdException w:uiPriority="39" w:name="toc 7"/>
+    <w:lsdException w:uiPriority="39" w:name="toc 8"/>
+    <w:lsdException w:uiPriority="39" w:name="toc 9"/>
+    <w:lsdException w:uiPriority="99" w:name="Normal Indent"/>
+    <w:lsdException w:uiPriority="99" w:name="footnote text"/>
+    <w:lsdException w:uiPriority="99" w:name="annotation text"/>
+    <w:lsdException w:uiPriority="99" w:name="header"/>
+    <w:lsdException w:uiPriority="99" w:name="footer"/>
+    <w:lsdException w:uiPriority="99" w:name="index heading"/>
+    <w:lsdException w:qFormat="1" w:uiPriority="35" w:name="caption"/>
+    <w:lsdException w:uiPriority="99" w:name="table of figures"/>
+    <w:lsdException w:uiPriority="99" w:name="envelope address"/>
+    <w:lsdException w:uiPriority="99" w:name="envelope return"/>
+    <w:lsdException w:uiPriority="99" w:name="footnote reference"/>
+    <w:lsdException w:uiPriority="99" w:name="annotation reference"/>
+    <w:lsdException w:uiPriority="99" w:name="line number"/>
+    <w:lsdException w:uiPriority="99" w:name="page number"/>
+    <w:lsdException w:uiPriority="99" w:name="endnote reference"/>
+    <w:lsdException w:uiPriority="99" w:name="endnote text"/>
+    <w:lsdException w:uiPriority="99" w:name="table of authorities"/>
+    <w:lsdException w:uiPriority="99" w:name="macro"/>
+    <w:lsdException w:uiPriority="99" w:name="toa heading"/>
+    <w:lsdException w:uiPriority="99" w:name="List"/>
+    <w:lsdException w:uiPriority="99" w:name="List Bullet"/>
+    <w:lsdException w:uiPriority="99" w:name="List Number"/>
+    <w:lsdException w:uiPriority="99" w:name="List 2"/>
+    <w:lsdException w:uiPriority="99" w:name="List 3"/>
+    <w:lsdException w:uiPriority="99" w:name="List 4"/>
+    <w:lsdException w:uiPriority="99" w:name="List 5"/>
+    <w:lsdException w:uiPriority="99" w:name="List Bullet 2"/>
+    <w:lsdException w:uiPriority="99" w:name="List Bullet 3"/>
+    <w:lsdException w:uiPriority="99" w:name="List Bullet 4"/>
+    <w:lsdException w:uiPriority="99" w:name="List Bullet 5"/>
+    <w:lsdException w:uiPriority="99" w:name="List Number 2"/>
+    <w:lsdException w:uiPriority="99" w:name="List Number 3"/>
+    <w:lsdException w:uiPriority="99" w:name="List Number 4"/>
+    <w:lsdException w:uiPriority="99" w:name="List Number 5"/>
+    <w:lsdException w:qFormat="1" w:unhideWhenUsed="0" w:uiPriority="10" w:semiHidden="0" w:name="Title"/>
+    <w:lsdException w:uiPriority="99" w:name="Closing"/>
+    <w:lsdException w:uiPriority="99" w:name="Signature"/>
+    <w:lsdException w:uiPriority="1" w:name="Default Paragraph Font"/>
+    <w:lsdException w:uiPriority="99" w:name="Body Text"/>
+    <w:lsdException w:uiPriority="99" w:name="Body Text Indent"/>
+    <w:lsdException w:uiPriority="99" w:name="List Continue"/>
+    <w:lsdException w:uiPriority="99" w:name="List Continue 2"/>
+    <w:lsdException w:uiPriority="99" w:name="List Continue 3"/>
+    <w:lsdException w:uiPriority="99" w:name="List Continue 4"/>
+    <w:lsdException w:uiPriority="99" w:name="List Continue 5"/>
+    <w:lsdException w:uiPriority="99" w:name="Message Header"/>
+    <w:lsdException w:qFormat="1" w:unhideWhenUsed="0" w:uiPriority="11" w:semiHidden="0" w:name="Subtitle"/>
+    <w:lsdException w:uiPriority="99" w:name="Salutation"/>
+    <w:lsdException w:uiPriority="99" w:name="Date"/>
+    <w:lsdException w:uiPriority="99" w:name="Body Text First Indent"/>
+    <w:lsdException w:uiPriority="99" w:name="Body Text First Indent 2"/>
+    <w:lsdException w:uiPriority="99" w:name="Note Heading"/>
+    <w:lsdException w:uiPriority="99" w:name="Body Text 2"/>
+    <w:lsdException w:uiPriority="99" w:name="Body Text 3"/>
+    <w:lsdException w:uiPriority="99" w:name="Body Text Indent 2"/>
+    <w:lsdException w:uiPriority="99" w:name="Body Text Indent 3"/>
+    <w:lsdException w:uiPriority="99" w:name="Block Text"/>
+    <w:lsdException w:uiPriority="99" w:name="Hyperlink"/>
+    <w:lsdException w:uiPriority="99" w:name="FollowedHyperlink"/>
+    <w:lsdException w:qFormat="1" w:unhideWhenUsed="0" w:uiPriority="22" w:semiHidden="0" w:name="Strong"/>
+    <w:lsdException w:qFormat="1" w:unhideWhenUsed="0" w:uiPriority="20" w:semiHidden="0" w:name="Emphasis"/>
+    <w:lsdException w:uiPriority="99" w:name="Document Map"/>
+    <w:lsdException w:uiPriority="99" w:name="Plain Text"/>
+    <w:lsdException w:uiPriority="99" w:name="E-mail Signature"/>
+    <w:lsdException w:uiPriority="99" w:name="Normal (Web)"/>
+    <w:lsdException w:uiPriority="99" w:name="HTML Acronym"/>
+    <w:lsdException w:uiPriority="99" w:name="HTML Address"/>
+    <w:lsdException w:uiPriority="99" w:name="HTML Cite"/>
+    <w:lsdException w:uiPriority="99" w:name="HTML Code"/>
+    <w:lsdException w:uiPriority="99" w:name="HTML Definition"/>
+    <w:lsdException w:uiPriority="99" w:name="HTML Keyboard"/>
+    <w:lsdException w:uiPriority="99" w:name="HTML Preformatted"/>
+    <w:lsdException w:uiPriority="99" w:name="HTML Sample"/>
+    <w:lsdException w:uiPriority="99" w:name="HTML Typewriter"/>
+    <w:lsdException w:uiPriority="99" w:name="HTML Variable"/>
+    <w:lsdException w:uiPriority="99" w:name="Normal Table"/>
+    <w:lsdException w:uiPriority="99" w:name="annotation subject"/>
+    <w:lsdException w:uiPriority="99" w:name="Table Simple 1"/>
+    <w:lsdException w:uiPriority="99" w:name="Table Simple 2"/>
+    <w:lsdException w:uiPriority="99" w:name="Table Simple 3"/>
+    <w:lsdException w:uiPriority="99" w:name="Table Classic 1"/>
+    <w:lsdException w:uiPriority="99" w:name="Table Classic 2"/>
+    <w:lsdException w:uiPriority="99" w:name="Table Classic 3"/>
+    <w:lsdException w:uiPriority="99" w:name="Table Classic 4"/>
+    <w:lsdException w:uiPriority="99" w:name="Table Colorful 1"/>
+    <w:lsdException w:uiPriority="99" w:name="Table Colorful 2"/>
+    <w:lsdException w:uiPriority="99" w:name="Table Colorful 3"/>
+    <w:lsdException w:uiPriority="99" w:name="Table Columns 1"/>
+    <w:lsdException w:uiPriority="99" w:name="Table Columns 2"/>
+    <w:lsdException w:uiPriority="99" w:name="Table Columns 3"/>
+    <w:lsdException w:uiPriority="99" w:name="Table Columns 4"/>
+    <w:lsdException w:uiPriority="99" w:name="Table Columns 5"/>
+    <w:lsdException w:uiPriority="99" w:name="Table Grid 1"/>
+    <w:lsdException w:uiPriority="99" w:name="Table Grid 2"/>
+    <w:lsdException w:uiPriority="99" w:name="Table Grid 3"/>
+    <w:lsdException w:uiPriority="99" w:name="Table Grid 4"/>
+    <w:lsdException w:uiPriority="99" w:name="Table Grid 5"/>
+    <w:lsdException w:uiPriority="99" w:name="Table Grid 6"/>
+    <w:lsdException w:uiPriority="99" w:name="Table Grid 7"/>
+    <w:lsdException w:uiPriority="99" w:name="Table Grid 8"/>
+    <w:lsdException w:uiPriority="99" w:name="Table List 1"/>
+    <w:lsdException w:uiPriority="99" w:name="Table List 2"/>
+    <w:lsdException w:uiPriority="99" w:name="Table List 3"/>
+    <w:lsdException w:uiPriority="99" w:name="Table List 4"/>
+    <w:lsdException w:uiPriority="99" w:name="Table List 5"/>
+    <w:lsdException w:uiPriority="99" w:name="Table List 6"/>
+    <w:lsdException w:uiPriority="99" w:name="Table List 7"/>
+    <w:lsdException w:uiPriority="99" w:name="Table List 8"/>
+    <w:lsdException w:uiPriority="99" w:name="Table 3D effects 1"/>
+    <w:lsdException w:uiPriority="99" w:name="Table 3D effects 2"/>
+    <w:lsdException w:uiPriority="99" w:name="Table 3D effects 3"/>
+    <w:lsdException w:uiPriority="99" w:name="Table Contemporary"/>
+    <w:lsdException w:uiPriority="99" w:name="Table Elegant"/>
+    <w:lsdException w:uiPriority="99" w:name="Table Professional"/>
+    <w:lsdException w:uiPriority="99" w:name="Table Subtle 1"/>
+    <w:lsdException w:uiPriority="99" w:name="Table Subtle 2"/>
+    <w:lsdException w:uiPriority="99" w:name="Table Web 1"/>
+    <w:lsdException w:uiPriority="99" w:name="Table Web 2"/>
+    <w:lsdException w:uiPriority="99" w:name="Table Web 3"/>
+    <w:lsdException w:uiPriority="99" w:name="Balloon Text"/>
+    <w:lsdException w:unhideWhenUsed="0" w:uiPriority="39" w:semiHidden="0" w:name="Table Grid"/>
+    <w:lsdException w:uiPriority="99" w:name="Table Theme"/>
+    <w:lsdException w:unhideWhenUsed="0" w:uiPriority="60" w:semiHidden="0" w:name="Light Shading"/>
+    <w:lsdException w:unhideWhenUsed="0" w:uiPriority="61" w:semiHidden="0" w:name="Light List"/>
+    <w:lsdException w:unhideWhenUsed="0" w:uiPriority="62" w:semiHidden="0" w:name="Light Grid"/>
+    <w:lsdException w:unhideWhenUsed="0" w:uiPriority="63" w:semiHidden="0" w:name="Medium Shading 1"/>
+    <w:lsdException w:unhideWhenUsed="0" w:uiPriority="64" w:semiHidden="0" w:name="Medium Shading 2"/>
+    <w:lsdException w:unhideWhenUsed="0" w:uiPriority="65" w:semiHidden="0" w:name="Medium List 1"/>
+    <w:lsdException w:unhideWhenUsed="0" w:uiPriority="66" w:semiHidden="0" w:name="Medium List 2"/>
+    <w:lsdException w:unhideWhenUsed="0" w:uiPriority="67" w:semiHidden="0" w:name="Medium Grid 1"/>
+    <w:lsdException w:unhideWhenUsed="0" w:uiPriority="68" w:semiHidden="0" w:name="Medium Grid 2"/>
+    <w:lsdException w:unhideWhenUsed="0" w:uiPriority="69" w:semiHidden="0" w:name="Medium Grid 3"/>
+    <w:lsdException w:unhideWhenUsed="0" w:uiPriority="70" w:semiHidden="0" w:name="Dark List"/>
+    <w:lsdException w:unhideWhenUsed="0" w:uiPriority="71" w:semiHidden="0" w:name="Colorful Shading"/>
+    <w:lsdException w:unhideWhenUsed="0" w:uiPriority="72" w:semiHidden="0" w:name="Colorful List"/>
+    <w:lsdException w:unhideWhenUsed="0" w:uiPriority="73" w:semiHidden="0" w:name="Colorful Grid"/>
+    <w:lsdException w:unhideWhenUsed="0" w:uiPriority="60" w:semiHidden="0" w:name="Light Shading Accent 1"/>
+    <w:lsdException w:unhideWhenUsed="0" w:uiPriority="61" w:semiHidden="0" w:name="Light List Accent 1"/>
+    <w:lsdException w:unhideWhenUsed="0" w:uiPriority="62" w:semiHidden="0" w:name="Light Grid Accent 1"/>
+    <w:lsdException w:unhideWhenUsed="0" w:uiPriority="63" w:semiHidden="0" w:name="Medium Shading 1 Accent 1"/>
+    <w:lsdException w:unhideWhenUsed="0" w:uiPriority="64" w:semiHidden="0" w:name="Medium Shading 2 Accent 1"/>
+    <w:lsdException w:unhideWhenUsed="0" w:uiPriority="65" w:semiHidden="0" w:name="Medium List 1 Accent 1"/>
+    <w:lsdException w:unhideWhenUsed="0" w:uiPriority="66" w:semiHidden="0" w:name="Medium List 2 Accent 1"/>
+    <w:lsdException w:unhideWhenUsed="0" w:uiPriority="67" w:semiHidden="0" w:name="Medium Grid 1 Accent 1"/>
+    <w:lsdException w:unhideWhenUsed="0" w:uiPriority="68" w:semiHidden="0" w:name="Medium Grid 2 Accent 1"/>
+    <w:lsdException w:unhideWhenUsed="0" w:uiPriority="69" w:semiHidden="0" w:name="Medium Grid 3 Accent 1"/>
+    <w:lsdException w:unhideWhenUsed="0" w:uiPriority="70" w:semiHidden="0" w:name="Dark List Accent 1"/>
+    <w:lsdException w:unhideWhenUsed="0" w:uiPriority="71" w:semiHidden="0" w:name="Colorful Shading Accent 1"/>
+    <w:lsdException w:unhideWhenUsed="0" w:uiPriority="72" w:semiHidden="0" w:name="Colorful List Accent 1"/>
+    <w:lsdException w:unhideWhenUsed="0" w:uiPriority="73" w:semiHidden="0" w:name="Colorful Grid Accent 1"/>
+    <w:lsdException w:unhideWhenUsed="0" w:uiPriority="60" w:semiHidden="0" w:name="Light Shading Accent 2"/>
+    <w:lsdException w:unhideWhenUsed="0" w:uiPriority="61" w:semiHidden="0" w:name="Light List Accent 2"/>
+    <w:lsdException w:unhideWhenUsed="0" w:uiPriority="62" w:semiHidden="0" w:name="Light Grid Accent 2"/>
+    <w:lsdException w:unhideWhenUsed="0" w:uiPriority="63" w:semiHidden="0" w:name="Medium Shading 1 Accent 2"/>
+    <w:lsdException w:unhideWhenUsed="0" w:uiPriority="64" w:semiHidden="0" w:name="Medium Shading 2 Accent 2"/>
+    <w:lsdException w:unhideWhenUsed="0" w:uiPriority="65" w:semiHidden="0" w:name="Medium List 1 Accent 2"/>
+    <w:lsdException w:unhideWhenUsed="0" w:uiPriority="66" w:semiHidden="0" w:name="Medium List 2 Accent 2"/>
+    <w:lsdException w:unhideWhenUsed="0" w:uiPriority="67" w:semiHidden="0" w:name="Medium Grid 1 Accent 2"/>
+    <w:lsdException w:unhideWhenUsed="0" w:uiPriority="68" w:semiHidden="0" w:name="Medium Grid 2 Accent 2"/>
+    <w:lsdException w:unhideWhenUsed="0" w:uiPriority="69" w:semiHidden="0" w:name="Medium Grid 3 Accent 2"/>
+    <w:lsdException w:unhideWhenUsed="0" w:uiPriority="70" w:semiHidden="0" w:name="Dark List Accent 2"/>
+    <w:lsdException w:unhideWhenUsed="0" w:uiPriority="71" w:semiHidden="0" w:name="Colorful Shading Accent 2"/>
+    <w:lsdException w:unhideWhenUsed="0" w:uiPriority="72" w:semiHidden="0" w:name="Colorful List Accent 2"/>
+    <w:lsdException w:unhideWhenUsed="0" w:uiPriority="73" w:semiHidden="0" w:name="Colorful Grid Accent 2"/>
+    <w:lsdException w:unhideWhenUsed="0" w:uiPriority="60" w:semiHidden="0" w:name="Light Shading Accent 3"/>
+    <w:lsdException w:unhideWhenUsed="0" w:uiPriority="61" w:semiHidden="0" w:name="Light List Accent 3"/>
+    <w:lsdException w:unhideWhenUsed="0" w:uiPriority="62" w:semiHidden="0" w:name="Light Grid Accent 3"/>
+    <w:lsdException w:unhideWhenUsed="0" w:uiPriority="63" w:semiHidden="0" w:name="Medium Shading 1 Accent 3"/>
+    <w:lsdException w:unhideWhenUsed="0" w:uiPriority="64" w:semiHidden="0" w:name="Medium Shading 2 Accent 3"/>
+    <w:lsdException w:unhideWhenUsed="0" w:uiPriority="65" w:semiHidden="0" w:name="Medium List 1 Accent 3"/>
+    <w:lsdException w:unhideWhenUsed="0" w:uiPriority="66" w:semiHidden="0" w:name="Medium List 2 Accent 3"/>
+    <w:lsdException w:unhideWhenUsed="0" w:uiPriority="67" w:semiHidden="0" w:name="Medium Grid 1 Accent 3"/>
+    <w:lsdException w:unhideWhenUsed="0" w:uiPriority="68" w:semiHidden="0" w:name="Medium Grid 2 Accent 3"/>
+    <w:lsdException w:unhideWhenUsed="0" w:uiPriority="69" w:semiHidden="0" w:name="Medium Grid 3 Accent 3"/>
+    <w:lsdException w:unhideWhenUsed="0" w:uiPriority="70" w:semiHidden="0" w:name="Dark List Accent 3"/>
+    <w:lsdException w:unhideWhenUsed="0" w:uiPriority="71" w:semiHidden="0" w:name="Colorful Shading Accent 3"/>
+    <w:lsdException w:unhideWhenUsed="0" w:uiPriority="72" w:semiHidden="0" w:name="Colorful List Accent 3"/>
+    <w:lsdException w:unhideWhenUsed="0" w:uiPriority="73" w:semiHidden="0" w:name="Colorful Grid Accent 3"/>
+    <w:lsdException w:unhideWhenUsed="0" w:uiPriority="60" w:semiHidden="0" w:name="Light Shading Accent 4"/>
+    <w:lsdException w:unhideWhenUsed="0" w:uiPriority="61" w:semiHidden="0" w:name="Light List Accent 4"/>
+    <w:lsdException w:unhideWhenUsed="0" w:uiPriority="62" w:semiHidden="0" w:name="Light Grid Accent 4"/>
+    <w:lsdException w:unhideWhenUsed="0" w:uiPriority="63" w:semiHidden="0" w:name="Medium Shading 1 Accent 4"/>
+    <w:lsdException w:unhideWhenUsed="0" w:uiPriority="64" w:semiHidden="0" w:name="Medium Shading 2 Accent 4"/>
+    <w:lsdException w:unhideWhenUsed="0" w:uiPriority="65" w:semiHidden="0" w:name="Medium List 1 Accent 4"/>
+    <w:lsdException w:unhideWhenUsed="0" w:uiPriority="66" w:semiHidden="0" w:name="Medium List 2 Accent 4"/>
+    <w:lsdException w:unhideWhenUsed="0" w:uiPriority="67" w:semiHidden="0" w:name="Medium Grid 1 Accent 4"/>
+    <w:lsdException w:unhideWhenUsed="0" w:uiPriority="68" w:semiHidden="0" w:name="Medium Grid 2 Accent 4"/>
+    <w:lsdException w:unhideWhenUsed="0" w:uiPriority="69" w:semiHidden="0" w:name="Medium Grid 3 Accent 4"/>
+    <w:lsdException w:unhideWhenUsed="0" w:uiPriority="70" w:semiHidden="0" w:name="Dark List Accent 4"/>
+    <w:lsdException w:unhideWhenUsed="0" w:uiPriority="71" w:semiHidden="0" w:name="Colorful Shading Accent 4"/>
+    <w:lsdException w:unhideWhenUsed="0" w:uiPriority="72" w:semiHidden="0" w:name="Colorful List Accent 4"/>
+    <w:lsdException w:unhideWhenUsed="0" w:uiPriority="73" w:semiHidden="0" w:name="Colorful Grid Accent 4"/>
+    <w:lsdException w:unhideWhenUsed="0" w:uiPriority="60" w:semiHidden="0" w:name="Light Shading Accent 5"/>
+    <w:lsdException w:unhideWhenUsed="0" w:uiPriority="61" w:semiHidden="0" w:name="Light List Accent 5"/>
+    <w:lsdException w:unhideWhenUsed="0" w:uiPriority="62" w:semiHidden="0" w:name="Light Grid Accent 5"/>
+    <w:lsdException w:unhideWhenUsed="0" w:uiPriority="63" w:semiHidden="0" w:name="Medium Shading 1 Accent 5"/>
+    <w:lsdException w:unhideWhenUsed="0" w:uiPriority="64" w:semiHidden="0" w:name="Medium Shading 2 Accent 5"/>
+    <w:lsdException w:unhideWhenUsed="0" w:uiPriority="65" w:semiHidden="0" w:name="Medium List 1 Accent 5"/>
+    <w:lsdException w:unhideWhenUsed="0" w:uiPriority="66" w:semiHidden="0" w:name="Medium List 2 Accent 5"/>
+    <w:lsdException w:unhideWhenUsed="0" w:uiPriority="67" w:semiHidden="0" w:name="Medium Grid 1 Accent 5"/>
+    <w:lsdException w:unhideWhenUsed="0" w:uiPriority="68" w:semiHidden="0" w:name="Medium Grid 2 Accent 5"/>
+    <w:lsdException w:unhideWhenUsed="0" w:uiPriority="69" w:semiHidden="0" w:name="Medium Grid 3 Accent 5"/>
+    <w:lsdException w:unhideWhenUsed="0" w:uiPriority="70" w:semiHidden="0" w:name="Dark List Accent 5"/>
+    <w:lsdException w:unhideWhenUsed="0" w:uiPriority="71" w:semiHidden="0" w:name="Colorful Shading Accent 5"/>
+    <w:lsdException w:unhideWhenUsed="0" w:uiPriority="72" w:semiHidden="0" w:name="Colorful List Accent 5"/>
+    <w:lsdException w:unhideWhenUsed="0" w:uiPriority="73" w:semiHidden="0" w:name="Colorful Grid Accent 5"/>
+    <w:lsdException w:unhideWhenUsed="0" w:uiPriority="60" w:semiHidden="0" w:name="Light Shading Accent 6"/>
+    <w:lsdException w:unhideWhenUsed="0" w:uiPriority="61" w:semiHidden="0" w:name="Light List Accent 6"/>
+    <w:lsdException w:unhideWhenUsed="0" w:uiPriority="62" w:semiHidden="0" w:name="Light Grid Accent 6"/>
+    <w:lsdException w:unhideWhenUsed="0" w:uiPriority="63" w:semiHidden="0" w:name="Medium Shading 1 Accent 6"/>
+    <w:lsdException w:unhideWhenUsed="0" w:uiPriority="64" w:semiHidden="0" w:name="Medium Shading 2 Accent 6"/>
+    <w:lsdException w:unhideWhenUsed="0" w:uiPriority="65" w:semiHidden="0" w:name="Medium List 1 Accent 6"/>
+    <w:lsdException w:unhideWhenUsed="0" w:uiPriority="66" w:semiHidden="0" w:name="Medium List 2 Accent 6"/>
+    <w:lsdException w:unhideWhenUsed="0" w:uiPriority="67" w:semiHidden="0" w:name="Medium Grid 1 Accent 6"/>
+    <w:lsdException w:unhideWhenUsed="0" w:uiPriority="68" w:semiHidden="0" w:name="Medium Grid 2 Accent 6"/>
+    <w:lsdException w:unhideWhenUsed="0" w:uiPriority="69" w:semiHidden="0" w:name="Medium Grid 3 Accent 6"/>
+    <w:lsdException w:unhideWhenUsed="0" w:uiPriority="70" w:semiHidden="0" w:name="Dark List Accent 6"/>
+    <w:lsdException w:unhideWhenUsed="0" w:uiPriority="71" w:semiHidden="0" w:name="Colorful Shading Accent 6"/>
+    <w:lsdException w:unhideWhenUsed="0" w:uiPriority="72" w:semiHidden="0" w:name="Colorful List Accent 6"/>
+    <w:lsdException w:unhideWhenUsed="0" w:uiPriority="73" w:semiHidden="0" w:name="Colorful Grid Accent 6"/>
   </w:latentStyles>
-  <w:style w:type="paragraph" w:default="1" w:styleId="a">
+  <w:style w:type="paragraph" w:default="1" w:styleId="1">
     <w:name w:val="Normal"/>
     <w:qFormat/>
-    <w:rsid w:val="00BD6D38"/>
+    <w:uiPriority w:val="0"/>
     <w:pPr>
       <w:widowControl w:val="0"/>
-      <w:spacing w:line="340" w:lineRule="exact"/>
+      <w:spacing w:line="480" w:lineRule="exact"/>
       <w:jc w:val="both"/>
     </w:pPr>
     <w:rPr>
-      <w:rFonts w:ascii="Malgun Gothic" w:eastAsia="微软雅黑 Light" w:hAnsi="Malgun Gothic" w:cs="Times New Roman (正文 CS 字体)"/>
-      <w:sz w:val="24"/>
+      <w:rFonts w:ascii="兰亭黑-简" w:hAnsi="兰亭黑-简" w:eastAsia="兰亭黑-简" w:cs="Times New Roman (正文 CS 字体)"/>
+      <w:kern w:val="2"/>
+      <w:sz w:val="28"/>
       <w:szCs w:val="22"/>
-      <w:lang w:val="zh-CN"/>
+      <w:lang w:val="zh-CN" w:eastAsia="zh-CN" w:bidi="ar-SA"/>
     </w:rPr>
   </w:style>
-  <w:style w:type="paragraph" w:styleId="1">
+  <w:style w:type="paragraph" w:styleId="2">
     <w:name w:val="heading 1"/>
-    <w:basedOn w:val="a"/>
-    <w:next w:val="a"/>
-    <w:link w:val="10"/>
+    <w:basedOn w:val="1"/>
+    <w:next w:val="1"/>
+    <w:link w:val="11"/>
+    <w:qFormat/>
     <w:uiPriority w:val="9"/>
-    <w:qFormat/>
-    <w:rsid w:val="001E0595"/>
     <w:pPr>
       <w:keepNext/>
       <w:keepLines/>
       <w:numPr>
-        <w:numId w:val="4"/>
+        <w:ilvl w:val="0"/>
+        <w:numId w:val="1"/>
       </w:numPr>
       <w:spacing w:before="340" w:after="330" w:line="578" w:lineRule="auto"/>
       <w:outlineLvl w:val="0"/>
@@ -4491,15 +4189,14 @@
       <w:szCs w:val="44"/>
     </w:rPr>
   </w:style>
-  <w:style w:type="paragraph" w:styleId="2">
+  <w:style w:type="paragraph" w:styleId="3">
     <w:name w:val="heading 2"/>
-    <w:basedOn w:val="a"/>
-    <w:next w:val="a"/>
-    <w:link w:val="20"/>
-    <w:uiPriority w:val="9"/>
+    <w:basedOn w:val="1"/>
+    <w:next w:val="1"/>
+    <w:link w:val="12"/>
     <w:unhideWhenUsed/>
     <w:qFormat/>
-    <w:rsid w:val="001E0595"/>
+    <w:uiPriority w:val="9"/>
     <w:pPr>
       <w:keepNext/>
       <w:keepLines/>
@@ -4507,23 +4204,21 @@
       <w:outlineLvl w:val="1"/>
     </w:pPr>
     <w:rPr>
-      <w:rFonts w:ascii="微软雅黑" w:hAnsi="Bahnschrift Light" w:cs="微软雅黑"/>
+      <w:rFonts w:ascii="兰亭黑-简" w:hAnsi="兰亭黑-简" w:cs="微软雅黑"/>
       <w:bCs/>
       <w:color w:val="8317B9"/>
-      <w:sz w:val="32"/>
+      <w:sz w:val="40"/>
       <w:szCs w:val="32"/>
     </w:rPr>
   </w:style>
-  <w:style w:type="paragraph" w:styleId="3">
+  <w:style w:type="paragraph" w:styleId="4">
     <w:name w:val="heading 3"/>
-    <w:basedOn w:val="a"/>
-    <w:next w:val="a"/>
-    <w:link w:val="30"/>
-    <w:autoRedefine/>
-    <w:uiPriority w:val="9"/>
+    <w:basedOn w:val="1"/>
+    <w:next w:val="1"/>
+    <w:link w:val="13"/>
     <w:unhideWhenUsed/>
     <w:qFormat/>
-    <w:rsid w:val="00F7212E"/>
+    <w:uiPriority w:val="9"/>
     <w:pPr>
       <w:keepNext/>
       <w:keepLines/>
@@ -4532,21 +4227,20 @@
     </w:pPr>
     <w:rPr>
       <w:bCs/>
-      <w:color w:val="70AD47" w:themeColor="accent6"/>
+      <w:color w:val="FC02FF"/>
       <w:sz w:val="32"/>
       <w:szCs w:val="32"/>
-      <w:u w:val="single"/>
+      <w:u w:val="none"/>
     </w:rPr>
   </w:style>
-  <w:style w:type="paragraph" w:styleId="4">
+  <w:style w:type="paragraph" w:styleId="5">
     <w:name w:val="heading 4"/>
-    <w:basedOn w:val="a"/>
-    <w:next w:val="a"/>
-    <w:link w:val="40"/>
-    <w:uiPriority w:val="9"/>
+    <w:basedOn w:val="1"/>
+    <w:next w:val="1"/>
+    <w:link w:val="14"/>
     <w:unhideWhenUsed/>
     <w:qFormat/>
-    <w:rsid w:val="0081752D"/>
+    <w:uiPriority w:val="9"/>
     <w:pPr>
       <w:keepNext/>
       <w:keepLines/>
@@ -4554,7 +4248,7 @@
       <w:outlineLvl w:val="3"/>
     </w:pPr>
     <w:rPr>
-      <w:rFonts w:asciiTheme="majorHAnsi" w:eastAsiaTheme="majorEastAsia" w:hAnsiTheme="majorHAnsi" w:cstheme="majorBidi"/>
+      <w:rFonts w:asciiTheme="majorHAnsi" w:hAnsiTheme="majorHAnsi" w:eastAsiaTheme="majorEastAsia" w:cstheme="majorBidi"/>
       <w:b/>
       <w:bCs/>
       <w:color w:val="FF0000"/>
@@ -4563,19 +4257,17 @@
       <w:szCs w:val="28"/>
     </w:rPr>
   </w:style>
-  <w:style w:type="character" w:default="1" w:styleId="a0">
+  <w:style w:type="character" w:default="1" w:styleId="7">
     <w:name w:val="Default Paragraph Font"/>
+    <w:unhideWhenUsed/>
     <w:uiPriority w:val="1"/>
-    <w:semiHidden/>
+  </w:style>
+  <w:style w:type="table" w:default="1" w:styleId="10">
+    <w:name w:val="Normal Table"/>
     <w:unhideWhenUsed/>
-  </w:style>
-  <w:style w:type="table" w:default="1" w:styleId="a1">
-    <w:name w:val="Normal Table"/>
     <w:uiPriority w:val="99"/>
-    <w:semiHidden/>
-    <w:unhideWhenUsed/>
     <w:tblPr>
-      <w:tblInd w:w="0" w:type="dxa"/>
+      <w:tblLayout w:type="fixed"/>
       <w:tblCellMar>
         <w:top w:w="0" w:type="dxa"/>
         <w:left w:w="108" w:type="dxa"/>
@@ -4584,113 +4276,12 @@
       </w:tblCellMar>
     </w:tblPr>
   </w:style>
-  <w:style w:type="numbering" w:default="1" w:styleId="a2">
-    <w:name w:val="No List"/>
+  <w:style w:type="paragraph" w:styleId="6">
+    <w:name w:val="HTML Preformatted"/>
+    <w:basedOn w:val="1"/>
+    <w:link w:val="17"/>
+    <w:unhideWhenUsed/>
     <w:uiPriority w:val="99"/>
-    <w:semiHidden/>
-    <w:unhideWhenUsed/>
-  </w:style>
-  <w:style w:type="character" w:customStyle="1" w:styleId="10">
-    <w:name w:val="标题 1 字符"/>
-    <w:basedOn w:val="a0"/>
-    <w:link w:val="1"/>
-    <w:uiPriority w:val="9"/>
-    <w:rsid w:val="001E0595"/>
-    <w:rPr>
-      <w:rFonts w:ascii="Consolas" w:eastAsia="微软雅黑" w:hAnsi="Consolas"/>
-      <w:b/>
-      <w:bCs/>
-      <w:kern w:val="44"/>
-      <w:sz w:val="44"/>
-      <w:szCs w:val="44"/>
-      <w:lang w:val="zh-CN"/>
-    </w:rPr>
-  </w:style>
-  <w:style w:type="character" w:customStyle="1" w:styleId="20">
-    <w:name w:val="标题 2 字符"/>
-    <w:basedOn w:val="a0"/>
-    <w:link w:val="2"/>
-    <w:uiPriority w:val="9"/>
-    <w:rsid w:val="001E0595"/>
-    <w:rPr>
-      <w:rFonts w:ascii="微软雅黑" w:eastAsia="微软雅黑" w:hAnsi="Bahnschrift Light" w:cs="微软雅黑"/>
-      <w:bCs/>
-      <w:color w:val="8317B9"/>
-      <w:sz w:val="32"/>
-      <w:szCs w:val="32"/>
-    </w:rPr>
-  </w:style>
-  <w:style w:type="character" w:customStyle="1" w:styleId="30">
-    <w:name w:val="标题 3 字符"/>
-    <w:basedOn w:val="a0"/>
-    <w:link w:val="3"/>
-    <w:uiPriority w:val="9"/>
-    <w:rsid w:val="00F7212E"/>
-    <w:rPr>
-      <w:bCs/>
-      <w:color w:val="70AD47" w:themeColor="accent6"/>
-      <w:sz w:val="32"/>
-      <w:szCs w:val="32"/>
-      <w:u w:val="single"/>
-    </w:rPr>
-  </w:style>
-  <w:style w:type="paragraph" w:styleId="a3">
-    <w:name w:val="No Spacing"/>
-    <w:autoRedefine/>
-    <w:uiPriority w:val="1"/>
-    <w:qFormat/>
-    <w:rsid w:val="00F7212E"/>
-    <w:pPr>
-      <w:widowControl w:val="0"/>
-      <w:jc w:val="both"/>
-    </w:pPr>
-    <w:rPr>
-      <w:rFonts w:ascii="Consolas" w:eastAsia="微软雅黑" w:hAnsi="Consolas" w:cs="Times New Roman (正文 CS 字体)"/>
-      <w:sz w:val="24"/>
-      <w:szCs w:val="22"/>
-      <w:lang w:val="zh-CN"/>
-    </w:rPr>
-  </w:style>
-  <w:style w:type="character" w:customStyle="1" w:styleId="40">
-    <w:name w:val="标题 4 字符"/>
-    <w:basedOn w:val="a0"/>
-    <w:link w:val="4"/>
-    <w:uiPriority w:val="9"/>
-    <w:rsid w:val="0081752D"/>
-    <w:rPr>
-      <w:rFonts w:asciiTheme="majorHAnsi" w:eastAsiaTheme="majorEastAsia" w:hAnsiTheme="majorHAnsi" w:cstheme="majorBidi"/>
-      <w:b/>
-      <w:bCs/>
-      <w:color w:val="FF0000"/>
-      <w:spacing w:val="10"/>
-      <w:sz w:val="28"/>
-      <w:szCs w:val="28"/>
-    </w:rPr>
-  </w:style>
-  <w:style w:type="paragraph" w:customStyle="1" w:styleId="code-line">
-    <w:name w:val="code-line"/>
-    <w:basedOn w:val="a"/>
-    <w:rsid w:val="00E54AF5"/>
-    <w:pPr>
-      <w:widowControl/>
-      <w:spacing w:before="100" w:beforeAutospacing="1" w:after="100" w:afterAutospacing="1" w:line="240" w:lineRule="auto"/>
-      <w:jc w:val="left"/>
-    </w:pPr>
-    <w:rPr>
-      <w:rFonts w:ascii="宋体" w:eastAsia="宋体" w:hAnsi="宋体" w:cs="宋体"/>
-      <w:kern w:val="0"/>
-      <w:szCs w:val="24"/>
-      <w:lang w:val="en-US"/>
-    </w:rPr>
-  </w:style>
-  <w:style w:type="paragraph" w:styleId="HTML">
-    <w:name w:val="HTML Preformatted"/>
-    <w:basedOn w:val="a"/>
-    <w:link w:val="HTML0"/>
-    <w:uiPriority w:val="99"/>
-    <w:semiHidden/>
-    <w:unhideWhenUsed/>
-    <w:rsid w:val="00E54AF5"/>
     <w:pPr>
       <w:widowControl/>
       <w:tabs>
@@ -4715,71 +4306,154 @@
       <w:jc w:val="left"/>
     </w:pPr>
     <w:rPr>
-      <w:rFonts w:ascii="宋体" w:eastAsia="宋体" w:hAnsi="宋体" w:cs="宋体"/>
+      <w:rFonts w:ascii="宋体" w:hAnsi="宋体" w:eastAsia="宋体" w:cs="宋体"/>
       <w:kern w:val="0"/>
       <w:szCs w:val="24"/>
       <w:lang w:val="en-US"/>
     </w:rPr>
   </w:style>
-  <w:style w:type="character" w:customStyle="1" w:styleId="HTML0">
-    <w:name w:val="HTML 预设格式 字符"/>
-    <w:basedOn w:val="a0"/>
-    <w:link w:val="HTML"/>
+  <w:style w:type="character" w:styleId="8">
+    <w:name w:val="Hyperlink"/>
+    <w:basedOn w:val="7"/>
+    <w:unhideWhenUsed/>
     <w:uiPriority w:val="99"/>
-    <w:semiHidden/>
-    <w:rsid w:val="00E54AF5"/>
-    <w:rPr>
-      <w:rFonts w:ascii="宋体" w:eastAsia="宋体" w:hAnsi="宋体" w:cs="宋体"/>
-      <w:kern w:val="0"/>
-      <w:sz w:val="24"/>
-    </w:rPr>
-  </w:style>
-  <w:style w:type="character" w:styleId="HTML1">
-    <w:name w:val="HTML Code"/>
-    <w:basedOn w:val="a0"/>
-    <w:uiPriority w:val="99"/>
-    <w:semiHidden/>
-    <w:unhideWhenUsed/>
-    <w:rsid w:val="00E54AF5"/>
-    <w:rPr>
-      <w:rFonts w:ascii="宋体" w:eastAsia="宋体" w:hAnsi="宋体" w:cs="宋体"/>
-      <w:sz w:val="24"/>
-      <w:szCs w:val="24"/>
-    </w:rPr>
-  </w:style>
-  <w:style w:type="character" w:styleId="a4">
-    <w:name w:val="Hyperlink"/>
-    <w:basedOn w:val="a0"/>
-    <w:uiPriority w:val="99"/>
-    <w:semiHidden/>
-    <w:unhideWhenUsed/>
-    <w:rsid w:val="00E54AF5"/>
     <w:rPr>
       <w:color w:val="0000FF"/>
       <w:u w:val="single"/>
     </w:rPr>
   </w:style>
-  <w:style w:type="paragraph" w:styleId="a5">
+  <w:style w:type="character" w:styleId="9">
+    <w:name w:val="HTML Code"/>
+    <w:basedOn w:val="7"/>
+    <w:unhideWhenUsed/>
+    <w:uiPriority w:val="99"/>
+    <w:rPr>
+      <w:rFonts w:ascii="宋体" w:hAnsi="宋体" w:eastAsia="宋体" w:cs="宋体"/>
+      <w:sz w:val="24"/>
+      <w:szCs w:val="24"/>
+    </w:rPr>
+  </w:style>
+  <w:style w:type="character" w:customStyle="1" w:styleId="11">
+    <w:name w:val="标题 1 字符"/>
+    <w:basedOn w:val="7"/>
+    <w:link w:val="2"/>
+    <w:uiPriority w:val="9"/>
+    <w:rPr>
+      <w:rFonts w:ascii="Consolas" w:hAnsi="Consolas" w:eastAsia="兰亭黑-简"/>
+      <w:b/>
+      <w:bCs/>
+      <w:kern w:val="44"/>
+      <w:sz w:val="44"/>
+      <w:szCs w:val="44"/>
+      <w:lang w:val="zh-CN"/>
+    </w:rPr>
+  </w:style>
+  <w:style w:type="character" w:customStyle="1" w:styleId="12">
+    <w:name w:val="标题 2 字符"/>
+    <w:basedOn w:val="7"/>
+    <w:link w:val="3"/>
+    <w:uiPriority w:val="9"/>
+    <w:rPr>
+      <w:rFonts w:ascii="兰亭黑-简" w:hAnsi="兰亭黑-简" w:eastAsia="兰亭黑-简" w:cs="微软雅黑"/>
+      <w:bCs/>
+      <w:color w:val="8317B9"/>
+      <w:sz w:val="40"/>
+      <w:szCs w:val="32"/>
+    </w:rPr>
+  </w:style>
+  <w:style w:type="character" w:customStyle="1" w:styleId="13">
+    <w:name w:val="标题 3 字符"/>
+    <w:basedOn w:val="7"/>
+    <w:link w:val="4"/>
+    <w:uiPriority w:val="9"/>
+    <w:rPr>
+      <w:rFonts w:eastAsia="兰亭黑-简"/>
+      <w:bCs/>
+      <w:color w:val="FC02FF"/>
+      <w:sz w:val="32"/>
+      <w:szCs w:val="32"/>
+      <w:u w:val="none"/>
+    </w:rPr>
+  </w:style>
+  <w:style w:type="character" w:customStyle="1" w:styleId="14">
+    <w:name w:val="标题 4 字符"/>
+    <w:basedOn w:val="7"/>
+    <w:link w:val="5"/>
+    <w:uiPriority w:val="9"/>
+    <w:rPr>
+      <w:rFonts w:asciiTheme="majorHAnsi" w:hAnsiTheme="majorHAnsi" w:eastAsiaTheme="majorEastAsia" w:cstheme="majorBidi"/>
+      <w:b/>
+      <w:bCs/>
+      <w:color w:val="FF0000"/>
+      <w:spacing w:val="10"/>
+      <w:sz w:val="28"/>
+      <w:szCs w:val="28"/>
+    </w:rPr>
+  </w:style>
+  <w:style w:type="paragraph" w:customStyle="1" w:styleId="15">
+    <w:name w:val="No Spacing"/>
+    <w:qFormat/>
+    <w:uiPriority w:val="1"/>
+    <w:pPr>
+      <w:widowControl w:val="0"/>
+      <w:jc w:val="both"/>
+    </w:pPr>
+    <w:rPr>
+      <w:rFonts w:ascii="Consolas" w:hAnsi="Consolas" w:eastAsia="微软雅黑" w:cs="Times New Roman (正文 CS 字体)"/>
+      <w:kern w:val="2"/>
+      <w:sz w:val="24"/>
+      <w:szCs w:val="22"/>
+      <w:lang w:val="zh-CN" w:eastAsia="zh-CN" w:bidi="ar-SA"/>
+    </w:rPr>
+  </w:style>
+  <w:style w:type="paragraph" w:customStyle="1" w:styleId="16">
+    <w:name w:val="code-line"/>
+    <w:basedOn w:val="1"/>
+    <w:uiPriority w:val="0"/>
+    <w:pPr>
+      <w:widowControl/>
+      <w:spacing w:before="100" w:beforeAutospacing="1" w:after="100" w:afterAutospacing="1" w:line="240" w:lineRule="auto"/>
+      <w:jc w:val="left"/>
+    </w:pPr>
+    <w:rPr>
+      <w:rFonts w:ascii="宋体" w:hAnsi="宋体" w:eastAsia="宋体" w:cs="宋体"/>
+      <w:kern w:val="0"/>
+      <w:szCs w:val="24"/>
+      <w:lang w:val="en-US"/>
+    </w:rPr>
+  </w:style>
+  <w:style w:type="character" w:customStyle="1" w:styleId="17">
+    <w:name w:val="HTML 预设格式 字符"/>
+    <w:basedOn w:val="7"/>
+    <w:link w:val="6"/>
+    <w:semiHidden/>
+    <w:uiPriority w:val="99"/>
+    <w:rPr>
+      <w:rFonts w:ascii="宋体" w:hAnsi="宋体" w:eastAsia="宋体" w:cs="宋体"/>
+      <w:kern w:val="0"/>
+      <w:sz w:val="24"/>
+    </w:rPr>
+  </w:style>
+  <w:style w:type="paragraph" w:customStyle="1" w:styleId="18">
     <w:name w:val="List Paragraph"/>
-    <w:basedOn w:val="a"/>
+    <w:basedOn w:val="1"/>
+    <w:qFormat/>
     <w:uiPriority w:val="34"/>
-    <w:qFormat/>
-    <w:rsid w:val="0032454A"/>
     <w:pPr>
-      <w:ind w:firstLineChars="200" w:firstLine="420"/>
+      <w:ind w:firstLine="420" w:firstLineChars="200"/>
     </w:pPr>
   </w:style>
-  <w:style w:type="paragraph" w:styleId="a6">
+  <w:style w:type="paragraph" w:customStyle="1" w:styleId="19">
     <w:name w:val="Revision"/>
     <w:hidden/>
+    <w:semiHidden/>
     <w:uiPriority w:val="99"/>
-    <w:semiHidden/>
-    <w:rsid w:val="0082232E"/>
     <w:rPr>
-      <w:rFonts w:ascii="Malgun Gothic" w:eastAsia="微软雅黑 Light" w:hAnsi="Malgun Gothic" w:cs="Times New Roman (正文 CS 字体)"/>
+      <w:rFonts w:ascii="Malgun Gothic" w:hAnsi="Malgun Gothic" w:eastAsia="微软雅黑 Light" w:cs="Times New Roman (正文 CS 字体)"/>
+      <w:kern w:val="2"/>
       <w:sz w:val="24"/>
       <w:szCs w:val="22"/>
-      <w:lang w:val="zh-CN"/>
+      <w:lang w:val="zh-CN" w:eastAsia="zh-CN" w:bidi="ar-SA"/>
     </w:rPr>
   </w:style>
 </w:styles>
@@ -4828,7 +4502,7 @@
     </a:clrScheme>
     <a:fontScheme name="Office">
       <a:majorFont>
-        <a:latin typeface="等线 Light" panose="020F0302020204030204"/>
+        <a:latin typeface="等线 Light"/>
         <a:ea typeface=""/>
         <a:cs typeface=""/>
         <a:font script="Jpan" typeface="游ゴシック Light"/>
@@ -4861,26 +4535,9 @@
         <a:font script="Viet" typeface="Times New Roman"/>
         <a:font script="Uigh" typeface="Microsoft Uighur"/>
         <a:font script="Geor" typeface="Sylfaen"/>
-        <a:font script="Armn" typeface="Arial"/>
-        <a:font script="Bugi" typeface="Leelawadee UI"/>
-        <a:font script="Bopo" typeface="Microsoft JhengHei"/>
-        <a:font script="Java" typeface="Javanese Text"/>
-        <a:font script="Lisu" typeface="Segoe UI"/>
-        <a:font script="Mymr" typeface="Myanmar Text"/>
-        <a:font script="Nkoo" typeface="Ebrima"/>
-        <a:font script="Olck" typeface="Nirmala UI"/>
-        <a:font script="Osma" typeface="Ebrima"/>
-        <a:font script="Phag" typeface="Phagspa"/>
-        <a:font script="Syrn" typeface="Estrangelo Edessa"/>
-        <a:font script="Syrj" typeface="Estrangelo Edessa"/>
-        <a:font script="Syre" typeface="Estrangelo Edessa"/>
-        <a:font script="Sora" typeface="Nirmala UI"/>
-        <a:font script="Tale" typeface="Microsoft Tai Le"/>
-        <a:font script="Talu" typeface="Microsoft New Tai Lue"/>
-        <a:font script="Tfng" typeface="Ebrima"/>
       </a:majorFont>
       <a:minorFont>
-        <a:latin typeface="等线" panose="020F0502020204030204"/>
+        <a:latin typeface="等线"/>
         <a:ea typeface=""/>
         <a:cs typeface=""/>
         <a:font script="Jpan" typeface="游明朝"/>
@@ -4913,23 +4570,6 @@
         <a:font script="Viet" typeface="Arial"/>
         <a:font script="Uigh" typeface="Microsoft Uighur"/>
         <a:font script="Geor" typeface="Sylfaen"/>
-        <a:font script="Armn" typeface="Arial"/>
-        <a:font script="Bugi" typeface="Leelawadee UI"/>
-        <a:font script="Bopo" typeface="Microsoft JhengHei"/>
-        <a:font script="Java" typeface="Javanese Text"/>
-        <a:font script="Lisu" typeface="Segoe UI"/>
-        <a:font script="Mymr" typeface="Myanmar Text"/>
-        <a:font script="Nkoo" typeface="Ebrima"/>
-        <a:font script="Olck" typeface="Nirmala UI"/>
-        <a:font script="Osma" typeface="Ebrima"/>
-        <a:font script="Phag" typeface="Phagspa"/>
-        <a:font script="Syrn" typeface="Estrangelo Edessa"/>
-        <a:font script="Syrj" typeface="Estrangelo Edessa"/>
-        <a:font script="Syre" typeface="Estrangelo Edessa"/>
-        <a:font script="Sora" typeface="Nirmala UI"/>
-        <a:font script="Tale" typeface="Microsoft Tai Le"/>
-        <a:font script="Talu" typeface="Microsoft New Tai Lue"/>
-        <a:font script="Tfng" typeface="Ebrima"/>
       </a:minorFont>
     </a:fontScheme>
     <a:fmtScheme name="Office">
@@ -5071,23 +4711,21 @@
     </a:fmtScheme>
   </a:themeElements>
   <a:objectDefaults/>
-  <a:extraClrSchemeLst/>
-  <a:extLst>
-    <a:ext uri="{05A4C25C-085E-4340-85A3-A5531E510DB2}">
-      <thm15:themeFamily xmlns:thm15="http://schemas.microsoft.com/office/thememl/2012/main" name="Office Theme" id="{62F939B6-93AF-4DB8-9C6B-D6C7DFDC589F}" vid="{4A3C46E8-61CC-4603-A589-7422A47A8E4A}"/>
-    </a:ext>
-  </a:extLst>
 </a:theme>
 </file>
 
 <file path=customXml/item1.xml><?xml version="1.0" encoding="utf-8"?>
-<b:Sources xmlns:b="http://schemas.openxmlformats.org/officeDocument/2006/bibliography" xmlns="http://schemas.openxmlformats.org/officeDocument/2006/bibliography" SelectedStyle="/APASixthEditionOfficeOnline.xsl" StyleName="APA" Version="6"/>
+<s:customData xmlns="http://www.wps.cn/officeDocument/2013/wpsCustomData" xmlns:s="http://www.wps.cn/officeDocument/2013/wpsCustomData">
+  <customSectProps>
+    <customSectPr/>
+  </customSectProps>
+</s:customData>
 </file>
 
 <file path=customXml/itemProps1.xml><?xml version="1.0" encoding="utf-8"?>
-<ds:datastoreItem xmlns:ds="http://schemas.openxmlformats.org/officeDocument/2006/customXml" ds:itemID="{2A002F6A-0DAA-6545-B613-4357FC0920A9}">
+<ds:datastoreItem xmlns:ds="http://schemas.openxmlformats.org/officeDocument/2006/customXml" ds:itemID="{B1977F7D-205B-4081-913C-38D41E755F92}">
   <ds:schemaRefs>
-    <ds:schemaRef ds:uri="http://schemas.openxmlformats.org/officeDocument/2006/bibliography"/>
+    <ds:schemaRef ds:uri="http://www.wps.cn/officeDocument/2013/wpsCustomData"/>
   </ds:schemaRefs>
 </ds:datastoreItem>
 </file>